--- a/docs.docx
+++ b/docs.docx
@@ -918,7 +918,7 @@
       <w:tr>
         <w:tc>
           <w:tcPr>
-            <w:tcW w:w="1440" w:type="dxa"/>
+            <w:tcW w:w="1561" w:type="dxa"/>
           </w:tcPr>
           <w:p>
             <w:pPr>
@@ -939,7 +939,7 @@
               <mc:AlternateContent>
                 <mc:Choice Requires="wps">
                   <w:drawing>
-                    <wp:anchor distT="0" distB="0" distL="114300" distR="114300" simplePos="0" relativeHeight="251658239" behindDoc="1" locked="0" layoutInCell="1" allowOverlap="1" wp14:anchorId="6F91C831" wp14:editId="46B9E93A">
+                    <wp:anchor distT="0" distB="0" distL="114300" distR="114300" simplePos="0" relativeHeight="251658239" behindDoc="1" locked="0" layoutInCell="1" allowOverlap="1" wp14:anchorId="12D5FB05" wp14:editId="360BA1EB">
                       <wp:simplePos x="0" y="0"/>
                       <wp:positionH relativeFrom="column">
                         <wp:posOffset>-73025</wp:posOffset>
@@ -1043,7 +1043,7 @@
         </w:tc>
         <w:tc>
           <w:tcPr>
-            <w:tcW w:w="7013" w:type="dxa"/>
+            <w:tcW w:w="7007" w:type="dxa"/>
           </w:tcPr>
           <w:p>
             <w:pPr>
@@ -1067,7 +1067,7 @@
       <w:tr>
         <w:tc>
           <w:tcPr>
-            <w:tcW w:w="1440" w:type="dxa"/>
+            <w:tcW w:w="1561" w:type="dxa"/>
           </w:tcPr>
           <w:p>
             <w:pPr>
@@ -1103,7 +1103,7 @@
         </w:tc>
         <w:tc>
           <w:tcPr>
-            <w:tcW w:w="7013" w:type="dxa"/>
+            <w:tcW w:w="7007" w:type="dxa"/>
           </w:tcPr>
           <w:p>
             <w:pPr>
@@ -1115,7 +1115,31 @@
               <w:rPr>
                 <w:rFonts w:cstheme="minorHAnsi"/>
               </w:rPr>
-              <w:t>Override the default browser behavior when the user tries to navigate the page using anchors.</w:t>
+              <w:t xml:space="preserve">Override the default behavior when </w:t>
+            </w:r>
+            <w:r>
+              <w:rPr>
+                <w:rFonts w:cstheme="minorHAnsi"/>
+              </w:rPr>
+              <w:t>navigating</w:t>
+            </w:r>
+            <w:r>
+              <w:rPr>
+                <w:rFonts w:cstheme="minorHAnsi"/>
+              </w:rPr>
+              <w:t xml:space="preserve"> the page </w:t>
+            </w:r>
+            <w:r>
+              <w:rPr>
+                <w:rFonts w:cstheme="minorHAnsi"/>
+              </w:rPr>
+              <w:t xml:space="preserve">with </w:t>
+            </w:r>
+            <w:r>
+              <w:rPr>
+                <w:rFonts w:cstheme="minorHAnsi"/>
+              </w:rPr>
+              <w:t>anchors.</w:t>
             </w:r>
           </w:p>
         </w:tc>
@@ -1123,7 +1147,7 @@
       <w:tr>
         <w:tc>
           <w:tcPr>
-            <w:tcW w:w="1440" w:type="dxa"/>
+            <w:tcW w:w="1561" w:type="dxa"/>
           </w:tcPr>
           <w:p>
             <w:pPr>
@@ -1159,7 +1183,7 @@
         </w:tc>
         <w:tc>
           <w:tcPr>
-            <w:tcW w:w="7013" w:type="dxa"/>
+            <w:tcW w:w="7007" w:type="dxa"/>
           </w:tcPr>
           <w:p>
             <w:pPr>
@@ -1171,7 +1195,31 @@
               <w:rPr>
                 <w:rFonts w:cstheme="minorHAnsi"/>
               </w:rPr>
-              <w:t>Inject the arrow containers.</w:t>
+              <w:t xml:space="preserve">Inject the base HTML for </w:t>
+            </w:r>
+            <w:r>
+              <w:rPr>
+                <w:rFonts w:cstheme="minorHAnsi"/>
+              </w:rPr>
+              <w:t xml:space="preserve">the </w:t>
+            </w:r>
+            <w:r>
+              <w:rPr>
+                <w:rFonts w:cstheme="minorHAnsi"/>
+              </w:rPr>
+              <w:t>arrow</w:t>
+            </w:r>
+            <w:r>
+              <w:rPr>
+                <w:rFonts w:cstheme="minorHAnsi"/>
+              </w:rPr>
+              <w:t>s</w:t>
+            </w:r>
+            <w:r>
+              <w:rPr>
+                <w:rFonts w:cstheme="minorHAnsi"/>
+              </w:rPr>
+              <w:t>.</w:t>
             </w:r>
           </w:p>
         </w:tc>
@@ -1179,7 +1227,7 @@
       <w:tr>
         <w:tc>
           <w:tcPr>
-            <w:tcW w:w="1440" w:type="dxa"/>
+            <w:tcW w:w="1561" w:type="dxa"/>
           </w:tcPr>
           <w:p>
             <w:pPr>
@@ -1217,7 +1265,7 @@
         </w:tc>
         <w:tc>
           <w:tcPr>
-            <w:tcW w:w="7013" w:type="dxa"/>
+            <w:tcW w:w="7007" w:type="dxa"/>
           </w:tcPr>
           <w:p>
             <w:pPr>
@@ -1237,7 +1285,7 @@
       <w:tr>
         <w:tc>
           <w:tcPr>
-            <w:tcW w:w="1440" w:type="dxa"/>
+            <w:tcW w:w="1561" w:type="dxa"/>
           </w:tcPr>
           <w:p>
             <w:pPr>
@@ -1281,7 +1329,7 @@
         </w:tc>
         <w:tc>
           <w:tcPr>
-            <w:tcW w:w="7013" w:type="dxa"/>
+            <w:tcW w:w="7007" w:type="dxa"/>
           </w:tcPr>
           <w:p>
             <w:pPr>
@@ -1331,7 +1379,7 @@
       <w:tr>
         <w:tc>
           <w:tcPr>
-            <w:tcW w:w="1440" w:type="dxa"/>
+            <w:tcW w:w="1561" w:type="dxa"/>
           </w:tcPr>
           <w:p>
             <w:pPr>
@@ -1375,7 +1423,7 @@
         </w:tc>
         <w:tc>
           <w:tcPr>
-            <w:tcW w:w="7013" w:type="dxa"/>
+            <w:tcW w:w="7007" w:type="dxa"/>
           </w:tcPr>
           <w:p>
             <w:pPr>
@@ -1401,7 +1449,7 @@
       <w:tr>
         <w:tc>
           <w:tcPr>
-            <w:tcW w:w="1440" w:type="dxa"/>
+            <w:tcW w:w="1561" w:type="dxa"/>
           </w:tcPr>
           <w:p>
             <w:pPr>
@@ -1437,7 +1485,7 @@
         </w:tc>
         <w:tc>
           <w:tcPr>
-            <w:tcW w:w="7013" w:type="dxa"/>
+            <w:tcW w:w="7007" w:type="dxa"/>
           </w:tcPr>
           <w:p>
             <w:pPr>
@@ -1449,13 +1497,19 @@
               <w:rPr>
                 <w:rFonts w:cstheme="minorHAnsi"/>
               </w:rPr>
-              <w:t xml:space="preserve">Enable dragging </w:t>
+              <w:t xml:space="preserve">Enable </w:t>
             </w:r>
             <w:r>
               <w:rPr>
                 <w:rFonts w:cstheme="minorHAnsi"/>
               </w:rPr>
-              <w:t xml:space="preserve"> mouse to drag the content around.</w:t>
+              <w:t>click-and-drag on the body</w:t>
+            </w:r>
+            <w:r>
+              <w:rPr>
+                <w:rFonts w:cstheme="minorHAnsi"/>
+              </w:rPr>
+              <w:t>.</w:t>
             </w:r>
           </w:p>
         </w:tc>
@@ -1463,7 +1517,7 @@
       <w:tr>
         <w:tc>
           <w:tcPr>
-            <w:tcW w:w="1440" w:type="dxa"/>
+            <w:tcW w:w="1561" w:type="dxa"/>
           </w:tcPr>
           <w:p>
             <w:pPr>
@@ -1501,7 +1555,7 @@
         </w:tc>
         <w:tc>
           <w:tcPr>
-            <w:tcW w:w="7013" w:type="dxa"/>
+            <w:tcW w:w="7007" w:type="dxa"/>
           </w:tcPr>
           <w:p>
             <w:pPr>
@@ -1513,19 +1567,31 @@
               <w:rPr>
                 <w:rFonts w:cstheme="minorHAnsi"/>
               </w:rPr>
-              <w:t>The fade-in</w:t>
+              <w:t xml:space="preserve">The </w:t>
             </w:r>
             <w:r>
               <w:rPr>
                 <w:rFonts w:cstheme="minorHAnsi"/>
               </w:rPr>
-              <w:t xml:space="preserve"> animation</w:t>
+              <w:t xml:space="preserve">UI </w:t>
             </w:r>
             <w:r>
               <w:rPr>
                 <w:rFonts w:cstheme="minorHAnsi"/>
               </w:rPr>
-              <w:t xml:space="preserve"> duration of the UI in milliseconds.</w:t>
+              <w:t>fade-in</w:t>
+            </w:r>
+            <w:r>
+              <w:rPr>
+                <w:rFonts w:cstheme="minorHAnsi"/>
+              </w:rPr>
+              <w:t xml:space="preserve"> </w:t>
+            </w:r>
+            <w:r>
+              <w:rPr>
+                <w:rFonts w:cstheme="minorHAnsi"/>
+              </w:rPr>
+              <w:t>duration in milliseconds.</w:t>
             </w:r>
           </w:p>
         </w:tc>
@@ -1533,7 +1599,7 @@
       <w:tr>
         <w:tc>
           <w:tcPr>
-            <w:tcW w:w="1440" w:type="dxa"/>
+            <w:tcW w:w="1561" w:type="dxa"/>
           </w:tcPr>
           <w:p>
             <w:pPr>
@@ -1571,7 +1637,7 @@
         </w:tc>
         <w:tc>
           <w:tcPr>
-            <w:tcW w:w="7013" w:type="dxa"/>
+            <w:tcW w:w="7007" w:type="dxa"/>
           </w:tcPr>
           <w:p>
             <w:pPr>
@@ -1583,19 +1649,31 @@
               <w:rPr>
                 <w:rFonts w:cstheme="minorHAnsi"/>
               </w:rPr>
-              <w:t>The fade-out</w:t>
+              <w:t xml:space="preserve">The </w:t>
             </w:r>
             <w:r>
               <w:rPr>
                 <w:rFonts w:cstheme="minorHAnsi"/>
               </w:rPr>
-              <w:t xml:space="preserve"> animation</w:t>
+              <w:t xml:space="preserve">UI </w:t>
             </w:r>
             <w:r>
               <w:rPr>
                 <w:rFonts w:cstheme="minorHAnsi"/>
               </w:rPr>
-              <w:t xml:space="preserve"> duration of the UI in milliseconds.</w:t>
+              <w:t>fade-out</w:t>
+            </w:r>
+            <w:r>
+              <w:rPr>
+                <w:rFonts w:cstheme="minorHAnsi"/>
+              </w:rPr>
+              <w:t xml:space="preserve"> </w:t>
+            </w:r>
+            <w:r>
+              <w:rPr>
+                <w:rFonts w:cstheme="minorHAnsi"/>
+              </w:rPr>
+              <w:t>duration in milliseconds.</w:t>
             </w:r>
           </w:p>
         </w:tc>
@@ -1603,7 +1681,7 @@
       <w:tr>
         <w:tc>
           <w:tcPr>
-            <w:tcW w:w="1440" w:type="dxa"/>
+            <w:tcW w:w="1561" w:type="dxa"/>
           </w:tcPr>
           <w:p>
             <w:pPr>
@@ -1639,7 +1717,7 @@
         </w:tc>
         <w:tc>
           <w:tcPr>
-            <w:tcW w:w="7013" w:type="dxa"/>
+            <w:tcW w:w="7007" w:type="dxa"/>
           </w:tcPr>
           <w:p>
             <w:pPr>
@@ -1657,7 +1735,19 @@
               <w:rPr>
                 <w:rFonts w:cstheme="minorHAnsi"/>
               </w:rPr>
-              <w:t>illiseconds of inactivity to determine idle status.</w:t>
+              <w:t xml:space="preserve">illiseconds of inactivity </w:t>
+            </w:r>
+            <w:r>
+              <w:rPr>
+                <w:rFonts w:cstheme="minorHAnsi"/>
+              </w:rPr>
+              <w:t>required before becoming idle</w:t>
+            </w:r>
+            <w:r>
+              <w:rPr>
+                <w:rFonts w:cstheme="minorHAnsi"/>
+              </w:rPr>
+              <w:t>.</w:t>
             </w:r>
           </w:p>
         </w:tc>
@@ -1665,7 +1755,7 @@
       <w:tr>
         <w:tc>
           <w:tcPr>
-            <w:tcW w:w="1440" w:type="dxa"/>
+            <w:tcW w:w="1561" w:type="dxa"/>
           </w:tcPr>
           <w:p>
             <w:pPr>
@@ -1701,7 +1791,7 @@
         </w:tc>
         <w:tc>
           <w:tcPr>
-            <w:tcW w:w="7013" w:type="dxa"/>
+            <w:tcW w:w="7007" w:type="dxa"/>
           </w:tcPr>
           <w:p>
             <w:pPr>
@@ -1735,7 +1825,7 @@
       <w:tr>
         <w:tc>
           <w:tcPr>
-            <w:tcW w:w="1440" w:type="dxa"/>
+            <w:tcW w:w="1561" w:type="dxa"/>
           </w:tcPr>
           <w:p>
             <w:pPr>
@@ -1773,7 +1863,7 @@
         </w:tc>
         <w:tc>
           <w:tcPr>
-            <w:tcW w:w="7013" w:type="dxa"/>
+            <w:tcW w:w="7007" w:type="dxa"/>
           </w:tcPr>
           <w:p>
             <w:pPr>
@@ -1793,7 +1883,7 @@
       <w:tr>
         <w:tc>
           <w:tcPr>
-            <w:tcW w:w="1440" w:type="dxa"/>
+            <w:tcW w:w="1561" w:type="dxa"/>
           </w:tcPr>
           <w:p>
             <w:pPr>
@@ -1829,7 +1919,7 @@
         </w:tc>
         <w:tc>
           <w:tcPr>
-            <w:tcW w:w="7013" w:type="dxa"/>
+            <w:tcW w:w="7007" w:type="dxa"/>
           </w:tcPr>
           <w:p>
             <w:pPr>
@@ -1849,7 +1939,7 @@
       <w:tr>
         <w:tc>
           <w:tcPr>
-            <w:tcW w:w="1440" w:type="dxa"/>
+            <w:tcW w:w="1561" w:type="dxa"/>
           </w:tcPr>
           <w:p>
             <w:pPr>
@@ -1885,7 +1975,7 @@
         </w:tc>
         <w:tc>
           <w:tcPr>
-            <w:tcW w:w="7013" w:type="dxa"/>
+            <w:tcW w:w="7007" w:type="dxa"/>
           </w:tcPr>
           <w:p>
             <w:pPr>
@@ -1897,7 +1987,19 @@
               <w:rPr>
                 <w:rFonts w:cstheme="minorHAnsi"/>
               </w:rPr>
-              <w:t>The delay in milliseconds before responding to scrollbar dragging.</w:t>
+              <w:t xml:space="preserve">The delay in milliseconds before responding to scrollbar </w:t>
+            </w:r>
+            <w:r>
+              <w:rPr>
+                <w:rFonts w:cstheme="minorHAnsi"/>
+              </w:rPr>
+              <w:t>drag input</w:t>
+            </w:r>
+            <w:r>
+              <w:rPr>
+                <w:rFonts w:cstheme="minorHAnsi"/>
+              </w:rPr>
+              <w:t>.</w:t>
             </w:r>
           </w:p>
         </w:tc>
@@ -1905,7 +2007,7 @@
       <w:tr>
         <w:tc>
           <w:tcPr>
-            <w:tcW w:w="1440" w:type="dxa"/>
+            <w:tcW w:w="1561" w:type="dxa"/>
           </w:tcPr>
           <w:p>
             <w:pPr>
@@ -1941,7 +2043,7 @@
         </w:tc>
         <w:tc>
           <w:tcPr>
-            <w:tcW w:w="7013" w:type="dxa"/>
+            <w:tcW w:w="7007" w:type="dxa"/>
           </w:tcPr>
           <w:p>
             <w:pPr>
@@ -1961,7 +2063,7 @@
       <w:tr>
         <w:tc>
           <w:tcPr>
-            <w:tcW w:w="1440" w:type="dxa"/>
+            <w:tcW w:w="1561" w:type="dxa"/>
           </w:tcPr>
           <w:p>
             <w:pPr>
@@ -1997,7 +2099,7 @@
         </w:tc>
         <w:tc>
           <w:tcPr>
-            <w:tcW w:w="7013" w:type="dxa"/>
+            <w:tcW w:w="7007" w:type="dxa"/>
           </w:tcPr>
           <w:p>
             <w:pPr>
@@ -2009,7 +2111,19 @@
               <w:rPr>
                 <w:rFonts w:cstheme="minorHAnsi"/>
               </w:rPr>
-              <w:t>Enable content selection via the mouse.</w:t>
+              <w:t xml:space="preserve">Enable </w:t>
+            </w:r>
+            <w:r>
+              <w:rPr>
+                <w:rFonts w:cstheme="minorHAnsi"/>
+              </w:rPr>
+              <w:t>text selection</w:t>
+            </w:r>
+            <w:r>
+              <w:rPr>
+                <w:rFonts w:cstheme="minorHAnsi"/>
+              </w:rPr>
+              <w:t>.</w:t>
             </w:r>
           </w:p>
         </w:tc>
@@ -2017,7 +2131,7 @@
       <w:tr>
         <w:tc>
           <w:tcPr>
-            <w:tcW w:w="1440" w:type="dxa"/>
+            <w:tcW w:w="1561" w:type="dxa"/>
           </w:tcPr>
           <w:p>
             <w:pPr>
@@ -2053,7 +2167,7 @@
         </w:tc>
         <w:tc>
           <w:tcPr>
-            <w:tcW w:w="7013" w:type="dxa"/>
+            <w:tcW w:w="7007" w:type="dxa"/>
           </w:tcPr>
           <w:p>
             <w:pPr>
@@ -2073,7 +2187,7 @@
       <w:tr>
         <w:tc>
           <w:tcPr>
-            <w:tcW w:w="1440" w:type="dxa"/>
+            <w:tcW w:w="1561" w:type="dxa"/>
           </w:tcPr>
           <w:p>
             <w:pPr>
@@ -2086,7 +2200,7 @@
               <w:rPr>
                 <w:rFonts w:ascii="Consolas" w:hAnsi="Consolas" w:cs="Consolas"/>
               </w:rPr>
-              <w:t>themeRoller</w:t>
+              <w:t>stealFocus</w:t>
             </w:r>
             <w:proofErr w:type="spellEnd"/>
           </w:p>
@@ -2111,7 +2225,7 @@
         </w:tc>
         <w:tc>
           <w:tcPr>
-            <w:tcW w:w="7013" w:type="dxa"/>
+            <w:tcW w:w="7007" w:type="dxa"/>
           </w:tcPr>
           <w:p>
             <w:pPr>
@@ -2123,35 +2237,7 @@
               <w:rPr>
                 <w:rFonts w:cstheme="minorHAnsi"/>
               </w:rPr>
-              <w:t xml:space="preserve">Enable </w:t>
-            </w:r>
-            <w:proofErr w:type="spellStart"/>
-            <w:r>
-              <w:rPr>
-                <w:rFonts w:cstheme="minorHAnsi"/>
-              </w:rPr>
-              <w:t>jQuery</w:t>
-            </w:r>
-            <w:proofErr w:type="spellEnd"/>
-            <w:r>
-              <w:rPr>
-                <w:rFonts w:cstheme="minorHAnsi"/>
-              </w:rPr>
-              <w:t xml:space="preserve"> UI </w:t>
-            </w:r>
-            <w:proofErr w:type="spellStart"/>
-            <w:r>
-              <w:rPr>
-                <w:rFonts w:cstheme="minorHAnsi"/>
-              </w:rPr>
-              <w:t>ThemeRoller</w:t>
-            </w:r>
-            <w:proofErr w:type="spellEnd"/>
-            <w:r>
-              <w:rPr>
-                <w:rFonts w:cstheme="minorHAnsi"/>
-              </w:rPr>
-              <w:t xml:space="preserve"> support.</w:t>
+              <w:t>Always consume mouse wheel and touch events.</w:t>
             </w:r>
           </w:p>
         </w:tc>
@@ -2159,7 +2245,7 @@
       <w:tr>
         <w:tc>
           <w:tcPr>
-            <w:tcW w:w="1440" w:type="dxa"/>
+            <w:tcW w:w="1561" w:type="dxa"/>
           </w:tcPr>
           <w:p>
             <w:pPr>
@@ -2167,124 +2253,12 @@
                 <w:rFonts w:ascii="Consolas" w:hAnsi="Consolas" w:cs="Consolas"/>
               </w:rPr>
             </w:pPr>
+            <w:proofErr w:type="spellStart"/>
             <w:r>
               <w:rPr>
                 <w:rFonts w:ascii="Consolas" w:hAnsi="Consolas" w:cs="Consolas"/>
               </w:rPr>
-              <w:t>touch</w:t>
-            </w:r>
-          </w:p>
-        </w:tc>
-        <w:tc>
-          <w:tcPr>
-            <w:tcW w:w="907" w:type="dxa"/>
-          </w:tcPr>
-          <w:p>
-            <w:pPr>
-              <w:rPr>
-                <w:rFonts w:ascii="Consolas" w:hAnsi="Consolas" w:cs="Consolas"/>
-              </w:rPr>
-            </w:pPr>
-            <w:r>
-              <w:rPr>
-                <w:rFonts w:ascii="Consolas" w:hAnsi="Consolas" w:cs="Consolas"/>
-              </w:rPr>
-              <w:t>true</w:t>
-            </w:r>
-          </w:p>
-        </w:tc>
-        <w:tc>
-          <w:tcPr>
-            <w:tcW w:w="7013" w:type="dxa"/>
-          </w:tcPr>
-          <w:p>
-            <w:pPr>
-              <w:rPr>
-                <w:rFonts w:cstheme="minorHAnsi"/>
-              </w:rPr>
-            </w:pPr>
-            <w:r>
-              <w:rPr>
-                <w:rFonts w:cstheme="minorHAnsi"/>
-              </w:rPr>
-              <w:t>Enable touch support for mobile devices.</w:t>
-            </w:r>
-          </w:p>
-        </w:tc>
-      </w:tr>
-      <w:tr>
-        <w:tc>
-          <w:tcPr>
-            <w:tcW w:w="1440" w:type="dxa"/>
-          </w:tcPr>
-          <w:p>
-            <w:pPr>
-              <w:rPr>
-                <w:rFonts w:ascii="Consolas" w:hAnsi="Consolas" w:cs="Consolas"/>
-              </w:rPr>
-            </w:pPr>
-            <w:r>
-              <w:rPr>
-                <w:rFonts w:ascii="Consolas" w:hAnsi="Consolas" w:cs="Consolas"/>
-              </w:rPr>
-              <w:t>wheel</w:t>
-            </w:r>
-          </w:p>
-        </w:tc>
-        <w:tc>
-          <w:tcPr>
-            <w:tcW w:w="907" w:type="dxa"/>
-          </w:tcPr>
-          <w:p>
-            <w:pPr>
-              <w:rPr>
-                <w:rFonts w:ascii="Consolas" w:hAnsi="Consolas" w:cs="Consolas"/>
-              </w:rPr>
-            </w:pPr>
-            <w:r>
-              <w:rPr>
-                <w:rFonts w:ascii="Consolas" w:hAnsi="Consolas" w:cs="Consolas"/>
-              </w:rPr>
-              <w:t>true</w:t>
-            </w:r>
-          </w:p>
-        </w:tc>
-        <w:tc>
-          <w:tcPr>
-            <w:tcW w:w="7013" w:type="dxa"/>
-          </w:tcPr>
-          <w:p>
-            <w:pPr>
-              <w:rPr>
-                <w:rFonts w:cstheme="minorHAnsi"/>
-              </w:rPr>
-            </w:pPr>
-            <w:r>
-              <w:rPr>
-                <w:rFonts w:cstheme="minorHAnsi"/>
-              </w:rPr>
-              <w:t>Enable mouse wheel support.</w:t>
-            </w:r>
-          </w:p>
-        </w:tc>
-      </w:tr>
-      <w:tr>
-        <w:tc>
-          <w:tcPr>
-            <w:tcW w:w="1440" w:type="dxa"/>
-          </w:tcPr>
-          <w:p>
-            <w:pPr>
-              <w:rPr>
-                <w:rFonts w:ascii="Consolas" w:hAnsi="Consolas" w:cs="Consolas"/>
-              </w:rPr>
-            </w:pPr>
-            <w:proofErr w:type="spellStart"/>
-            <w:r>
-              <w:rPr>
-                <w:rFonts w:ascii="Consolas" w:hAnsi="Consolas" w:cs="Consolas"/>
-              </w:rPr>
-              <w:t>wheelLock</w:t>
+              <w:t>themeRoller</w:t>
             </w:r>
             <w:proofErr w:type="spellEnd"/>
           </w:p>
@@ -2309,7 +2283,7 @@
         </w:tc>
         <w:tc>
           <w:tcPr>
-            <w:tcW w:w="7013" w:type="dxa"/>
+            <w:tcW w:w="7007" w:type="dxa"/>
           </w:tcPr>
           <w:p>
             <w:pPr>
@@ -2321,20 +2295,208 @@
               <w:rPr>
                 <w:rFonts w:cstheme="minorHAnsi"/>
               </w:rPr>
-              <w:t>Always consume mouse wheel events when the mouse is hovered over the root element.</w:t>
+              <w:t xml:space="preserve">Enable </w:t>
+            </w:r>
+            <w:proofErr w:type="spellStart"/>
+            <w:r>
+              <w:rPr>
+                <w:rFonts w:cstheme="minorHAnsi"/>
+              </w:rPr>
+              <w:t>jQuery</w:t>
+            </w:r>
+            <w:proofErr w:type="spellEnd"/>
+            <w:r>
+              <w:rPr>
+                <w:rFonts w:cstheme="minorHAnsi"/>
+              </w:rPr>
+              <w:t xml:space="preserve"> UI </w:t>
+            </w:r>
+            <w:proofErr w:type="spellStart"/>
+            <w:r>
+              <w:rPr>
+                <w:rFonts w:cstheme="minorHAnsi"/>
+              </w:rPr>
+              <w:t>ThemeRoller</w:t>
+            </w:r>
+            <w:proofErr w:type="spellEnd"/>
+            <w:r>
+              <w:rPr>
+                <w:rFonts w:cstheme="minorHAnsi"/>
+              </w:rPr>
+              <w:t xml:space="preserve"> support.</w:t>
+            </w:r>
+          </w:p>
+        </w:tc>
+      </w:tr>
+      <w:tr>
+        <w:tc>
+          <w:tcPr>
+            <w:tcW w:w="1561" w:type="dxa"/>
+          </w:tcPr>
+          <w:p>
+            <w:pPr>
+              <w:rPr>
+                <w:rFonts w:ascii="Consolas" w:hAnsi="Consolas" w:cs="Consolas"/>
+              </w:rPr>
+            </w:pPr>
+            <w:r>
+              <w:rPr>
+                <w:rFonts w:ascii="Consolas" w:hAnsi="Consolas" w:cs="Consolas"/>
+              </w:rPr>
+              <w:t>touch</w:t>
+            </w:r>
+          </w:p>
+        </w:tc>
+        <w:tc>
+          <w:tcPr>
+            <w:tcW w:w="907" w:type="dxa"/>
+          </w:tcPr>
+          <w:p>
+            <w:pPr>
+              <w:rPr>
+                <w:rFonts w:ascii="Consolas" w:hAnsi="Consolas" w:cs="Consolas"/>
+              </w:rPr>
+            </w:pPr>
+            <w:r>
+              <w:rPr>
+                <w:rFonts w:ascii="Consolas" w:hAnsi="Consolas" w:cs="Consolas"/>
+              </w:rPr>
+              <w:t>true</w:t>
+            </w:r>
+          </w:p>
+        </w:tc>
+        <w:tc>
+          <w:tcPr>
+            <w:tcW w:w="7007" w:type="dxa"/>
+          </w:tcPr>
+          <w:p>
+            <w:pPr>
+              <w:rPr>
+                <w:rFonts w:cstheme="minorHAnsi"/>
+              </w:rPr>
+            </w:pPr>
+            <w:r>
+              <w:rPr>
+                <w:rFonts w:cstheme="minorHAnsi"/>
+              </w:rPr>
+              <w:t>Enable touch support for mobile devices.</w:t>
+            </w:r>
+          </w:p>
+        </w:tc>
+      </w:tr>
+      <w:tr>
+        <w:tc>
+          <w:tcPr>
+            <w:tcW w:w="1561" w:type="dxa"/>
+          </w:tcPr>
+          <w:p>
+            <w:pPr>
+              <w:rPr>
+                <w:rFonts w:ascii="Consolas" w:hAnsi="Consolas" w:cs="Consolas"/>
+              </w:rPr>
+            </w:pPr>
+            <w:r>
+              <w:rPr>
+                <w:rFonts w:ascii="Consolas" w:hAnsi="Consolas" w:cs="Consolas"/>
+              </w:rPr>
+              <w:t>track</w:t>
+            </w:r>
+          </w:p>
+        </w:tc>
+        <w:tc>
+          <w:tcPr>
+            <w:tcW w:w="907" w:type="dxa"/>
+          </w:tcPr>
+          <w:p>
+            <w:pPr>
+              <w:rPr>
+                <w:rFonts w:ascii="Consolas" w:hAnsi="Consolas" w:cs="Consolas"/>
+              </w:rPr>
+            </w:pPr>
+            <w:r>
+              <w:rPr>
+                <w:rFonts w:ascii="Consolas" w:hAnsi="Consolas" w:cs="Consolas"/>
+              </w:rPr>
+              <w:t>true</w:t>
+            </w:r>
+          </w:p>
+        </w:tc>
+        <w:tc>
+          <w:tcPr>
+            <w:tcW w:w="7007" w:type="dxa"/>
+          </w:tcPr>
+          <w:p>
+            <w:pPr>
+              <w:rPr>
+                <w:rFonts w:cstheme="minorHAnsi"/>
+              </w:rPr>
+            </w:pPr>
+            <w:r>
+              <w:rPr>
+                <w:rFonts w:cstheme="minorHAnsi"/>
+              </w:rPr>
+              <w:t>Injects the base HTML for the track.</w:t>
+            </w:r>
+          </w:p>
+        </w:tc>
+      </w:tr>
+      <w:tr>
+        <w:tc>
+          <w:tcPr>
+            <w:tcW w:w="1561" w:type="dxa"/>
+          </w:tcPr>
+          <w:p>
+            <w:pPr>
+              <w:rPr>
+                <w:rFonts w:ascii="Consolas" w:hAnsi="Consolas" w:cs="Consolas"/>
+              </w:rPr>
+            </w:pPr>
+            <w:r>
+              <w:rPr>
+                <w:rFonts w:ascii="Consolas" w:hAnsi="Consolas" w:cs="Consolas"/>
+              </w:rPr>
+              <w:t>wheel</w:t>
+            </w:r>
+          </w:p>
+        </w:tc>
+        <w:tc>
+          <w:tcPr>
+            <w:tcW w:w="907" w:type="dxa"/>
+          </w:tcPr>
+          <w:p>
+            <w:pPr>
+              <w:rPr>
+                <w:rFonts w:ascii="Consolas" w:hAnsi="Consolas" w:cs="Consolas"/>
+              </w:rPr>
+            </w:pPr>
+            <w:r>
+              <w:rPr>
+                <w:rFonts w:ascii="Consolas" w:hAnsi="Consolas" w:cs="Consolas"/>
+              </w:rPr>
+              <w:t>true</w:t>
+            </w:r>
+          </w:p>
+        </w:tc>
+        <w:tc>
+          <w:tcPr>
+            <w:tcW w:w="7007" w:type="dxa"/>
+          </w:tcPr>
+          <w:p>
+            <w:pPr>
+              <w:rPr>
+                <w:rFonts w:cstheme="minorHAnsi"/>
+              </w:rPr>
+            </w:pPr>
+            <w:r>
+              <w:rPr>
+                <w:rFonts w:cstheme="minorHAnsi"/>
+              </w:rPr>
+              <w:t>Enable mouse wheel support.</w:t>
             </w:r>
           </w:p>
         </w:tc>
       </w:tr>
     </w:tbl>
-    <w:p>
-      <w:pPr>
-        <w:spacing w:after="0"/>
-        <w:rPr>
-          <w:rFonts w:cstheme="minorHAnsi"/>
-        </w:rPr>
-      </w:pPr>
-    </w:p>
     <w:p>
       <w:pPr>
         <w:spacing w:after="0"/>
@@ -2462,7 +2624,13 @@
                             </w:r>
                             <w:proofErr w:type="spellEnd"/>
                             <w:r>
-                              <w:t xml:space="preserve"> is </w:t>
+                              <w:t xml:space="preserve"> is</w:t>
+                            </w:r>
+                            <w:r>
+                              <w:t xml:space="preserve"> set to</w:t>
+                            </w:r>
+                            <w:r>
+                              <w:t xml:space="preserve"> </w:t>
                             </w:r>
                             <w:r>
                               <w:rPr>
@@ -2558,7 +2726,13 @@
                       </w:r>
                       <w:proofErr w:type="spellEnd"/>
                       <w:r>
-                        <w:t xml:space="preserve"> is </w:t>
+                        <w:t xml:space="preserve"> is</w:t>
+                      </w:r>
+                      <w:r>
+                        <w:t xml:space="preserve"> set to</w:t>
+                      </w:r>
+                      <w:r>
+                        <w:t xml:space="preserve"> </w:t>
                       </w:r>
                       <w:r>
                         <w:rPr>
@@ -2583,8 +2757,6 @@
           </mc:Fallback>
         </mc:AlternateContent>
       </w:r>
-      <w:bookmarkStart w:id="0" w:name="_GoBack"/>
-      <w:bookmarkEnd w:id="0"/>
     </w:p>
     <w:p>
       <w:pPr>
@@ -2602,7 +2774,45 @@
           <w:szCs w:val="24"/>
         </w:rPr>
         <w:lastRenderedPageBreak/>
+        <w:br/>
+      </w:r>
+      <w:r>
+        <w:rPr>
+          <w:rFonts w:cstheme="minorHAnsi"/>
+          <w:b/>
+          <w:sz w:val="28"/>
+          <w:szCs w:val="24"/>
+        </w:rPr>
         <w:t>ready</w:t>
+      </w:r>
+      <w:r>
+        <w:rPr>
+          <w:rFonts w:cstheme="minorHAnsi"/>
+          <w:b/>
+          <w:sz w:val="28"/>
+          <w:szCs w:val="24"/>
+        </w:rPr>
+        <w:t xml:space="preserve">( data, </w:t>
+      </w:r>
+      <w:proofErr w:type="spellStart"/>
+      <w:r>
+        <w:rPr>
+          <w:rFonts w:cstheme="minorHAnsi"/>
+          <w:b/>
+          <w:sz w:val="28"/>
+          <w:szCs w:val="24"/>
+        </w:rPr>
+        <w:t>ui</w:t>
+      </w:r>
+      <w:proofErr w:type="spellEnd"/>
+      <w:r>
+        <w:rPr>
+          <w:rFonts w:cstheme="minorHAnsi"/>
+          <w:b/>
+          <w:sz w:val="28"/>
+          <w:szCs w:val="24"/>
+        </w:rPr>
+        <w:t xml:space="preserve"> )</w:t>
       </w:r>
       <w:r>
         <w:rPr>
@@ -2646,10 +2856,4214 @@
     </w:p>
     <w:p>
       <w:pPr>
-        <w:rPr>
-          <w:rFonts w:cstheme="minorHAnsi"/>
+        <w:spacing w:after="0"/>
+        <w:rPr>
+          <w:rFonts w:cstheme="minorHAnsi"/>
+          <w:b/>
+          <w:sz w:val="36"/>
+          <w:szCs w:val="24"/>
         </w:rPr>
       </w:pPr>
+      <w:r>
+        <w:rPr>
+          <w:rFonts w:cstheme="minorHAnsi"/>
+          <w:b/>
+          <w:sz w:val="36"/>
+          <w:szCs w:val="24"/>
+        </w:rPr>
+        <w:t>Styling</w:t>
+      </w:r>
+    </w:p>
+    <w:p>
+      <w:pPr>
+        <w:spacing w:after="0"/>
+        <w:rPr>
+          <w:rFonts w:cstheme="minorHAnsi"/>
+          <w:szCs w:val="24"/>
+        </w:rPr>
+      </w:pPr>
+      <w:r>
+        <w:rPr>
+          <w:rFonts w:cstheme="minorHAnsi"/>
+          <w:noProof/>
+        </w:rPr>
+        <mc:AlternateContent>
+          <mc:Choice Requires="wps">
+            <w:drawing>
+              <wp:anchor distT="0" distB="0" distL="114300" distR="114300" simplePos="0" relativeHeight="251667456" behindDoc="0" locked="0" layoutInCell="1" allowOverlap="1" wp14:anchorId="4524C175" wp14:editId="2E1E6C8A">
+                <wp:simplePos x="0" y="0"/>
+                <wp:positionH relativeFrom="column">
+                  <wp:posOffset>0</wp:posOffset>
+                </wp:positionH>
+                <wp:positionV relativeFrom="paragraph">
+                  <wp:posOffset>0</wp:posOffset>
+                </wp:positionV>
+                <wp:extent cx="5943600" cy="0"/>
+                <wp:effectExtent l="0" t="0" r="19050" b="19050"/>
+                <wp:wrapNone/>
+                <wp:docPr id="1" name="Straight Connector 1"/>
+                <wp:cNvGraphicFramePr/>
+                <a:graphic xmlns:a="http://schemas.openxmlformats.org/drawingml/2006/main">
+                  <a:graphicData uri="http://schemas.microsoft.com/office/word/2010/wordprocessingShape">
+                    <wps:wsp>
+                      <wps:cNvCnPr/>
+                      <wps:spPr>
+                        <a:xfrm>
+                          <a:off x="0" y="0"/>
+                          <a:ext cx="5943600" cy="0"/>
+                        </a:xfrm>
+                        <a:prstGeom prst="line">
+                          <a:avLst/>
+                        </a:prstGeom>
+                        <a:ln>
+                          <a:solidFill>
+                            <a:schemeClr val="tx1"/>
+                          </a:solidFill>
+                        </a:ln>
+                      </wps:spPr>
+                      <wps:style>
+                        <a:lnRef idx="1">
+                          <a:schemeClr val="accent1"/>
+                        </a:lnRef>
+                        <a:fillRef idx="0">
+                          <a:schemeClr val="accent1"/>
+                        </a:fillRef>
+                        <a:effectRef idx="0">
+                          <a:schemeClr val="accent1"/>
+                        </a:effectRef>
+                        <a:fontRef idx="minor">
+                          <a:schemeClr val="tx1"/>
+                        </a:fontRef>
+                      </wps:style>
+                      <wps:bodyPr/>
+                    </wps:wsp>
+                  </a:graphicData>
+                </a:graphic>
+                <wp14:sizeRelH relativeFrom="margin">
+                  <wp14:pctWidth>0</wp14:pctWidth>
+                </wp14:sizeRelH>
+              </wp:anchor>
+            </w:drawing>
+          </mc:Choice>
+          <mc:Fallback>
+            <w:pict>
+              <v:line id="Straight Connector 1" o:spid="_x0000_s1026" style="position:absolute;z-index:251667456;visibility:visible;mso-wrap-style:square;mso-width-percent:0;mso-wrap-distance-left:9pt;mso-wrap-distance-top:0;mso-wrap-distance-right:9pt;mso-wrap-distance-bottom:0;mso-position-horizontal:absolute;mso-position-horizontal-relative:text;mso-position-vertical:absolute;mso-position-vertical-relative:text;mso-width-percent:0;mso-width-relative:margin" from="0,0" to="468pt,0" o:gfxdata="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" strokecolor="black [3213]"/>
+            </w:pict>
+          </mc:Fallback>
+        </mc:AlternateContent>
+      </w:r>
+    </w:p>
+    <w:p>
+      <w:pPr>
+        <w:rPr>
+          <w:rFonts w:cstheme="minorHAnsi"/>
+          <w:szCs w:val="24"/>
+        </w:rPr>
+      </w:pPr>
+      <w:r>
+        <w:rPr>
+          <w:rFonts w:cstheme="minorHAnsi"/>
+          <w:noProof/>
+          <w:szCs w:val="24"/>
+        </w:rPr>
+        <mc:AlternateContent>
+          <mc:Choice Requires="wps">
+            <w:drawing>
+              <wp:anchor distT="0" distB="0" distL="114300" distR="114300" simplePos="0" relativeHeight="251668480" behindDoc="0" locked="0" layoutInCell="1" allowOverlap="1" wp14:anchorId="6036A51A" wp14:editId="2B68AE6A">
+                <wp:simplePos x="0" y="0"/>
+                <wp:positionH relativeFrom="column">
+                  <wp:posOffset>2324100</wp:posOffset>
+                </wp:positionH>
+                <wp:positionV relativeFrom="paragraph">
+                  <wp:posOffset>6985</wp:posOffset>
+                </wp:positionV>
+                <wp:extent cx="3618865" cy="3599815"/>
+                <wp:effectExtent l="0" t="0" r="635" b="635"/>
+                <wp:wrapSquare wrapText="bothSides"/>
+                <wp:docPr id="7" name="Text Box 2"/>
+                <wp:cNvGraphicFramePr>
+                  <a:graphicFrameLocks xmlns:a="http://schemas.openxmlformats.org/drawingml/2006/main"/>
+                </wp:cNvGraphicFramePr>
+                <a:graphic xmlns:a="http://schemas.openxmlformats.org/drawingml/2006/main">
+                  <a:graphicData uri="http://schemas.microsoft.com/office/word/2010/wordprocessingShape">
+                    <wps:wsp>
+                      <wps:cNvSpPr txBox="1">
+                        <a:spLocks noChangeArrowheads="1"/>
+                      </wps:cNvSpPr>
+                      <wps:spPr bwMode="auto">
+                        <a:xfrm>
+                          <a:off x="0" y="0"/>
+                          <a:ext cx="3618865" cy="3599815"/>
+                        </a:xfrm>
+                        <a:prstGeom prst="rect">
+                          <a:avLst/>
+                        </a:prstGeom>
+                        <a:noFill/>
+                        <a:ln w="9525">
+                          <a:noFill/>
+                          <a:miter lim="800000"/>
+                          <a:headEnd/>
+                          <a:tailEnd/>
+                        </a:ln>
+                        <a:effectLst/>
+                      </wps:spPr>
+                      <wps:txbx>
+                        <w:txbxContent>
+                          <w:p>
+                            <w:pPr>
+                              <w:spacing w:after="0"/>
+                              <w:rPr>
+                                <w:rFonts w:ascii="Consolas" w:hAnsi="Consolas" w:cs="Consolas"/>
+                                <w:sz w:val="20"/>
+                                <w:szCs w:val="20"/>
+                              </w:rPr>
+                            </w:pPr>
+                            <w:r>
+                              <w:rPr>
+                                <w:rFonts w:ascii="Consolas" w:hAnsi="Consolas" w:cs="Consolas"/>
+                                <w:color w:val="881280"/>
+                                <w:sz w:val="20"/>
+                                <w:szCs w:val="20"/>
+                              </w:rPr>
+                              <w:t xml:space="preserve">&lt;div </w:t>
+                            </w:r>
+                            <w:r>
+                              <w:rPr>
+                                <w:rFonts w:ascii="Consolas" w:hAnsi="Consolas" w:cs="Consolas"/>
+                                <w:color w:val="994500"/>
+                                <w:sz w:val="20"/>
+                                <w:szCs w:val="20"/>
+                              </w:rPr>
+                              <w:t>id</w:t>
+                            </w:r>
+                            <w:r>
+                              <w:rPr>
+                                <w:rFonts w:ascii="Consolas" w:hAnsi="Consolas" w:cs="Consolas"/>
+                                <w:color w:val="881280"/>
+                                <w:sz w:val="20"/>
+                                <w:szCs w:val="20"/>
+                              </w:rPr>
+                              <w:t>='</w:t>
+                            </w:r>
+                            <w:r>
+                              <w:rPr>
+                                <w:rFonts w:ascii="Consolas" w:hAnsi="Consolas" w:cs="Consolas"/>
+                                <w:color w:val="1A1AA6"/>
+                                <w:sz w:val="20"/>
+                                <w:szCs w:val="20"/>
+                              </w:rPr>
+                              <w:t>#box</w:t>
+                            </w:r>
+                            <w:r>
+                              <w:rPr>
+                                <w:rFonts w:ascii="Consolas" w:hAnsi="Consolas" w:cs="Consolas"/>
+                                <w:color w:val="881280"/>
+                                <w:sz w:val="20"/>
+                                <w:szCs w:val="20"/>
+                              </w:rPr>
+                              <w:t>'</w:t>
+                            </w:r>
+                            <w:r>
+                              <w:rPr>
+                                <w:rFonts w:ascii="Consolas" w:hAnsi="Consolas" w:cs="Consolas"/>
+                                <w:sz w:val="20"/>
+                                <w:szCs w:val="20"/>
+                              </w:rPr>
+                              <w:t xml:space="preserve"> </w:t>
+                            </w:r>
+                            <w:r>
+                              <w:rPr>
+                                <w:rFonts w:ascii="Consolas" w:hAnsi="Consolas" w:cs="Consolas"/>
+                                <w:color w:val="994500"/>
+                                <w:sz w:val="20"/>
+                                <w:szCs w:val="20"/>
+                              </w:rPr>
+                              <w:t>class</w:t>
+                            </w:r>
+                            <w:r>
+                              <w:rPr>
+                                <w:rFonts w:ascii="Consolas" w:hAnsi="Consolas" w:cs="Consolas"/>
+                                <w:color w:val="881280"/>
+                                <w:sz w:val="20"/>
+                                <w:szCs w:val="20"/>
+                              </w:rPr>
+                              <w:t>='</w:t>
+                            </w:r>
+                            <w:proofErr w:type="spellStart"/>
+                            <w:r>
+                              <w:rPr>
+                                <w:rFonts w:ascii="Consolas" w:hAnsi="Consolas" w:cs="Consolas"/>
+                                <w:color w:val="1A1AA6"/>
+                                <w:sz w:val="20"/>
+                                <w:szCs w:val="20"/>
+                              </w:rPr>
+                              <w:t>venscrollbar</w:t>
+                            </w:r>
+                            <w:proofErr w:type="spellEnd"/>
+                            <w:r>
+                              <w:rPr>
+                                <w:rFonts w:ascii="Consolas" w:hAnsi="Consolas" w:cs="Consolas"/>
+                                <w:color w:val="1A1AA6"/>
+                                <w:sz w:val="20"/>
+                                <w:szCs w:val="20"/>
+                              </w:rPr>
+                              <w:t>-root</w:t>
+                            </w:r>
+                            <w:r>
+                              <w:rPr>
+                                <w:rFonts w:ascii="Consolas" w:hAnsi="Consolas" w:cs="Consolas"/>
+                                <w:color w:val="881280"/>
+                                <w:sz w:val="20"/>
+                                <w:szCs w:val="20"/>
+                              </w:rPr>
+                              <w:t>'&gt;</w:t>
+                            </w:r>
+                          </w:p>
+                          <w:p>
+                            <w:pPr>
+                              <w:spacing w:after="0"/>
+                              <w:rPr>
+                                <w:rFonts w:ascii="Consolas" w:hAnsi="Consolas" w:cs="Consolas"/>
+                                <w:sz w:val="20"/>
+                                <w:szCs w:val="20"/>
+                              </w:rPr>
+                            </w:pPr>
+                            <w:r>
+                              <w:rPr>
+                                <w:rFonts w:ascii="Consolas" w:hAnsi="Consolas" w:cs="Consolas"/>
+                                <w:sz w:val="20"/>
+                                <w:szCs w:val="20"/>
+                              </w:rPr>
+                              <w:t xml:space="preserve">  </w:t>
+                            </w:r>
+                            <w:r>
+                              <w:rPr>
+                                <w:rFonts w:ascii="Consolas" w:hAnsi="Consolas" w:cs="Consolas"/>
+                                <w:color w:val="881280"/>
+                                <w:sz w:val="20"/>
+                                <w:szCs w:val="20"/>
+                              </w:rPr>
+                              <w:t xml:space="preserve">&lt;div </w:t>
+                            </w:r>
+                            <w:r>
+                              <w:rPr>
+                                <w:rFonts w:ascii="Consolas" w:hAnsi="Consolas" w:cs="Consolas"/>
+                                <w:color w:val="994500"/>
+                                <w:sz w:val="20"/>
+                                <w:szCs w:val="20"/>
+                              </w:rPr>
+                              <w:t>class</w:t>
+                            </w:r>
+                            <w:r>
+                              <w:rPr>
+                                <w:rFonts w:ascii="Consolas" w:hAnsi="Consolas" w:cs="Consolas"/>
+                                <w:sz w:val="20"/>
+                                <w:szCs w:val="20"/>
+                              </w:rPr>
+                              <w:t>=</w:t>
+                            </w:r>
+                            <w:r>
+                              <w:rPr>
+                                <w:rFonts w:ascii="Consolas" w:hAnsi="Consolas" w:cs="Consolas"/>
+                                <w:color w:val="881280"/>
+                                <w:sz w:val="20"/>
+                                <w:szCs w:val="20"/>
+                              </w:rPr>
+                              <w:t>'</w:t>
+                            </w:r>
+                            <w:proofErr w:type="spellStart"/>
+                            <w:r>
+                              <w:rPr>
+                                <w:rFonts w:ascii="Consolas" w:hAnsi="Consolas" w:cs="Consolas"/>
+                                <w:color w:val="1A1AA6"/>
+                                <w:sz w:val="20"/>
+                                <w:szCs w:val="20"/>
+                              </w:rPr>
+                              <w:t>venscrollbar</w:t>
+                            </w:r>
+                            <w:proofErr w:type="spellEnd"/>
+                            <w:r>
+                              <w:rPr>
+                                <w:rFonts w:ascii="Consolas" w:hAnsi="Consolas" w:cs="Consolas"/>
+                                <w:color w:val="1A1AA6"/>
+                                <w:sz w:val="20"/>
+                                <w:szCs w:val="20"/>
+                              </w:rPr>
+                              <w:t>-viewport</w:t>
+                            </w:r>
+                            <w:r>
+                              <w:rPr>
+                                <w:rFonts w:ascii="Consolas" w:hAnsi="Consolas" w:cs="Consolas"/>
+                                <w:color w:val="881280"/>
+                                <w:sz w:val="20"/>
+                                <w:szCs w:val="20"/>
+                              </w:rPr>
+                              <w:t>'&gt;</w:t>
+                            </w:r>
+                          </w:p>
+                          <w:p>
+                            <w:pPr>
+                              <w:spacing w:after="0"/>
+                              <w:rPr>
+                                <w:rFonts w:ascii="Consolas" w:hAnsi="Consolas" w:cs="Consolas"/>
+                                <w:sz w:val="20"/>
+                                <w:szCs w:val="20"/>
+                              </w:rPr>
+                            </w:pPr>
+                            <w:r>
+                              <w:rPr>
+                                <w:rFonts w:ascii="Consolas" w:hAnsi="Consolas" w:cs="Consolas"/>
+                                <w:sz w:val="20"/>
+                                <w:szCs w:val="20"/>
+                              </w:rPr>
+                              <w:t xml:space="preserve">    </w:t>
+                            </w:r>
+                            <w:r>
+                              <w:rPr>
+                                <w:rFonts w:ascii="Consolas" w:hAnsi="Consolas" w:cs="Consolas"/>
+                                <w:color w:val="881280"/>
+                                <w:sz w:val="20"/>
+                                <w:szCs w:val="20"/>
+                              </w:rPr>
+                              <w:t xml:space="preserve">&lt;div </w:t>
+                            </w:r>
+                            <w:r>
+                              <w:rPr>
+                                <w:rFonts w:ascii="Consolas" w:hAnsi="Consolas" w:cs="Consolas"/>
+                                <w:color w:val="994500"/>
+                                <w:sz w:val="20"/>
+                                <w:szCs w:val="20"/>
+                              </w:rPr>
+                              <w:t>class</w:t>
+                            </w:r>
+                            <w:r>
+                              <w:rPr>
+                                <w:rFonts w:ascii="Consolas" w:hAnsi="Consolas" w:cs="Consolas"/>
+                                <w:color w:val="881280"/>
+                                <w:sz w:val="20"/>
+                                <w:szCs w:val="20"/>
+                              </w:rPr>
+                              <w:t>='</w:t>
+                            </w:r>
+                            <w:proofErr w:type="spellStart"/>
+                            <w:r>
+                              <w:rPr>
+                                <w:rFonts w:ascii="Consolas" w:hAnsi="Consolas" w:cs="Consolas"/>
+                                <w:color w:val="1A1AA6"/>
+                                <w:sz w:val="20"/>
+                                <w:szCs w:val="20"/>
+                              </w:rPr>
+                              <w:t>venscrollbar</w:t>
+                            </w:r>
+                            <w:proofErr w:type="spellEnd"/>
+                            <w:r>
+                              <w:rPr>
+                                <w:rFonts w:ascii="Consolas" w:hAnsi="Consolas" w:cs="Consolas"/>
+                                <w:color w:val="1A1AA6"/>
+                                <w:sz w:val="20"/>
+                                <w:szCs w:val="20"/>
+                              </w:rPr>
+                              <w:t>-body</w:t>
+                            </w:r>
+                            <w:r>
+                              <w:rPr>
+                                <w:rFonts w:ascii="Consolas" w:hAnsi="Consolas" w:cs="Consolas"/>
+                                <w:color w:val="881280"/>
+                                <w:sz w:val="20"/>
+                                <w:szCs w:val="20"/>
+                              </w:rPr>
+                              <w:t>'&gt;</w:t>
+                            </w:r>
+                          </w:p>
+                          <w:p>
+                            <w:pPr>
+                              <w:spacing w:after="0"/>
+                              <w:rPr>
+                                <w:rFonts w:ascii="Consolas" w:hAnsi="Consolas" w:cs="Consolas"/>
+                                <w:color w:val="236E25"/>
+                                <w:sz w:val="20"/>
+                                <w:szCs w:val="20"/>
+                              </w:rPr>
+                            </w:pPr>
+                            <w:r>
+                              <w:rPr>
+                                <w:rFonts w:ascii="Consolas" w:hAnsi="Consolas" w:cs="Consolas"/>
+                                <w:sz w:val="20"/>
+                                <w:szCs w:val="20"/>
+                              </w:rPr>
+                              <w:t xml:space="preserve"> </w:t>
+                            </w:r>
+                            <w:r>
+                              <w:rPr>
+                                <w:rFonts w:ascii="Consolas" w:hAnsi="Consolas" w:cs="Consolas"/>
+                                <w:sz w:val="20"/>
+                                <w:szCs w:val="20"/>
+                              </w:rPr>
+                              <w:t xml:space="preserve">     </w:t>
+                            </w:r>
+                            <w:r>
+                              <w:rPr>
+                                <w:rFonts w:ascii="Consolas" w:hAnsi="Consolas" w:cs="Consolas"/>
+                                <w:color w:val="236E25"/>
+                                <w:sz w:val="20"/>
+                                <w:szCs w:val="20"/>
+                              </w:rPr>
+                              <w:t>&lt;!-- The children of #box</w:t>
+                            </w:r>
+                            <w:r>
+                              <w:rPr>
+                                <w:rFonts w:ascii="Consolas" w:hAnsi="Consolas" w:cs="Consolas"/>
+                                <w:color w:val="236E25"/>
+                                <w:sz w:val="20"/>
+                                <w:szCs w:val="20"/>
+                              </w:rPr>
+                              <w:t xml:space="preserve"> are</w:t>
+                            </w:r>
+                            <w:r>
+                              <w:rPr>
+                                <w:rFonts w:ascii="Consolas" w:hAnsi="Consolas" w:cs="Consolas"/>
+                                <w:color w:val="236E25"/>
+                                <w:sz w:val="20"/>
+                                <w:szCs w:val="20"/>
+                              </w:rPr>
+                              <w:t xml:space="preserve"> moved here</w:t>
+                            </w:r>
+                            <w:r>
+                              <w:rPr>
+                                <w:rFonts w:ascii="Consolas" w:hAnsi="Consolas" w:cs="Consolas"/>
+                                <w:color w:val="236E25"/>
+                                <w:sz w:val="20"/>
+                                <w:szCs w:val="20"/>
+                              </w:rPr>
+                              <w:t>.</w:t>
+                            </w:r>
+                            <w:r>
+                              <w:rPr>
+                                <w:rFonts w:ascii="Consolas" w:hAnsi="Consolas" w:cs="Consolas"/>
+                                <w:color w:val="236E25"/>
+                                <w:sz w:val="20"/>
+                                <w:szCs w:val="20"/>
+                              </w:rPr>
+                              <w:t xml:space="preserve"> --&gt;</w:t>
+                            </w:r>
+                          </w:p>
+                          <w:p>
+                            <w:pPr>
+                              <w:spacing w:after="0"/>
+                              <w:rPr>
+                                <w:rFonts w:ascii="Consolas" w:hAnsi="Consolas" w:cs="Consolas"/>
+                                <w:sz w:val="20"/>
+                                <w:szCs w:val="20"/>
+                              </w:rPr>
+                            </w:pPr>
+                            <w:r>
+                              <w:rPr>
+                                <w:rFonts w:ascii="Consolas" w:hAnsi="Consolas" w:cs="Consolas"/>
+                                <w:sz w:val="20"/>
+                                <w:szCs w:val="20"/>
+                              </w:rPr>
+                              <w:t xml:space="preserve">  </w:t>
+                            </w:r>
+                            <w:r>
+                              <w:rPr>
+                                <w:rFonts w:ascii="Consolas" w:hAnsi="Consolas" w:cs="Consolas"/>
+                                <w:sz w:val="20"/>
+                                <w:szCs w:val="20"/>
+                              </w:rPr>
+                              <w:t xml:space="preserve">  </w:t>
+                            </w:r>
+                            <w:r>
+                              <w:rPr>
+                                <w:rFonts w:ascii="Consolas" w:hAnsi="Consolas" w:cs="Consolas"/>
+                                <w:color w:val="881280"/>
+                                <w:sz w:val="20"/>
+                                <w:szCs w:val="20"/>
+                              </w:rPr>
+                              <w:t>&lt;/div&gt;</w:t>
+                            </w:r>
+                          </w:p>
+                          <w:p>
+                            <w:pPr>
+                              <w:spacing w:after="0"/>
+                              <w:rPr>
+                                <w:rFonts w:ascii="Consolas" w:hAnsi="Consolas" w:cs="Consolas"/>
+                                <w:sz w:val="20"/>
+                                <w:szCs w:val="20"/>
+                              </w:rPr>
+                            </w:pPr>
+                            <w:r>
+                              <w:rPr>
+                                <w:rFonts w:ascii="Consolas" w:hAnsi="Consolas" w:cs="Consolas"/>
+                                <w:sz w:val="20"/>
+                                <w:szCs w:val="20"/>
+                              </w:rPr>
+                              <w:t xml:space="preserve"> </w:t>
+                            </w:r>
+                            <w:r>
+                              <w:rPr>
+                                <w:rFonts w:ascii="Consolas" w:hAnsi="Consolas" w:cs="Consolas"/>
+                                <w:sz w:val="20"/>
+                                <w:szCs w:val="20"/>
+                              </w:rPr>
+                              <w:t xml:space="preserve"> </w:t>
+                            </w:r>
+                            <w:r>
+                              <w:rPr>
+                                <w:rFonts w:ascii="Consolas" w:hAnsi="Consolas" w:cs="Consolas"/>
+                                <w:color w:val="881280"/>
+                                <w:sz w:val="20"/>
+                                <w:szCs w:val="20"/>
+                              </w:rPr>
+                              <w:t>&lt;/div&gt;</w:t>
+                            </w:r>
+                          </w:p>
+                          <w:p>
+                            <w:pPr>
+                              <w:spacing w:after="0"/>
+                              <w:rPr>
+                                <w:rFonts w:ascii="Consolas" w:hAnsi="Consolas" w:cs="Consolas"/>
+                                <w:sz w:val="20"/>
+                                <w:szCs w:val="20"/>
+                              </w:rPr>
+                            </w:pPr>
+                            <w:r>
+                              <w:rPr>
+                                <w:rFonts w:ascii="Consolas" w:hAnsi="Consolas" w:cs="Consolas"/>
+                                <w:sz w:val="20"/>
+                                <w:szCs w:val="20"/>
+                              </w:rPr>
+                              <w:t xml:space="preserve"> </w:t>
+                            </w:r>
+                            <w:r>
+                              <w:rPr>
+                                <w:rFonts w:ascii="Consolas" w:hAnsi="Consolas" w:cs="Consolas"/>
+                                <w:sz w:val="20"/>
+                                <w:szCs w:val="20"/>
+                              </w:rPr>
+                              <w:t xml:space="preserve"> </w:t>
+                            </w:r>
+                            <w:r>
+                              <w:rPr>
+                                <w:rFonts w:ascii="Consolas" w:hAnsi="Consolas" w:cs="Consolas"/>
+                                <w:color w:val="881280"/>
+                                <w:sz w:val="20"/>
+                                <w:szCs w:val="20"/>
+                              </w:rPr>
+                              <w:t xml:space="preserve">&lt;div </w:t>
+                            </w:r>
+                            <w:r>
+                              <w:rPr>
+                                <w:rFonts w:ascii="Consolas" w:hAnsi="Consolas" w:cs="Consolas"/>
+                                <w:color w:val="994500"/>
+                                <w:sz w:val="20"/>
+                                <w:szCs w:val="20"/>
+                              </w:rPr>
+                              <w:t>class</w:t>
+                            </w:r>
+                            <w:r>
+                              <w:rPr>
+                                <w:rFonts w:ascii="Consolas" w:hAnsi="Consolas" w:cs="Consolas"/>
+                                <w:color w:val="881280"/>
+                                <w:sz w:val="20"/>
+                                <w:szCs w:val="20"/>
+                              </w:rPr>
+                              <w:t>=</w:t>
+                            </w:r>
+                            <w:r>
+                              <w:rPr>
+                                <w:rFonts w:ascii="Consolas" w:hAnsi="Consolas" w:cs="Consolas"/>
+                                <w:sz w:val="20"/>
+                                <w:szCs w:val="20"/>
+                              </w:rPr>
+                              <w:t>'</w:t>
+                            </w:r>
+                            <w:proofErr w:type="spellStart"/>
+                            <w:r>
+                              <w:rPr>
+                                <w:rFonts w:ascii="Consolas" w:hAnsi="Consolas" w:cs="Consolas"/>
+                                <w:color w:val="1A1AA6"/>
+                                <w:sz w:val="20"/>
+                                <w:szCs w:val="20"/>
+                              </w:rPr>
+                              <w:t>venscrollbar-ui</w:t>
+                            </w:r>
+                            <w:proofErr w:type="spellEnd"/>
+                            <w:r>
+                              <w:rPr>
+                                <w:rFonts w:ascii="Consolas" w:hAnsi="Consolas" w:cs="Consolas"/>
+                                <w:color w:val="881280"/>
+                                <w:sz w:val="20"/>
+                                <w:szCs w:val="20"/>
+                              </w:rPr>
+                              <w:t>'&gt;</w:t>
+                            </w:r>
+                          </w:p>
+                          <w:p>
+                            <w:pPr>
+                              <w:spacing w:after="0"/>
+                              <w:rPr>
+                                <w:rFonts w:ascii="Consolas" w:hAnsi="Consolas" w:cs="Consolas"/>
+                                <w:sz w:val="20"/>
+                                <w:szCs w:val="20"/>
+                              </w:rPr>
+                            </w:pPr>
+                            <w:r>
+                              <w:rPr>
+                                <w:rFonts w:ascii="Consolas" w:hAnsi="Consolas" w:cs="Consolas"/>
+                                <w:sz w:val="20"/>
+                                <w:szCs w:val="20"/>
+                              </w:rPr>
+                              <w:t xml:space="preserve">  </w:t>
+                            </w:r>
+                            <w:r>
+                              <w:rPr>
+                                <w:rFonts w:ascii="Consolas" w:hAnsi="Consolas" w:cs="Consolas"/>
+                                <w:sz w:val="20"/>
+                                <w:szCs w:val="20"/>
+                              </w:rPr>
+                              <w:t xml:space="preserve">  </w:t>
+                            </w:r>
+                            <w:r>
+                              <w:rPr>
+                                <w:rFonts w:ascii="Consolas" w:hAnsi="Consolas" w:cs="Consolas"/>
+                                <w:color w:val="881280"/>
+                                <w:sz w:val="20"/>
+                                <w:szCs w:val="20"/>
+                              </w:rPr>
+                              <w:t>&lt;div</w:t>
+                            </w:r>
+                            <w:r>
+                              <w:rPr>
+                                <w:rFonts w:ascii="Consolas" w:hAnsi="Consolas" w:cs="Consolas"/>
+                                <w:sz w:val="20"/>
+                                <w:szCs w:val="20"/>
+                              </w:rPr>
+                              <w:t xml:space="preserve"> </w:t>
+                            </w:r>
+                            <w:r>
+                              <w:rPr>
+                                <w:rFonts w:ascii="Consolas" w:hAnsi="Consolas" w:cs="Consolas"/>
+                                <w:color w:val="994500"/>
+                                <w:sz w:val="20"/>
+                                <w:szCs w:val="20"/>
+                              </w:rPr>
+                              <w:t>class</w:t>
+                            </w:r>
+                            <w:r>
+                              <w:rPr>
+                                <w:rFonts w:ascii="Consolas" w:hAnsi="Consolas" w:cs="Consolas"/>
+                                <w:color w:val="881280"/>
+                                <w:sz w:val="20"/>
+                                <w:szCs w:val="20"/>
+                              </w:rPr>
+                              <w:t>='</w:t>
+                            </w:r>
+                            <w:proofErr w:type="spellStart"/>
+                            <w:r>
+                              <w:rPr>
+                                <w:rFonts w:ascii="Consolas" w:hAnsi="Consolas" w:cs="Consolas"/>
+                                <w:color w:val="1A1AA6"/>
+                                <w:sz w:val="20"/>
+                                <w:szCs w:val="20"/>
+                              </w:rPr>
+                              <w:t>venscrollbar</w:t>
+                            </w:r>
+                            <w:proofErr w:type="spellEnd"/>
+                            <w:r>
+                              <w:rPr>
+                                <w:rFonts w:ascii="Consolas" w:hAnsi="Consolas" w:cs="Consolas"/>
+                                <w:color w:val="1A1AA6"/>
+                                <w:sz w:val="20"/>
+                                <w:szCs w:val="20"/>
+                              </w:rPr>
+                              <w:t>-</w:t>
+                            </w:r>
+                            <w:proofErr w:type="spellStart"/>
+                            <w:r>
+                              <w:rPr>
+                                <w:rFonts w:ascii="Consolas" w:hAnsi="Consolas" w:cs="Consolas"/>
+                                <w:color w:val="1A1AA6"/>
+                                <w:sz w:val="20"/>
+                                <w:szCs w:val="20"/>
+                              </w:rPr>
+                              <w:t>ui</w:t>
+                            </w:r>
+                            <w:proofErr w:type="spellEnd"/>
+                            <w:r>
+                              <w:rPr>
+                                <w:rFonts w:ascii="Consolas" w:hAnsi="Consolas" w:cs="Consolas"/>
+                                <w:color w:val="1A1AA6"/>
+                                <w:sz w:val="20"/>
+                                <w:szCs w:val="20"/>
+                              </w:rPr>
+                              <w:t>-x</w:t>
+                            </w:r>
+                            <w:r>
+                              <w:rPr>
+                                <w:rFonts w:ascii="Consolas" w:hAnsi="Consolas" w:cs="Consolas"/>
+                                <w:color w:val="881280"/>
+                                <w:sz w:val="20"/>
+                                <w:szCs w:val="20"/>
+                              </w:rPr>
+                              <w:t>'&gt;</w:t>
+                            </w:r>
+                          </w:p>
+                          <w:p>
+                            <w:pPr>
+                              <w:spacing w:after="0"/>
+                              <w:rPr>
+                                <w:rFonts w:ascii="Consolas" w:hAnsi="Consolas" w:cs="Consolas"/>
+                                <w:sz w:val="20"/>
+                                <w:szCs w:val="20"/>
+                              </w:rPr>
+                            </w:pPr>
+                            <w:r>
+                              <w:rPr>
+                                <w:rFonts w:ascii="Consolas" w:hAnsi="Consolas" w:cs="Consolas"/>
+                                <w:sz w:val="20"/>
+                                <w:szCs w:val="20"/>
+                              </w:rPr>
+                              <w:t xml:space="preserve">    </w:t>
+                            </w:r>
+                            <w:r>
+                              <w:rPr>
+                                <w:rFonts w:ascii="Consolas" w:hAnsi="Consolas" w:cs="Consolas"/>
+                                <w:sz w:val="20"/>
+                                <w:szCs w:val="20"/>
+                              </w:rPr>
+                              <w:t xml:space="preserve">  </w:t>
+                            </w:r>
+                            <w:r>
+                              <w:rPr>
+                                <w:rFonts w:ascii="Consolas" w:hAnsi="Consolas" w:cs="Consolas"/>
+                                <w:color w:val="881280"/>
+                                <w:sz w:val="20"/>
+                                <w:szCs w:val="20"/>
+                              </w:rPr>
+                              <w:t xml:space="preserve">&lt;div </w:t>
+                            </w:r>
+                            <w:r>
+                              <w:rPr>
+                                <w:rFonts w:ascii="Consolas" w:hAnsi="Consolas" w:cs="Consolas"/>
+                                <w:color w:val="994500"/>
+                                <w:sz w:val="20"/>
+                                <w:szCs w:val="20"/>
+                              </w:rPr>
+                              <w:t>class</w:t>
+                            </w:r>
+                            <w:r>
+                              <w:rPr>
+                                <w:rFonts w:ascii="Consolas" w:hAnsi="Consolas" w:cs="Consolas"/>
+                                <w:color w:val="881280"/>
+                                <w:sz w:val="20"/>
+                                <w:szCs w:val="20"/>
+                              </w:rPr>
+                              <w:t>='</w:t>
+                            </w:r>
+                            <w:proofErr w:type="spellStart"/>
+                            <w:r>
+                              <w:rPr>
+                                <w:rFonts w:ascii="Consolas" w:hAnsi="Consolas" w:cs="Consolas"/>
+                                <w:color w:val="1A1AA6"/>
+                                <w:sz w:val="20"/>
+                                <w:szCs w:val="20"/>
+                              </w:rPr>
+                              <w:t>venscrollbar</w:t>
+                            </w:r>
+                            <w:proofErr w:type="spellEnd"/>
+                            <w:r>
+                              <w:rPr>
+                                <w:rFonts w:ascii="Consolas" w:hAnsi="Consolas" w:cs="Consolas"/>
+                                <w:color w:val="1A1AA6"/>
+                                <w:sz w:val="20"/>
+                                <w:szCs w:val="20"/>
+                              </w:rPr>
+                              <w:t>-</w:t>
+                            </w:r>
+                            <w:proofErr w:type="spellStart"/>
+                            <w:r>
+                              <w:rPr>
+                                <w:rFonts w:ascii="Consolas" w:hAnsi="Consolas" w:cs="Consolas"/>
+                                <w:color w:val="1A1AA6"/>
+                                <w:sz w:val="20"/>
+                                <w:szCs w:val="20"/>
+                              </w:rPr>
+                              <w:t>ui</w:t>
+                            </w:r>
+                            <w:proofErr w:type="spellEnd"/>
+                            <w:r>
+                              <w:rPr>
+                                <w:rFonts w:ascii="Consolas" w:hAnsi="Consolas" w:cs="Consolas"/>
+                                <w:color w:val="1A1AA6"/>
+                                <w:sz w:val="20"/>
+                                <w:szCs w:val="20"/>
+                              </w:rPr>
+                              <w:t>-x-track</w:t>
+                            </w:r>
+                            <w:r>
+                              <w:rPr>
+                                <w:rFonts w:ascii="Consolas" w:hAnsi="Consolas" w:cs="Consolas"/>
+                                <w:color w:val="881280"/>
+                                <w:sz w:val="20"/>
+                                <w:szCs w:val="20"/>
+                              </w:rPr>
+                              <w:t>'</w:t>
+                            </w:r>
+                            <w:r>
+                              <w:rPr>
+                                <w:rFonts w:ascii="Consolas" w:hAnsi="Consolas" w:cs="Consolas"/>
+                                <w:color w:val="881280"/>
+                                <w:sz w:val="20"/>
+                                <w:szCs w:val="20"/>
+                              </w:rPr>
+                              <w:t xml:space="preserve"> /&gt;</w:t>
+                            </w:r>
+                          </w:p>
+                          <w:p>
+                            <w:pPr>
+                              <w:spacing w:after="0"/>
+                              <w:rPr>
+                                <w:rFonts w:ascii="Consolas" w:hAnsi="Consolas" w:cs="Consolas"/>
+                                <w:sz w:val="20"/>
+                                <w:szCs w:val="20"/>
+                              </w:rPr>
+                            </w:pPr>
+                            <w:r>
+                              <w:rPr>
+                                <w:rFonts w:ascii="Consolas" w:hAnsi="Consolas" w:cs="Consolas"/>
+                                <w:sz w:val="20"/>
+                                <w:szCs w:val="20"/>
+                              </w:rPr>
+                              <w:t xml:space="preserve">     </w:t>
+                            </w:r>
+                            <w:r>
+                              <w:rPr>
+                                <w:rFonts w:ascii="Consolas" w:hAnsi="Consolas" w:cs="Consolas"/>
+                                <w:sz w:val="20"/>
+                                <w:szCs w:val="20"/>
+                              </w:rPr>
+                              <w:t xml:space="preserve"> </w:t>
+                            </w:r>
+                            <w:r>
+                              <w:rPr>
+                                <w:rFonts w:ascii="Consolas" w:hAnsi="Consolas" w:cs="Consolas"/>
+                                <w:color w:val="881280"/>
+                                <w:sz w:val="20"/>
+                                <w:szCs w:val="20"/>
+                              </w:rPr>
+                              <w:t xml:space="preserve">&lt;div </w:t>
+                            </w:r>
+                            <w:r>
+                              <w:rPr>
+                                <w:rFonts w:ascii="Consolas" w:hAnsi="Consolas" w:cs="Consolas"/>
+                                <w:color w:val="994500"/>
+                                <w:sz w:val="20"/>
+                                <w:szCs w:val="20"/>
+                              </w:rPr>
+                              <w:t>class</w:t>
+                            </w:r>
+                            <w:r>
+                              <w:rPr>
+                                <w:rFonts w:ascii="Consolas" w:hAnsi="Consolas" w:cs="Consolas"/>
+                                <w:color w:val="881280"/>
+                                <w:sz w:val="20"/>
+                                <w:szCs w:val="20"/>
+                              </w:rPr>
+                              <w:t>='</w:t>
+                            </w:r>
+                            <w:proofErr w:type="spellStart"/>
+                            <w:r>
+                              <w:rPr>
+                                <w:rFonts w:ascii="Consolas" w:hAnsi="Consolas" w:cs="Consolas"/>
+                                <w:color w:val="1A1AA6"/>
+                                <w:sz w:val="20"/>
+                                <w:szCs w:val="20"/>
+                              </w:rPr>
+                              <w:t>venscrollbar</w:t>
+                            </w:r>
+                            <w:proofErr w:type="spellEnd"/>
+                            <w:r>
+                              <w:rPr>
+                                <w:rFonts w:ascii="Consolas" w:hAnsi="Consolas" w:cs="Consolas"/>
+                                <w:color w:val="1A1AA6"/>
+                                <w:sz w:val="20"/>
+                                <w:szCs w:val="20"/>
+                              </w:rPr>
+                              <w:t>-</w:t>
+                            </w:r>
+                            <w:proofErr w:type="spellStart"/>
+                            <w:r>
+                              <w:rPr>
+                                <w:rFonts w:ascii="Consolas" w:hAnsi="Consolas" w:cs="Consolas"/>
+                                <w:color w:val="1A1AA6"/>
+                                <w:sz w:val="20"/>
+                                <w:szCs w:val="20"/>
+                              </w:rPr>
+                              <w:t>ui</w:t>
+                            </w:r>
+                            <w:proofErr w:type="spellEnd"/>
+                            <w:r>
+                              <w:rPr>
+                                <w:rFonts w:ascii="Consolas" w:hAnsi="Consolas" w:cs="Consolas"/>
+                                <w:color w:val="1A1AA6"/>
+                                <w:sz w:val="20"/>
+                                <w:szCs w:val="20"/>
+                              </w:rPr>
+                              <w:t>-x-bar</w:t>
+                            </w:r>
+                            <w:r>
+                              <w:rPr>
+                                <w:rFonts w:ascii="Consolas" w:hAnsi="Consolas" w:cs="Consolas"/>
+                                <w:color w:val="881280"/>
+                                <w:sz w:val="20"/>
+                                <w:szCs w:val="20"/>
+                              </w:rPr>
+                              <w:t>'</w:t>
+                            </w:r>
+                            <w:r>
+                              <w:rPr>
+                                <w:rFonts w:ascii="Consolas" w:hAnsi="Consolas" w:cs="Consolas"/>
+                                <w:color w:val="881280"/>
+                                <w:sz w:val="20"/>
+                                <w:szCs w:val="20"/>
+                              </w:rPr>
+                              <w:t xml:space="preserve"> /&gt;</w:t>
+                            </w:r>
+                          </w:p>
+                          <w:p>
+                            <w:pPr>
+                              <w:spacing w:after="0"/>
+                              <w:rPr>
+                                <w:rFonts w:ascii="Consolas" w:hAnsi="Consolas" w:cs="Consolas"/>
+                                <w:sz w:val="20"/>
+                                <w:szCs w:val="20"/>
+                              </w:rPr>
+                            </w:pPr>
+                            <w:r>
+                              <w:rPr>
+                                <w:rFonts w:ascii="Consolas" w:hAnsi="Consolas" w:cs="Consolas"/>
+                                <w:sz w:val="20"/>
+                                <w:szCs w:val="20"/>
+                              </w:rPr>
+                              <w:t xml:space="preserve">   </w:t>
+                            </w:r>
+                            <w:r>
+                              <w:rPr>
+                                <w:rFonts w:ascii="Consolas" w:hAnsi="Consolas" w:cs="Consolas"/>
+                                <w:sz w:val="20"/>
+                                <w:szCs w:val="20"/>
+                              </w:rPr>
+                              <w:t xml:space="preserve"> </w:t>
+                            </w:r>
+                            <w:r>
+                              <w:rPr>
+                                <w:rFonts w:ascii="Consolas" w:hAnsi="Consolas" w:cs="Consolas"/>
+                                <w:color w:val="881280"/>
+                                <w:sz w:val="20"/>
+                                <w:szCs w:val="20"/>
+                              </w:rPr>
+                              <w:t>&lt;/div&gt;</w:t>
+                            </w:r>
+                          </w:p>
+                          <w:p>
+                            <w:pPr>
+                              <w:spacing w:after="0"/>
+                              <w:rPr>
+                                <w:rFonts w:ascii="Consolas" w:hAnsi="Consolas" w:cs="Consolas"/>
+                                <w:sz w:val="20"/>
+                                <w:szCs w:val="20"/>
+                              </w:rPr>
+                            </w:pPr>
+                            <w:r>
+                              <w:rPr>
+                                <w:rFonts w:ascii="Consolas" w:hAnsi="Consolas" w:cs="Consolas"/>
+                                <w:sz w:val="20"/>
+                                <w:szCs w:val="20"/>
+                              </w:rPr>
+                              <w:t xml:space="preserve">   </w:t>
+                            </w:r>
+                            <w:r>
+                              <w:rPr>
+                                <w:rFonts w:ascii="Consolas" w:hAnsi="Consolas" w:cs="Consolas"/>
+                                <w:sz w:val="20"/>
+                                <w:szCs w:val="20"/>
+                              </w:rPr>
+                              <w:t xml:space="preserve"> </w:t>
+                            </w:r>
+                            <w:r>
+                              <w:rPr>
+                                <w:rFonts w:ascii="Consolas" w:hAnsi="Consolas" w:cs="Consolas"/>
+                                <w:color w:val="881280"/>
+                                <w:sz w:val="20"/>
+                                <w:szCs w:val="20"/>
+                              </w:rPr>
+                              <w:t xml:space="preserve">&lt;div </w:t>
+                            </w:r>
+                            <w:r>
+                              <w:rPr>
+                                <w:rFonts w:ascii="Consolas" w:hAnsi="Consolas" w:cs="Consolas"/>
+                                <w:color w:val="994500"/>
+                                <w:sz w:val="20"/>
+                                <w:szCs w:val="20"/>
+                              </w:rPr>
+                              <w:t>class</w:t>
+                            </w:r>
+                            <w:r>
+                              <w:rPr>
+                                <w:rFonts w:ascii="Consolas" w:hAnsi="Consolas" w:cs="Consolas"/>
+                                <w:color w:val="881280"/>
+                                <w:sz w:val="20"/>
+                                <w:szCs w:val="20"/>
+                              </w:rPr>
+                              <w:t>='</w:t>
+                            </w:r>
+                            <w:proofErr w:type="spellStart"/>
+                            <w:r>
+                              <w:rPr>
+                                <w:rFonts w:ascii="Consolas" w:hAnsi="Consolas" w:cs="Consolas"/>
+                                <w:color w:val="1A1AA6"/>
+                                <w:sz w:val="20"/>
+                                <w:szCs w:val="20"/>
+                              </w:rPr>
+                              <w:t>venscrollbar</w:t>
+                            </w:r>
+                            <w:proofErr w:type="spellEnd"/>
+                            <w:r>
+                              <w:rPr>
+                                <w:rFonts w:ascii="Consolas" w:hAnsi="Consolas" w:cs="Consolas"/>
+                                <w:color w:val="1A1AA6"/>
+                                <w:sz w:val="20"/>
+                                <w:szCs w:val="20"/>
+                              </w:rPr>
+                              <w:t>-</w:t>
+                            </w:r>
+                            <w:proofErr w:type="spellStart"/>
+                            <w:r>
+                              <w:rPr>
+                                <w:rFonts w:ascii="Consolas" w:hAnsi="Consolas" w:cs="Consolas"/>
+                                <w:color w:val="1A1AA6"/>
+                                <w:sz w:val="20"/>
+                                <w:szCs w:val="20"/>
+                              </w:rPr>
+                              <w:t>ui</w:t>
+                            </w:r>
+                            <w:proofErr w:type="spellEnd"/>
+                            <w:r>
+                              <w:rPr>
+                                <w:rFonts w:ascii="Consolas" w:hAnsi="Consolas" w:cs="Consolas"/>
+                                <w:color w:val="1A1AA6"/>
+                                <w:sz w:val="20"/>
+                                <w:szCs w:val="20"/>
+                              </w:rPr>
+                              <w:t>-y</w:t>
+                            </w:r>
+                            <w:r>
+                              <w:rPr>
+                                <w:rFonts w:ascii="Consolas" w:hAnsi="Consolas" w:cs="Consolas"/>
+                                <w:color w:val="881280"/>
+                                <w:sz w:val="20"/>
+                                <w:szCs w:val="20"/>
+                              </w:rPr>
+                              <w:t>'&gt;</w:t>
+                            </w:r>
+                          </w:p>
+                          <w:p>
+                            <w:pPr>
+                              <w:spacing w:after="0"/>
+                              <w:rPr>
+                                <w:rFonts w:ascii="Consolas" w:hAnsi="Consolas" w:cs="Consolas"/>
+                                <w:sz w:val="20"/>
+                                <w:szCs w:val="20"/>
+                              </w:rPr>
+                            </w:pPr>
+                            <w:r>
+                              <w:rPr>
+                                <w:rFonts w:ascii="Consolas" w:hAnsi="Consolas" w:cs="Consolas"/>
+                                <w:sz w:val="20"/>
+                                <w:szCs w:val="20"/>
+                              </w:rPr>
+                              <w:t xml:space="preserve">   </w:t>
+                            </w:r>
+                            <w:r>
+                              <w:rPr>
+                                <w:rFonts w:ascii="Consolas" w:hAnsi="Consolas" w:cs="Consolas"/>
+                                <w:sz w:val="20"/>
+                                <w:szCs w:val="20"/>
+                              </w:rPr>
+                              <w:t xml:space="preserve">   </w:t>
+                            </w:r>
+                            <w:r>
+                              <w:rPr>
+                                <w:rFonts w:ascii="Consolas" w:hAnsi="Consolas" w:cs="Consolas"/>
+                                <w:color w:val="881280"/>
+                                <w:sz w:val="20"/>
+                                <w:szCs w:val="20"/>
+                              </w:rPr>
+                              <w:t xml:space="preserve">&lt;div </w:t>
+                            </w:r>
+                            <w:r>
+                              <w:rPr>
+                                <w:rFonts w:ascii="Consolas" w:hAnsi="Consolas" w:cs="Consolas"/>
+                                <w:color w:val="994500"/>
+                                <w:sz w:val="20"/>
+                                <w:szCs w:val="20"/>
+                              </w:rPr>
+                              <w:t>class</w:t>
+                            </w:r>
+                            <w:r>
+                              <w:rPr>
+                                <w:rFonts w:ascii="Consolas" w:hAnsi="Consolas" w:cs="Consolas"/>
+                                <w:color w:val="881280"/>
+                                <w:sz w:val="20"/>
+                                <w:szCs w:val="20"/>
+                              </w:rPr>
+                              <w:t>='</w:t>
+                            </w:r>
+                            <w:proofErr w:type="spellStart"/>
+                            <w:r>
+                              <w:rPr>
+                                <w:rFonts w:ascii="Consolas" w:hAnsi="Consolas" w:cs="Consolas"/>
+                                <w:color w:val="1A1AA6"/>
+                                <w:sz w:val="20"/>
+                                <w:szCs w:val="20"/>
+                              </w:rPr>
+                              <w:t>venscrollbar</w:t>
+                            </w:r>
+                            <w:proofErr w:type="spellEnd"/>
+                            <w:r>
+                              <w:rPr>
+                                <w:rFonts w:ascii="Consolas" w:hAnsi="Consolas" w:cs="Consolas"/>
+                                <w:color w:val="1A1AA6"/>
+                                <w:sz w:val="20"/>
+                                <w:szCs w:val="20"/>
+                              </w:rPr>
+                              <w:t>-</w:t>
+                            </w:r>
+                            <w:proofErr w:type="spellStart"/>
+                            <w:r>
+                              <w:rPr>
+                                <w:rFonts w:ascii="Consolas" w:hAnsi="Consolas" w:cs="Consolas"/>
+                                <w:color w:val="1A1AA6"/>
+                                <w:sz w:val="20"/>
+                                <w:szCs w:val="20"/>
+                              </w:rPr>
+                              <w:t>ui</w:t>
+                            </w:r>
+                            <w:proofErr w:type="spellEnd"/>
+                            <w:r>
+                              <w:rPr>
+                                <w:rFonts w:ascii="Consolas" w:hAnsi="Consolas" w:cs="Consolas"/>
+                                <w:color w:val="1A1AA6"/>
+                                <w:sz w:val="20"/>
+                                <w:szCs w:val="20"/>
+                              </w:rPr>
+                              <w:t>-y-track</w:t>
+                            </w:r>
+                            <w:r>
+                              <w:rPr>
+                                <w:rFonts w:ascii="Consolas" w:hAnsi="Consolas" w:cs="Consolas"/>
+                                <w:color w:val="881280"/>
+                                <w:sz w:val="20"/>
+                                <w:szCs w:val="20"/>
+                              </w:rPr>
+                              <w:t>'</w:t>
+                            </w:r>
+                            <w:r>
+                              <w:rPr>
+                                <w:rFonts w:ascii="Consolas" w:hAnsi="Consolas" w:cs="Consolas"/>
+                                <w:color w:val="881280"/>
+                                <w:sz w:val="20"/>
+                                <w:szCs w:val="20"/>
+                              </w:rPr>
+                              <w:t xml:space="preserve"> /&gt;</w:t>
+                            </w:r>
+                          </w:p>
+                          <w:p>
+                            <w:pPr>
+                              <w:spacing w:after="0"/>
+                              <w:rPr>
+                                <w:rFonts w:ascii="Consolas" w:hAnsi="Consolas" w:cs="Consolas"/>
+                                <w:color w:val="881280"/>
+                                <w:sz w:val="20"/>
+                                <w:szCs w:val="20"/>
+                              </w:rPr>
+                            </w:pPr>
+                            <w:r>
+                              <w:rPr>
+                                <w:rFonts w:ascii="Consolas" w:hAnsi="Consolas" w:cs="Consolas"/>
+                                <w:sz w:val="20"/>
+                                <w:szCs w:val="20"/>
+                              </w:rPr>
+                              <w:t xml:space="preserve">    </w:t>
+                            </w:r>
+                            <w:r>
+                              <w:rPr>
+                                <w:rFonts w:ascii="Consolas" w:hAnsi="Consolas" w:cs="Consolas"/>
+                                <w:sz w:val="20"/>
+                                <w:szCs w:val="20"/>
+                              </w:rPr>
+                              <w:t xml:space="preserve">  </w:t>
+                            </w:r>
+                            <w:r>
+                              <w:rPr>
+                                <w:rFonts w:ascii="Consolas" w:hAnsi="Consolas" w:cs="Consolas"/>
+                                <w:color w:val="881280"/>
+                                <w:sz w:val="20"/>
+                                <w:szCs w:val="20"/>
+                              </w:rPr>
+                              <w:t xml:space="preserve">&lt;div </w:t>
+                            </w:r>
+                            <w:r>
+                              <w:rPr>
+                                <w:rFonts w:ascii="Consolas" w:hAnsi="Consolas" w:cs="Consolas"/>
+                                <w:color w:val="994500"/>
+                                <w:sz w:val="20"/>
+                                <w:szCs w:val="20"/>
+                              </w:rPr>
+                              <w:t>class</w:t>
+                            </w:r>
+                            <w:r>
+                              <w:rPr>
+                                <w:rFonts w:ascii="Consolas" w:hAnsi="Consolas" w:cs="Consolas"/>
+                                <w:color w:val="881280"/>
+                                <w:sz w:val="20"/>
+                                <w:szCs w:val="20"/>
+                              </w:rPr>
+                              <w:t>='</w:t>
+                            </w:r>
+                            <w:proofErr w:type="spellStart"/>
+                            <w:r>
+                              <w:rPr>
+                                <w:rFonts w:ascii="Consolas" w:hAnsi="Consolas" w:cs="Consolas"/>
+                                <w:color w:val="1A1AA6"/>
+                                <w:sz w:val="20"/>
+                                <w:szCs w:val="20"/>
+                              </w:rPr>
+                              <w:t>venscrollbar</w:t>
+                            </w:r>
+                            <w:proofErr w:type="spellEnd"/>
+                            <w:r>
+                              <w:rPr>
+                                <w:rFonts w:ascii="Consolas" w:hAnsi="Consolas" w:cs="Consolas"/>
+                                <w:color w:val="1A1AA6"/>
+                                <w:sz w:val="20"/>
+                                <w:szCs w:val="20"/>
+                              </w:rPr>
+                              <w:t>-</w:t>
+                            </w:r>
+                            <w:proofErr w:type="spellStart"/>
+                            <w:r>
+                              <w:rPr>
+                                <w:rFonts w:ascii="Consolas" w:hAnsi="Consolas" w:cs="Consolas"/>
+                                <w:color w:val="1A1AA6"/>
+                                <w:sz w:val="20"/>
+                                <w:szCs w:val="20"/>
+                              </w:rPr>
+                              <w:t>ui</w:t>
+                            </w:r>
+                            <w:proofErr w:type="spellEnd"/>
+                            <w:r>
+                              <w:rPr>
+                                <w:rFonts w:ascii="Consolas" w:hAnsi="Consolas" w:cs="Consolas"/>
+                                <w:color w:val="1A1AA6"/>
+                                <w:sz w:val="20"/>
+                                <w:szCs w:val="20"/>
+                              </w:rPr>
+                              <w:t>-y-bar</w:t>
+                            </w:r>
+                            <w:r>
+                              <w:rPr>
+                                <w:rFonts w:ascii="Consolas" w:hAnsi="Consolas" w:cs="Consolas"/>
+                                <w:color w:val="881280"/>
+                                <w:sz w:val="20"/>
+                                <w:szCs w:val="20"/>
+                              </w:rPr>
+                              <w:t>'</w:t>
+                            </w:r>
+                            <w:r>
+                              <w:rPr>
+                                <w:rFonts w:ascii="Consolas" w:hAnsi="Consolas" w:cs="Consolas"/>
+                                <w:color w:val="881280"/>
+                                <w:sz w:val="20"/>
+                                <w:szCs w:val="20"/>
+                              </w:rPr>
+                              <w:t xml:space="preserve"> /&gt;</w:t>
+                            </w:r>
+                          </w:p>
+                          <w:p>
+                            <w:pPr>
+                              <w:spacing w:after="0"/>
+                              <w:rPr>
+                                <w:rFonts w:ascii="Consolas" w:hAnsi="Consolas" w:cs="Consolas"/>
+                                <w:sz w:val="20"/>
+                                <w:szCs w:val="20"/>
+                              </w:rPr>
+                            </w:pPr>
+                            <w:r>
+                              <w:rPr>
+                                <w:rFonts w:ascii="Consolas" w:hAnsi="Consolas" w:cs="Consolas"/>
+                                <w:sz w:val="20"/>
+                                <w:szCs w:val="20"/>
+                              </w:rPr>
+                              <w:t xml:space="preserve">   </w:t>
+                            </w:r>
+                            <w:r>
+                              <w:rPr>
+                                <w:rFonts w:ascii="Consolas" w:hAnsi="Consolas" w:cs="Consolas"/>
+                                <w:sz w:val="20"/>
+                                <w:szCs w:val="20"/>
+                              </w:rPr>
+                              <w:t xml:space="preserve"> </w:t>
+                            </w:r>
+                            <w:r>
+                              <w:rPr>
+                                <w:rFonts w:ascii="Consolas" w:hAnsi="Consolas" w:cs="Consolas"/>
+                                <w:color w:val="881280"/>
+                                <w:sz w:val="20"/>
+                                <w:szCs w:val="20"/>
+                              </w:rPr>
+                              <w:t>&lt;/div&gt;</w:t>
+                            </w:r>
+                          </w:p>
+                          <w:p>
+                            <w:pPr>
+                              <w:spacing w:after="0"/>
+                              <w:rPr>
+                                <w:rFonts w:ascii="Consolas" w:hAnsi="Consolas" w:cs="Consolas"/>
+                                <w:color w:val="881280"/>
+                                <w:sz w:val="20"/>
+                                <w:szCs w:val="20"/>
+                              </w:rPr>
+                            </w:pPr>
+                            <w:r>
+                              <w:rPr>
+                                <w:rFonts w:ascii="Consolas" w:hAnsi="Consolas" w:cs="Consolas"/>
+                                <w:sz w:val="20"/>
+                                <w:szCs w:val="20"/>
+                              </w:rPr>
+                              <w:t xml:space="preserve">    </w:t>
+                            </w:r>
+                            <w:r>
+                              <w:rPr>
+                                <w:rFonts w:ascii="Consolas" w:hAnsi="Consolas" w:cs="Consolas"/>
+                                <w:color w:val="881280"/>
+                                <w:sz w:val="20"/>
+                                <w:szCs w:val="20"/>
+                              </w:rPr>
+                              <w:t xml:space="preserve">&lt;div </w:t>
+                            </w:r>
+                            <w:r>
+                              <w:rPr>
+                                <w:rFonts w:ascii="Consolas" w:hAnsi="Consolas" w:cs="Consolas"/>
+                                <w:color w:val="994500"/>
+                                <w:sz w:val="20"/>
+                                <w:szCs w:val="20"/>
+                              </w:rPr>
+                              <w:t>class</w:t>
+                            </w:r>
+                            <w:r>
+                              <w:rPr>
+                                <w:rFonts w:ascii="Consolas" w:hAnsi="Consolas" w:cs="Consolas"/>
+                                <w:color w:val="881280"/>
+                                <w:sz w:val="20"/>
+                                <w:szCs w:val="20"/>
+                              </w:rPr>
+                              <w:t>='</w:t>
+                            </w:r>
+                            <w:proofErr w:type="spellStart"/>
+                            <w:r>
+                              <w:rPr>
+                                <w:rFonts w:ascii="Consolas" w:hAnsi="Consolas" w:cs="Consolas"/>
+                                <w:color w:val="1A1AA6"/>
+                                <w:sz w:val="20"/>
+                                <w:szCs w:val="20"/>
+                              </w:rPr>
+                              <w:t>venscrollbar</w:t>
+                            </w:r>
+                            <w:proofErr w:type="spellEnd"/>
+                            <w:r>
+                              <w:rPr>
+                                <w:rFonts w:ascii="Consolas" w:hAnsi="Consolas" w:cs="Consolas"/>
+                                <w:color w:val="1A1AA6"/>
+                                <w:sz w:val="20"/>
+                                <w:szCs w:val="20"/>
+                              </w:rPr>
+                              <w:t>-</w:t>
+                            </w:r>
+                            <w:proofErr w:type="spellStart"/>
+                            <w:r>
+                              <w:rPr>
+                                <w:rFonts w:ascii="Consolas" w:hAnsi="Consolas" w:cs="Consolas"/>
+                                <w:color w:val="1A1AA6"/>
+                                <w:sz w:val="20"/>
+                                <w:szCs w:val="20"/>
+                              </w:rPr>
+                              <w:t>ui</w:t>
+                            </w:r>
+                            <w:proofErr w:type="spellEnd"/>
+                            <w:r>
+                              <w:rPr>
+                                <w:rFonts w:ascii="Consolas" w:hAnsi="Consolas" w:cs="Consolas"/>
+                                <w:color w:val="1A1AA6"/>
+                                <w:sz w:val="20"/>
+                                <w:szCs w:val="20"/>
+                              </w:rPr>
+                              <w:t>-up</w:t>
+                            </w:r>
+                            <w:r>
+                              <w:rPr>
+                                <w:rFonts w:ascii="Consolas" w:hAnsi="Consolas" w:cs="Consolas"/>
+                                <w:color w:val="881280"/>
+                                <w:sz w:val="20"/>
+                                <w:szCs w:val="20"/>
+                              </w:rPr>
+                              <w:t>' /&gt;</w:t>
+                            </w:r>
+                          </w:p>
+                          <w:p>
+                            <w:pPr>
+                              <w:spacing w:after="0"/>
+                              <w:rPr>
+                                <w:rFonts w:ascii="Consolas" w:hAnsi="Consolas" w:cs="Consolas"/>
+                                <w:color w:val="881280"/>
+                                <w:sz w:val="20"/>
+                                <w:szCs w:val="20"/>
+                              </w:rPr>
+                            </w:pPr>
+                            <w:r>
+                              <w:rPr>
+                                <w:rFonts w:ascii="Consolas" w:hAnsi="Consolas" w:cs="Consolas"/>
+                                <w:sz w:val="20"/>
+                                <w:szCs w:val="20"/>
+                              </w:rPr>
+                              <w:t xml:space="preserve">    </w:t>
+                            </w:r>
+                            <w:r>
+                              <w:rPr>
+                                <w:rFonts w:ascii="Consolas" w:hAnsi="Consolas" w:cs="Consolas"/>
+                                <w:color w:val="881280"/>
+                                <w:sz w:val="20"/>
+                                <w:szCs w:val="20"/>
+                              </w:rPr>
+                              <w:t xml:space="preserve">&lt;div </w:t>
+                            </w:r>
+                            <w:r>
+                              <w:rPr>
+                                <w:rFonts w:ascii="Consolas" w:hAnsi="Consolas" w:cs="Consolas"/>
+                                <w:color w:val="994500"/>
+                                <w:sz w:val="20"/>
+                                <w:szCs w:val="20"/>
+                              </w:rPr>
+                              <w:t>class</w:t>
+                            </w:r>
+                            <w:r>
+                              <w:rPr>
+                                <w:rFonts w:ascii="Consolas" w:hAnsi="Consolas" w:cs="Consolas"/>
+                                <w:color w:val="881280"/>
+                                <w:sz w:val="20"/>
+                                <w:szCs w:val="20"/>
+                              </w:rPr>
+                              <w:t>='</w:t>
+                            </w:r>
+                            <w:proofErr w:type="spellStart"/>
+                            <w:r>
+                              <w:rPr>
+                                <w:rFonts w:ascii="Consolas" w:hAnsi="Consolas" w:cs="Consolas"/>
+                                <w:color w:val="1A1AA6"/>
+                                <w:sz w:val="20"/>
+                                <w:szCs w:val="20"/>
+                              </w:rPr>
+                              <w:t>venscrollbar</w:t>
+                            </w:r>
+                            <w:proofErr w:type="spellEnd"/>
+                            <w:r>
+                              <w:rPr>
+                                <w:rFonts w:ascii="Consolas" w:hAnsi="Consolas" w:cs="Consolas"/>
+                                <w:color w:val="1A1AA6"/>
+                                <w:sz w:val="20"/>
+                                <w:szCs w:val="20"/>
+                              </w:rPr>
+                              <w:t>-</w:t>
+                            </w:r>
+                            <w:proofErr w:type="spellStart"/>
+                            <w:r>
+                              <w:rPr>
+                                <w:rFonts w:ascii="Consolas" w:hAnsi="Consolas" w:cs="Consolas"/>
+                                <w:color w:val="1A1AA6"/>
+                                <w:sz w:val="20"/>
+                                <w:szCs w:val="20"/>
+                              </w:rPr>
+                              <w:t>ui</w:t>
+                            </w:r>
+                            <w:proofErr w:type="spellEnd"/>
+                            <w:r>
+                              <w:rPr>
+                                <w:rFonts w:ascii="Consolas" w:hAnsi="Consolas" w:cs="Consolas"/>
+                                <w:color w:val="1A1AA6"/>
+                                <w:sz w:val="20"/>
+                                <w:szCs w:val="20"/>
+                              </w:rPr>
+                              <w:t>-down</w:t>
+                            </w:r>
+                            <w:r>
+                              <w:rPr>
+                                <w:rFonts w:ascii="Consolas" w:hAnsi="Consolas" w:cs="Consolas"/>
+                                <w:color w:val="881280"/>
+                                <w:sz w:val="20"/>
+                                <w:szCs w:val="20"/>
+                              </w:rPr>
+                              <w:t>' /&gt;</w:t>
+                            </w:r>
+                          </w:p>
+                          <w:p>
+                            <w:pPr>
+                              <w:spacing w:after="0"/>
+                              <w:rPr>
+                                <w:rFonts w:ascii="Consolas" w:hAnsi="Consolas" w:cs="Consolas"/>
+                                <w:color w:val="881280"/>
+                                <w:sz w:val="20"/>
+                                <w:szCs w:val="20"/>
+                              </w:rPr>
+                            </w:pPr>
+                            <w:r>
+                              <w:rPr>
+                                <w:rFonts w:ascii="Consolas" w:hAnsi="Consolas" w:cs="Consolas"/>
+                                <w:sz w:val="20"/>
+                                <w:szCs w:val="20"/>
+                              </w:rPr>
+                              <w:t xml:space="preserve">   </w:t>
+                            </w:r>
+                            <w:r>
+                              <w:rPr>
+                                <w:rFonts w:ascii="Consolas" w:hAnsi="Consolas" w:cs="Consolas"/>
+                                <w:sz w:val="20"/>
+                                <w:szCs w:val="20"/>
+                              </w:rPr>
+                              <w:t xml:space="preserve"> </w:t>
+                            </w:r>
+                            <w:r>
+                              <w:rPr>
+                                <w:rFonts w:ascii="Consolas" w:hAnsi="Consolas" w:cs="Consolas"/>
+                                <w:color w:val="881280"/>
+                                <w:sz w:val="20"/>
+                                <w:szCs w:val="20"/>
+                              </w:rPr>
+                              <w:t xml:space="preserve">&lt;div </w:t>
+                            </w:r>
+                            <w:r>
+                              <w:rPr>
+                                <w:rFonts w:ascii="Consolas" w:hAnsi="Consolas" w:cs="Consolas"/>
+                                <w:color w:val="994500"/>
+                                <w:sz w:val="20"/>
+                                <w:szCs w:val="20"/>
+                              </w:rPr>
+                              <w:t>class</w:t>
+                            </w:r>
+                            <w:r>
+                              <w:rPr>
+                                <w:rFonts w:ascii="Consolas" w:hAnsi="Consolas" w:cs="Consolas"/>
+                                <w:color w:val="881280"/>
+                                <w:sz w:val="20"/>
+                                <w:szCs w:val="20"/>
+                              </w:rPr>
+                              <w:t>='</w:t>
+                            </w:r>
+                            <w:proofErr w:type="spellStart"/>
+                            <w:r>
+                              <w:rPr>
+                                <w:rFonts w:ascii="Consolas" w:hAnsi="Consolas" w:cs="Consolas"/>
+                                <w:color w:val="1A1AA6"/>
+                                <w:sz w:val="20"/>
+                                <w:szCs w:val="20"/>
+                              </w:rPr>
+                              <w:t>venscrollbar</w:t>
+                            </w:r>
+                            <w:proofErr w:type="spellEnd"/>
+                            <w:r>
+                              <w:rPr>
+                                <w:rFonts w:ascii="Consolas" w:hAnsi="Consolas" w:cs="Consolas"/>
+                                <w:color w:val="1A1AA6"/>
+                                <w:sz w:val="20"/>
+                                <w:szCs w:val="20"/>
+                              </w:rPr>
+                              <w:t>-</w:t>
+                            </w:r>
+                            <w:proofErr w:type="spellStart"/>
+                            <w:r>
+                              <w:rPr>
+                                <w:rFonts w:ascii="Consolas" w:hAnsi="Consolas" w:cs="Consolas"/>
+                                <w:color w:val="1A1AA6"/>
+                                <w:sz w:val="20"/>
+                                <w:szCs w:val="20"/>
+                              </w:rPr>
+                              <w:t>ui</w:t>
+                            </w:r>
+                            <w:proofErr w:type="spellEnd"/>
+                            <w:r>
+                              <w:rPr>
+                                <w:rFonts w:ascii="Consolas" w:hAnsi="Consolas" w:cs="Consolas"/>
+                                <w:color w:val="1A1AA6"/>
+                                <w:sz w:val="20"/>
+                                <w:szCs w:val="20"/>
+                              </w:rPr>
+                              <w:t>-left</w:t>
+                            </w:r>
+                            <w:r>
+                              <w:rPr>
+                                <w:rFonts w:ascii="Consolas" w:hAnsi="Consolas" w:cs="Consolas"/>
+                                <w:color w:val="881280"/>
+                                <w:sz w:val="20"/>
+                                <w:szCs w:val="20"/>
+                              </w:rPr>
+                              <w:t>' /&gt;</w:t>
+                            </w:r>
+                          </w:p>
+                          <w:p>
+                            <w:pPr>
+                              <w:spacing w:after="0"/>
+                              <w:rPr>
+                                <w:rFonts w:ascii="Consolas" w:hAnsi="Consolas" w:cs="Consolas"/>
+                                <w:color w:val="881280"/>
+                                <w:sz w:val="20"/>
+                                <w:szCs w:val="20"/>
+                              </w:rPr>
+                            </w:pPr>
+                            <w:r>
+                              <w:rPr>
+                                <w:rFonts w:ascii="Consolas" w:hAnsi="Consolas" w:cs="Consolas"/>
+                                <w:sz w:val="20"/>
+                                <w:szCs w:val="20"/>
+                              </w:rPr>
+                              <w:t xml:space="preserve">   </w:t>
+                            </w:r>
+                            <w:r>
+                              <w:rPr>
+                                <w:rFonts w:ascii="Consolas" w:hAnsi="Consolas" w:cs="Consolas"/>
+                                <w:sz w:val="20"/>
+                                <w:szCs w:val="20"/>
+                              </w:rPr>
+                              <w:t xml:space="preserve"> </w:t>
+                            </w:r>
+                            <w:r>
+                              <w:rPr>
+                                <w:rFonts w:ascii="Consolas" w:hAnsi="Consolas" w:cs="Consolas"/>
+                                <w:color w:val="881280"/>
+                                <w:sz w:val="20"/>
+                                <w:szCs w:val="20"/>
+                              </w:rPr>
+                              <w:t xml:space="preserve">&lt;div </w:t>
+                            </w:r>
+                            <w:r>
+                              <w:rPr>
+                                <w:rFonts w:ascii="Consolas" w:hAnsi="Consolas" w:cs="Consolas"/>
+                                <w:color w:val="994500"/>
+                                <w:sz w:val="20"/>
+                                <w:szCs w:val="20"/>
+                              </w:rPr>
+                              <w:t>class</w:t>
+                            </w:r>
+                            <w:r>
+                              <w:rPr>
+                                <w:rFonts w:ascii="Consolas" w:hAnsi="Consolas" w:cs="Consolas"/>
+                                <w:color w:val="881280"/>
+                                <w:sz w:val="20"/>
+                                <w:szCs w:val="20"/>
+                              </w:rPr>
+                              <w:t>='</w:t>
+                            </w:r>
+                            <w:proofErr w:type="spellStart"/>
+                            <w:r>
+                              <w:rPr>
+                                <w:rFonts w:ascii="Consolas" w:hAnsi="Consolas" w:cs="Consolas"/>
+                                <w:color w:val="1A1AA6"/>
+                                <w:sz w:val="20"/>
+                                <w:szCs w:val="20"/>
+                              </w:rPr>
+                              <w:t>venscrollbar</w:t>
+                            </w:r>
+                            <w:proofErr w:type="spellEnd"/>
+                            <w:r>
+                              <w:rPr>
+                                <w:rFonts w:ascii="Consolas" w:hAnsi="Consolas" w:cs="Consolas"/>
+                                <w:color w:val="1A1AA6"/>
+                                <w:sz w:val="20"/>
+                                <w:szCs w:val="20"/>
+                              </w:rPr>
+                              <w:t>-</w:t>
+                            </w:r>
+                            <w:proofErr w:type="spellStart"/>
+                            <w:r>
+                              <w:rPr>
+                                <w:rFonts w:ascii="Consolas" w:hAnsi="Consolas" w:cs="Consolas"/>
+                                <w:color w:val="1A1AA6"/>
+                                <w:sz w:val="20"/>
+                                <w:szCs w:val="20"/>
+                              </w:rPr>
+                              <w:t>ui</w:t>
+                            </w:r>
+                            <w:proofErr w:type="spellEnd"/>
+                            <w:r>
+                              <w:rPr>
+                                <w:rFonts w:ascii="Consolas" w:hAnsi="Consolas" w:cs="Consolas"/>
+                                <w:color w:val="1A1AA6"/>
+                                <w:sz w:val="20"/>
+                                <w:szCs w:val="20"/>
+                              </w:rPr>
+                              <w:t>-right</w:t>
+                            </w:r>
+                            <w:r>
+                              <w:rPr>
+                                <w:rFonts w:ascii="Consolas" w:hAnsi="Consolas" w:cs="Consolas"/>
+                                <w:color w:val="881280"/>
+                                <w:sz w:val="20"/>
+                                <w:szCs w:val="20"/>
+                              </w:rPr>
+                              <w:t>' /&gt;</w:t>
+                            </w:r>
+                          </w:p>
+                          <w:p>
+                            <w:pPr>
+                              <w:spacing w:after="0"/>
+                              <w:rPr>
+                                <w:rFonts w:ascii="Consolas" w:hAnsi="Consolas" w:cs="Consolas"/>
+                                <w:sz w:val="20"/>
+                                <w:szCs w:val="20"/>
+                              </w:rPr>
+                            </w:pPr>
+                            <w:r>
+                              <w:rPr>
+                                <w:rFonts w:ascii="Consolas" w:hAnsi="Consolas" w:cs="Consolas"/>
+                                <w:sz w:val="20"/>
+                                <w:szCs w:val="20"/>
+                              </w:rPr>
+                              <w:t xml:space="preserve">  </w:t>
+                            </w:r>
+                            <w:r>
+                              <w:rPr>
+                                <w:rFonts w:ascii="Consolas" w:hAnsi="Consolas" w:cs="Consolas"/>
+                                <w:color w:val="881280"/>
+                                <w:sz w:val="20"/>
+                                <w:szCs w:val="20"/>
+                              </w:rPr>
+                              <w:t>&lt;/div&gt;</w:t>
+                            </w:r>
+                          </w:p>
+                          <w:p>
+                            <w:pPr>
+                              <w:spacing w:after="0"/>
+                              <w:rPr>
+                                <w:rFonts w:ascii="Consolas" w:hAnsi="Consolas" w:cs="Consolas"/>
+                                <w:color w:val="881280"/>
+                                <w:sz w:val="20"/>
+                                <w:szCs w:val="20"/>
+                              </w:rPr>
+                            </w:pPr>
+                            <w:r>
+                              <w:rPr>
+                                <w:rFonts w:ascii="Consolas" w:hAnsi="Consolas" w:cs="Consolas"/>
+                                <w:color w:val="881280"/>
+                                <w:sz w:val="20"/>
+                                <w:szCs w:val="20"/>
+                              </w:rPr>
+                              <w:t>&lt;/div&gt;</w:t>
+                            </w:r>
+                          </w:p>
+                        </w:txbxContent>
+                      </wps:txbx>
+                      <wps:bodyPr rot="0" vert="horz" wrap="square" lIns="0" tIns="0" rIns="0" bIns="0" anchor="t" anchorCtr="0">
+                        <a:spAutoFit/>
+                      </wps:bodyPr>
+                    </wps:wsp>
+                  </a:graphicData>
+                </a:graphic>
+                <wp14:sizeRelH relativeFrom="page">
+                  <wp14:pctWidth>0</wp14:pctWidth>
+                </wp14:sizeRelH>
+                <wp14:sizeRelV relativeFrom="page">
+                  <wp14:pctHeight>0</wp14:pctHeight>
+                </wp14:sizeRelV>
+              </wp:anchor>
+            </w:drawing>
+          </mc:Choice>
+          <mc:Fallback>
+            <w:pict>
+              <v:shapetype id="_x0000_t202" coordsize="21600,21600" o:spt="202" path="m,l,21600r21600,l21600,xe">
+                <v:stroke joinstyle="miter"/>
+                <v:path gradientshapeok="t" o:connecttype="rect"/>
+              </v:shapetype>
+              <v:shape id="_x0000_s1032" type="#_x0000_t202" style="position:absolute;margin-left:183pt;margin-top:.55pt;width:284.95pt;height:283.45pt;z-index:251668480;visibility:visible;mso-wrap-style:square;mso-width-percent:0;mso-height-percent:0;mso-wrap-distance-left:9pt;mso-wrap-distance-top:0;mso-wrap-distance-right:9pt;mso-wrap-distance-bottom:0;mso-position-horizontal:absolute;mso-position-horizontal-relative:text;mso-position-vertical:absolute;mso-position-vertical-relative:text;mso-width-percent:0;mso-height-percent:0;mso-width-relative:page;mso-height-relative:page;v-text-anchor:top" o:gfxdata="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" filled="f" stroked="f">
+                <v:textbox style="mso-fit-shape-to-text:t" inset="0,0,0,0">
+                  <w:txbxContent>
+                    <w:p>
+                      <w:pPr>
+                        <w:spacing w:after="0"/>
+                        <w:rPr>
+                          <w:rFonts w:ascii="Consolas" w:hAnsi="Consolas" w:cs="Consolas"/>
+                          <w:sz w:val="20"/>
+                          <w:szCs w:val="20"/>
+                        </w:rPr>
+                      </w:pPr>
+                      <w:r>
+                        <w:rPr>
+                          <w:rFonts w:ascii="Consolas" w:hAnsi="Consolas" w:cs="Consolas"/>
+                          <w:color w:val="881280"/>
+                          <w:sz w:val="20"/>
+                          <w:szCs w:val="20"/>
+                        </w:rPr>
+                        <w:t xml:space="preserve">&lt;div </w:t>
+                      </w:r>
+                      <w:r>
+                        <w:rPr>
+                          <w:rFonts w:ascii="Consolas" w:hAnsi="Consolas" w:cs="Consolas"/>
+                          <w:color w:val="994500"/>
+                          <w:sz w:val="20"/>
+                          <w:szCs w:val="20"/>
+                        </w:rPr>
+                        <w:t>id</w:t>
+                      </w:r>
+                      <w:r>
+                        <w:rPr>
+                          <w:rFonts w:ascii="Consolas" w:hAnsi="Consolas" w:cs="Consolas"/>
+                          <w:color w:val="881280"/>
+                          <w:sz w:val="20"/>
+                          <w:szCs w:val="20"/>
+                        </w:rPr>
+                        <w:t>='</w:t>
+                      </w:r>
+                      <w:r>
+                        <w:rPr>
+                          <w:rFonts w:ascii="Consolas" w:hAnsi="Consolas" w:cs="Consolas"/>
+                          <w:color w:val="1A1AA6"/>
+                          <w:sz w:val="20"/>
+                          <w:szCs w:val="20"/>
+                        </w:rPr>
+                        <w:t>#box</w:t>
+                      </w:r>
+                      <w:r>
+                        <w:rPr>
+                          <w:rFonts w:ascii="Consolas" w:hAnsi="Consolas" w:cs="Consolas"/>
+                          <w:color w:val="881280"/>
+                          <w:sz w:val="20"/>
+                          <w:szCs w:val="20"/>
+                        </w:rPr>
+                        <w:t>'</w:t>
+                      </w:r>
+                      <w:r>
+                        <w:rPr>
+                          <w:rFonts w:ascii="Consolas" w:hAnsi="Consolas" w:cs="Consolas"/>
+                          <w:sz w:val="20"/>
+                          <w:szCs w:val="20"/>
+                        </w:rPr>
+                        <w:t xml:space="preserve"> </w:t>
+                      </w:r>
+                      <w:r>
+                        <w:rPr>
+                          <w:rFonts w:ascii="Consolas" w:hAnsi="Consolas" w:cs="Consolas"/>
+                          <w:color w:val="994500"/>
+                          <w:sz w:val="20"/>
+                          <w:szCs w:val="20"/>
+                        </w:rPr>
+                        <w:t>class</w:t>
+                      </w:r>
+                      <w:r>
+                        <w:rPr>
+                          <w:rFonts w:ascii="Consolas" w:hAnsi="Consolas" w:cs="Consolas"/>
+                          <w:color w:val="881280"/>
+                          <w:sz w:val="20"/>
+                          <w:szCs w:val="20"/>
+                        </w:rPr>
+                        <w:t>='</w:t>
+                      </w:r>
+                      <w:proofErr w:type="spellStart"/>
+                      <w:r>
+                        <w:rPr>
+                          <w:rFonts w:ascii="Consolas" w:hAnsi="Consolas" w:cs="Consolas"/>
+                          <w:color w:val="1A1AA6"/>
+                          <w:sz w:val="20"/>
+                          <w:szCs w:val="20"/>
+                        </w:rPr>
+                        <w:t>venscrollbar</w:t>
+                      </w:r>
+                      <w:proofErr w:type="spellEnd"/>
+                      <w:r>
+                        <w:rPr>
+                          <w:rFonts w:ascii="Consolas" w:hAnsi="Consolas" w:cs="Consolas"/>
+                          <w:color w:val="1A1AA6"/>
+                          <w:sz w:val="20"/>
+                          <w:szCs w:val="20"/>
+                        </w:rPr>
+                        <w:t>-root</w:t>
+                      </w:r>
+                      <w:r>
+                        <w:rPr>
+                          <w:rFonts w:ascii="Consolas" w:hAnsi="Consolas" w:cs="Consolas"/>
+                          <w:color w:val="881280"/>
+                          <w:sz w:val="20"/>
+                          <w:szCs w:val="20"/>
+                        </w:rPr>
+                        <w:t>'&gt;</w:t>
+                      </w:r>
+                    </w:p>
+                    <w:p>
+                      <w:pPr>
+                        <w:spacing w:after="0"/>
+                        <w:rPr>
+                          <w:rFonts w:ascii="Consolas" w:hAnsi="Consolas" w:cs="Consolas"/>
+                          <w:sz w:val="20"/>
+                          <w:szCs w:val="20"/>
+                        </w:rPr>
+                      </w:pPr>
+                      <w:r>
+                        <w:rPr>
+                          <w:rFonts w:ascii="Consolas" w:hAnsi="Consolas" w:cs="Consolas"/>
+                          <w:sz w:val="20"/>
+                          <w:szCs w:val="20"/>
+                        </w:rPr>
+                        <w:t xml:space="preserve">  </w:t>
+                      </w:r>
+                      <w:r>
+                        <w:rPr>
+                          <w:rFonts w:ascii="Consolas" w:hAnsi="Consolas" w:cs="Consolas"/>
+                          <w:color w:val="881280"/>
+                          <w:sz w:val="20"/>
+                          <w:szCs w:val="20"/>
+                        </w:rPr>
+                        <w:t xml:space="preserve">&lt;div </w:t>
+                      </w:r>
+                      <w:r>
+                        <w:rPr>
+                          <w:rFonts w:ascii="Consolas" w:hAnsi="Consolas" w:cs="Consolas"/>
+                          <w:color w:val="994500"/>
+                          <w:sz w:val="20"/>
+                          <w:szCs w:val="20"/>
+                        </w:rPr>
+                        <w:t>class</w:t>
+                      </w:r>
+                      <w:r>
+                        <w:rPr>
+                          <w:rFonts w:ascii="Consolas" w:hAnsi="Consolas" w:cs="Consolas"/>
+                          <w:sz w:val="20"/>
+                          <w:szCs w:val="20"/>
+                        </w:rPr>
+                        <w:t>=</w:t>
+                      </w:r>
+                      <w:r>
+                        <w:rPr>
+                          <w:rFonts w:ascii="Consolas" w:hAnsi="Consolas" w:cs="Consolas"/>
+                          <w:color w:val="881280"/>
+                          <w:sz w:val="20"/>
+                          <w:szCs w:val="20"/>
+                        </w:rPr>
+                        <w:t>'</w:t>
+                      </w:r>
+                      <w:proofErr w:type="spellStart"/>
+                      <w:r>
+                        <w:rPr>
+                          <w:rFonts w:ascii="Consolas" w:hAnsi="Consolas" w:cs="Consolas"/>
+                          <w:color w:val="1A1AA6"/>
+                          <w:sz w:val="20"/>
+                          <w:szCs w:val="20"/>
+                        </w:rPr>
+                        <w:t>venscrollbar</w:t>
+                      </w:r>
+                      <w:proofErr w:type="spellEnd"/>
+                      <w:r>
+                        <w:rPr>
+                          <w:rFonts w:ascii="Consolas" w:hAnsi="Consolas" w:cs="Consolas"/>
+                          <w:color w:val="1A1AA6"/>
+                          <w:sz w:val="20"/>
+                          <w:szCs w:val="20"/>
+                        </w:rPr>
+                        <w:t>-viewport</w:t>
+                      </w:r>
+                      <w:r>
+                        <w:rPr>
+                          <w:rFonts w:ascii="Consolas" w:hAnsi="Consolas" w:cs="Consolas"/>
+                          <w:color w:val="881280"/>
+                          <w:sz w:val="20"/>
+                          <w:szCs w:val="20"/>
+                        </w:rPr>
+                        <w:t>'&gt;</w:t>
+                      </w:r>
+                    </w:p>
+                    <w:p>
+                      <w:pPr>
+                        <w:spacing w:after="0"/>
+                        <w:rPr>
+                          <w:rFonts w:ascii="Consolas" w:hAnsi="Consolas" w:cs="Consolas"/>
+                          <w:sz w:val="20"/>
+                          <w:szCs w:val="20"/>
+                        </w:rPr>
+                      </w:pPr>
+                      <w:r>
+                        <w:rPr>
+                          <w:rFonts w:ascii="Consolas" w:hAnsi="Consolas" w:cs="Consolas"/>
+                          <w:sz w:val="20"/>
+                          <w:szCs w:val="20"/>
+                        </w:rPr>
+                        <w:t xml:space="preserve">    </w:t>
+                      </w:r>
+                      <w:r>
+                        <w:rPr>
+                          <w:rFonts w:ascii="Consolas" w:hAnsi="Consolas" w:cs="Consolas"/>
+                          <w:color w:val="881280"/>
+                          <w:sz w:val="20"/>
+                          <w:szCs w:val="20"/>
+                        </w:rPr>
+                        <w:t xml:space="preserve">&lt;div </w:t>
+                      </w:r>
+                      <w:r>
+                        <w:rPr>
+                          <w:rFonts w:ascii="Consolas" w:hAnsi="Consolas" w:cs="Consolas"/>
+                          <w:color w:val="994500"/>
+                          <w:sz w:val="20"/>
+                          <w:szCs w:val="20"/>
+                        </w:rPr>
+                        <w:t>class</w:t>
+                      </w:r>
+                      <w:r>
+                        <w:rPr>
+                          <w:rFonts w:ascii="Consolas" w:hAnsi="Consolas" w:cs="Consolas"/>
+                          <w:color w:val="881280"/>
+                          <w:sz w:val="20"/>
+                          <w:szCs w:val="20"/>
+                        </w:rPr>
+                        <w:t>='</w:t>
+                      </w:r>
+                      <w:proofErr w:type="spellStart"/>
+                      <w:r>
+                        <w:rPr>
+                          <w:rFonts w:ascii="Consolas" w:hAnsi="Consolas" w:cs="Consolas"/>
+                          <w:color w:val="1A1AA6"/>
+                          <w:sz w:val="20"/>
+                          <w:szCs w:val="20"/>
+                        </w:rPr>
+                        <w:t>venscrollbar</w:t>
+                      </w:r>
+                      <w:proofErr w:type="spellEnd"/>
+                      <w:r>
+                        <w:rPr>
+                          <w:rFonts w:ascii="Consolas" w:hAnsi="Consolas" w:cs="Consolas"/>
+                          <w:color w:val="1A1AA6"/>
+                          <w:sz w:val="20"/>
+                          <w:szCs w:val="20"/>
+                        </w:rPr>
+                        <w:t>-body</w:t>
+                      </w:r>
+                      <w:r>
+                        <w:rPr>
+                          <w:rFonts w:ascii="Consolas" w:hAnsi="Consolas" w:cs="Consolas"/>
+                          <w:color w:val="881280"/>
+                          <w:sz w:val="20"/>
+                          <w:szCs w:val="20"/>
+                        </w:rPr>
+                        <w:t>'&gt;</w:t>
+                      </w:r>
+                    </w:p>
+                    <w:p>
+                      <w:pPr>
+                        <w:spacing w:after="0"/>
+                        <w:rPr>
+                          <w:rFonts w:ascii="Consolas" w:hAnsi="Consolas" w:cs="Consolas"/>
+                          <w:color w:val="236E25"/>
+                          <w:sz w:val="20"/>
+                          <w:szCs w:val="20"/>
+                        </w:rPr>
+                      </w:pPr>
+                      <w:r>
+                        <w:rPr>
+                          <w:rFonts w:ascii="Consolas" w:hAnsi="Consolas" w:cs="Consolas"/>
+                          <w:sz w:val="20"/>
+                          <w:szCs w:val="20"/>
+                        </w:rPr>
+                        <w:t xml:space="preserve"> </w:t>
+                      </w:r>
+                      <w:r>
+                        <w:rPr>
+                          <w:rFonts w:ascii="Consolas" w:hAnsi="Consolas" w:cs="Consolas"/>
+                          <w:sz w:val="20"/>
+                          <w:szCs w:val="20"/>
+                        </w:rPr>
+                        <w:t xml:space="preserve">     </w:t>
+                      </w:r>
+                      <w:r>
+                        <w:rPr>
+                          <w:rFonts w:ascii="Consolas" w:hAnsi="Consolas" w:cs="Consolas"/>
+                          <w:color w:val="236E25"/>
+                          <w:sz w:val="20"/>
+                          <w:szCs w:val="20"/>
+                        </w:rPr>
+                        <w:t>&lt;!-- The children of #box</w:t>
+                      </w:r>
+                      <w:r>
+                        <w:rPr>
+                          <w:rFonts w:ascii="Consolas" w:hAnsi="Consolas" w:cs="Consolas"/>
+                          <w:color w:val="236E25"/>
+                          <w:sz w:val="20"/>
+                          <w:szCs w:val="20"/>
+                        </w:rPr>
+                        <w:t xml:space="preserve"> are</w:t>
+                      </w:r>
+                      <w:r>
+                        <w:rPr>
+                          <w:rFonts w:ascii="Consolas" w:hAnsi="Consolas" w:cs="Consolas"/>
+                          <w:color w:val="236E25"/>
+                          <w:sz w:val="20"/>
+                          <w:szCs w:val="20"/>
+                        </w:rPr>
+                        <w:t xml:space="preserve"> moved here</w:t>
+                      </w:r>
+                      <w:r>
+                        <w:rPr>
+                          <w:rFonts w:ascii="Consolas" w:hAnsi="Consolas" w:cs="Consolas"/>
+                          <w:color w:val="236E25"/>
+                          <w:sz w:val="20"/>
+                          <w:szCs w:val="20"/>
+                        </w:rPr>
+                        <w:t>.</w:t>
+                      </w:r>
+                      <w:r>
+                        <w:rPr>
+                          <w:rFonts w:ascii="Consolas" w:hAnsi="Consolas" w:cs="Consolas"/>
+                          <w:color w:val="236E25"/>
+                          <w:sz w:val="20"/>
+                          <w:szCs w:val="20"/>
+                        </w:rPr>
+                        <w:t xml:space="preserve"> --&gt;</w:t>
+                      </w:r>
+                    </w:p>
+                    <w:p>
+                      <w:pPr>
+                        <w:spacing w:after="0"/>
+                        <w:rPr>
+                          <w:rFonts w:ascii="Consolas" w:hAnsi="Consolas" w:cs="Consolas"/>
+                          <w:sz w:val="20"/>
+                          <w:szCs w:val="20"/>
+                        </w:rPr>
+                      </w:pPr>
+                      <w:r>
+                        <w:rPr>
+                          <w:rFonts w:ascii="Consolas" w:hAnsi="Consolas" w:cs="Consolas"/>
+                          <w:sz w:val="20"/>
+                          <w:szCs w:val="20"/>
+                        </w:rPr>
+                        <w:t xml:space="preserve">  </w:t>
+                      </w:r>
+                      <w:r>
+                        <w:rPr>
+                          <w:rFonts w:ascii="Consolas" w:hAnsi="Consolas" w:cs="Consolas"/>
+                          <w:sz w:val="20"/>
+                          <w:szCs w:val="20"/>
+                        </w:rPr>
+                        <w:t xml:space="preserve">  </w:t>
+                      </w:r>
+                      <w:r>
+                        <w:rPr>
+                          <w:rFonts w:ascii="Consolas" w:hAnsi="Consolas" w:cs="Consolas"/>
+                          <w:color w:val="881280"/>
+                          <w:sz w:val="20"/>
+                          <w:szCs w:val="20"/>
+                        </w:rPr>
+                        <w:t>&lt;/div&gt;</w:t>
+                      </w:r>
+                    </w:p>
+                    <w:p>
+                      <w:pPr>
+                        <w:spacing w:after="0"/>
+                        <w:rPr>
+                          <w:rFonts w:ascii="Consolas" w:hAnsi="Consolas" w:cs="Consolas"/>
+                          <w:sz w:val="20"/>
+                          <w:szCs w:val="20"/>
+                        </w:rPr>
+                      </w:pPr>
+                      <w:r>
+                        <w:rPr>
+                          <w:rFonts w:ascii="Consolas" w:hAnsi="Consolas" w:cs="Consolas"/>
+                          <w:sz w:val="20"/>
+                          <w:szCs w:val="20"/>
+                        </w:rPr>
+                        <w:t xml:space="preserve"> </w:t>
+                      </w:r>
+                      <w:r>
+                        <w:rPr>
+                          <w:rFonts w:ascii="Consolas" w:hAnsi="Consolas" w:cs="Consolas"/>
+                          <w:sz w:val="20"/>
+                          <w:szCs w:val="20"/>
+                        </w:rPr>
+                        <w:t xml:space="preserve"> </w:t>
+                      </w:r>
+                      <w:r>
+                        <w:rPr>
+                          <w:rFonts w:ascii="Consolas" w:hAnsi="Consolas" w:cs="Consolas"/>
+                          <w:color w:val="881280"/>
+                          <w:sz w:val="20"/>
+                          <w:szCs w:val="20"/>
+                        </w:rPr>
+                        <w:t>&lt;/div&gt;</w:t>
+                      </w:r>
+                    </w:p>
+                    <w:p>
+                      <w:pPr>
+                        <w:spacing w:after="0"/>
+                        <w:rPr>
+                          <w:rFonts w:ascii="Consolas" w:hAnsi="Consolas" w:cs="Consolas"/>
+                          <w:sz w:val="20"/>
+                          <w:szCs w:val="20"/>
+                        </w:rPr>
+                      </w:pPr>
+                      <w:r>
+                        <w:rPr>
+                          <w:rFonts w:ascii="Consolas" w:hAnsi="Consolas" w:cs="Consolas"/>
+                          <w:sz w:val="20"/>
+                          <w:szCs w:val="20"/>
+                        </w:rPr>
+                        <w:t xml:space="preserve"> </w:t>
+                      </w:r>
+                      <w:r>
+                        <w:rPr>
+                          <w:rFonts w:ascii="Consolas" w:hAnsi="Consolas" w:cs="Consolas"/>
+                          <w:sz w:val="20"/>
+                          <w:szCs w:val="20"/>
+                        </w:rPr>
+                        <w:t xml:space="preserve"> </w:t>
+                      </w:r>
+                      <w:r>
+                        <w:rPr>
+                          <w:rFonts w:ascii="Consolas" w:hAnsi="Consolas" w:cs="Consolas"/>
+                          <w:color w:val="881280"/>
+                          <w:sz w:val="20"/>
+                          <w:szCs w:val="20"/>
+                        </w:rPr>
+                        <w:t xml:space="preserve">&lt;div </w:t>
+                      </w:r>
+                      <w:r>
+                        <w:rPr>
+                          <w:rFonts w:ascii="Consolas" w:hAnsi="Consolas" w:cs="Consolas"/>
+                          <w:color w:val="994500"/>
+                          <w:sz w:val="20"/>
+                          <w:szCs w:val="20"/>
+                        </w:rPr>
+                        <w:t>class</w:t>
+                      </w:r>
+                      <w:r>
+                        <w:rPr>
+                          <w:rFonts w:ascii="Consolas" w:hAnsi="Consolas" w:cs="Consolas"/>
+                          <w:color w:val="881280"/>
+                          <w:sz w:val="20"/>
+                          <w:szCs w:val="20"/>
+                        </w:rPr>
+                        <w:t>=</w:t>
+                      </w:r>
+                      <w:r>
+                        <w:rPr>
+                          <w:rFonts w:ascii="Consolas" w:hAnsi="Consolas" w:cs="Consolas"/>
+                          <w:sz w:val="20"/>
+                          <w:szCs w:val="20"/>
+                        </w:rPr>
+                        <w:t>'</w:t>
+                      </w:r>
+                      <w:proofErr w:type="spellStart"/>
+                      <w:r>
+                        <w:rPr>
+                          <w:rFonts w:ascii="Consolas" w:hAnsi="Consolas" w:cs="Consolas"/>
+                          <w:color w:val="1A1AA6"/>
+                          <w:sz w:val="20"/>
+                          <w:szCs w:val="20"/>
+                        </w:rPr>
+                        <w:t>venscrollbar-ui</w:t>
+                      </w:r>
+                      <w:proofErr w:type="spellEnd"/>
+                      <w:r>
+                        <w:rPr>
+                          <w:rFonts w:ascii="Consolas" w:hAnsi="Consolas" w:cs="Consolas"/>
+                          <w:color w:val="881280"/>
+                          <w:sz w:val="20"/>
+                          <w:szCs w:val="20"/>
+                        </w:rPr>
+                        <w:t>'&gt;</w:t>
+                      </w:r>
+                    </w:p>
+                    <w:p>
+                      <w:pPr>
+                        <w:spacing w:after="0"/>
+                        <w:rPr>
+                          <w:rFonts w:ascii="Consolas" w:hAnsi="Consolas" w:cs="Consolas"/>
+                          <w:sz w:val="20"/>
+                          <w:szCs w:val="20"/>
+                        </w:rPr>
+                      </w:pPr>
+                      <w:r>
+                        <w:rPr>
+                          <w:rFonts w:ascii="Consolas" w:hAnsi="Consolas" w:cs="Consolas"/>
+                          <w:sz w:val="20"/>
+                          <w:szCs w:val="20"/>
+                        </w:rPr>
+                        <w:t xml:space="preserve">  </w:t>
+                      </w:r>
+                      <w:r>
+                        <w:rPr>
+                          <w:rFonts w:ascii="Consolas" w:hAnsi="Consolas" w:cs="Consolas"/>
+                          <w:sz w:val="20"/>
+                          <w:szCs w:val="20"/>
+                        </w:rPr>
+                        <w:t xml:space="preserve">  </w:t>
+                      </w:r>
+                      <w:r>
+                        <w:rPr>
+                          <w:rFonts w:ascii="Consolas" w:hAnsi="Consolas" w:cs="Consolas"/>
+                          <w:color w:val="881280"/>
+                          <w:sz w:val="20"/>
+                          <w:szCs w:val="20"/>
+                        </w:rPr>
+                        <w:t>&lt;div</w:t>
+                      </w:r>
+                      <w:r>
+                        <w:rPr>
+                          <w:rFonts w:ascii="Consolas" w:hAnsi="Consolas" w:cs="Consolas"/>
+                          <w:sz w:val="20"/>
+                          <w:szCs w:val="20"/>
+                        </w:rPr>
+                        <w:t xml:space="preserve"> </w:t>
+                      </w:r>
+                      <w:r>
+                        <w:rPr>
+                          <w:rFonts w:ascii="Consolas" w:hAnsi="Consolas" w:cs="Consolas"/>
+                          <w:color w:val="994500"/>
+                          <w:sz w:val="20"/>
+                          <w:szCs w:val="20"/>
+                        </w:rPr>
+                        <w:t>class</w:t>
+                      </w:r>
+                      <w:r>
+                        <w:rPr>
+                          <w:rFonts w:ascii="Consolas" w:hAnsi="Consolas" w:cs="Consolas"/>
+                          <w:color w:val="881280"/>
+                          <w:sz w:val="20"/>
+                          <w:szCs w:val="20"/>
+                        </w:rPr>
+                        <w:t>='</w:t>
+                      </w:r>
+                      <w:proofErr w:type="spellStart"/>
+                      <w:r>
+                        <w:rPr>
+                          <w:rFonts w:ascii="Consolas" w:hAnsi="Consolas" w:cs="Consolas"/>
+                          <w:color w:val="1A1AA6"/>
+                          <w:sz w:val="20"/>
+                          <w:szCs w:val="20"/>
+                        </w:rPr>
+                        <w:t>venscrollbar</w:t>
+                      </w:r>
+                      <w:proofErr w:type="spellEnd"/>
+                      <w:r>
+                        <w:rPr>
+                          <w:rFonts w:ascii="Consolas" w:hAnsi="Consolas" w:cs="Consolas"/>
+                          <w:color w:val="1A1AA6"/>
+                          <w:sz w:val="20"/>
+                          <w:szCs w:val="20"/>
+                        </w:rPr>
+                        <w:t>-</w:t>
+                      </w:r>
+                      <w:proofErr w:type="spellStart"/>
+                      <w:r>
+                        <w:rPr>
+                          <w:rFonts w:ascii="Consolas" w:hAnsi="Consolas" w:cs="Consolas"/>
+                          <w:color w:val="1A1AA6"/>
+                          <w:sz w:val="20"/>
+                          <w:szCs w:val="20"/>
+                        </w:rPr>
+                        <w:t>ui</w:t>
+                      </w:r>
+                      <w:proofErr w:type="spellEnd"/>
+                      <w:r>
+                        <w:rPr>
+                          <w:rFonts w:ascii="Consolas" w:hAnsi="Consolas" w:cs="Consolas"/>
+                          <w:color w:val="1A1AA6"/>
+                          <w:sz w:val="20"/>
+                          <w:szCs w:val="20"/>
+                        </w:rPr>
+                        <w:t>-x</w:t>
+                      </w:r>
+                      <w:r>
+                        <w:rPr>
+                          <w:rFonts w:ascii="Consolas" w:hAnsi="Consolas" w:cs="Consolas"/>
+                          <w:color w:val="881280"/>
+                          <w:sz w:val="20"/>
+                          <w:szCs w:val="20"/>
+                        </w:rPr>
+                        <w:t>'&gt;</w:t>
+                      </w:r>
+                    </w:p>
+                    <w:p>
+                      <w:pPr>
+                        <w:spacing w:after="0"/>
+                        <w:rPr>
+                          <w:rFonts w:ascii="Consolas" w:hAnsi="Consolas" w:cs="Consolas"/>
+                          <w:sz w:val="20"/>
+                          <w:szCs w:val="20"/>
+                        </w:rPr>
+                      </w:pPr>
+                      <w:r>
+                        <w:rPr>
+                          <w:rFonts w:ascii="Consolas" w:hAnsi="Consolas" w:cs="Consolas"/>
+                          <w:sz w:val="20"/>
+                          <w:szCs w:val="20"/>
+                        </w:rPr>
+                        <w:t xml:space="preserve">    </w:t>
+                      </w:r>
+                      <w:r>
+                        <w:rPr>
+                          <w:rFonts w:ascii="Consolas" w:hAnsi="Consolas" w:cs="Consolas"/>
+                          <w:sz w:val="20"/>
+                          <w:szCs w:val="20"/>
+                        </w:rPr>
+                        <w:t xml:space="preserve">  </w:t>
+                      </w:r>
+                      <w:r>
+                        <w:rPr>
+                          <w:rFonts w:ascii="Consolas" w:hAnsi="Consolas" w:cs="Consolas"/>
+                          <w:color w:val="881280"/>
+                          <w:sz w:val="20"/>
+                          <w:szCs w:val="20"/>
+                        </w:rPr>
+                        <w:t xml:space="preserve">&lt;div </w:t>
+                      </w:r>
+                      <w:r>
+                        <w:rPr>
+                          <w:rFonts w:ascii="Consolas" w:hAnsi="Consolas" w:cs="Consolas"/>
+                          <w:color w:val="994500"/>
+                          <w:sz w:val="20"/>
+                          <w:szCs w:val="20"/>
+                        </w:rPr>
+                        <w:t>class</w:t>
+                      </w:r>
+                      <w:r>
+                        <w:rPr>
+                          <w:rFonts w:ascii="Consolas" w:hAnsi="Consolas" w:cs="Consolas"/>
+                          <w:color w:val="881280"/>
+                          <w:sz w:val="20"/>
+                          <w:szCs w:val="20"/>
+                        </w:rPr>
+                        <w:t>='</w:t>
+                      </w:r>
+                      <w:proofErr w:type="spellStart"/>
+                      <w:r>
+                        <w:rPr>
+                          <w:rFonts w:ascii="Consolas" w:hAnsi="Consolas" w:cs="Consolas"/>
+                          <w:color w:val="1A1AA6"/>
+                          <w:sz w:val="20"/>
+                          <w:szCs w:val="20"/>
+                        </w:rPr>
+                        <w:t>venscrollbar</w:t>
+                      </w:r>
+                      <w:proofErr w:type="spellEnd"/>
+                      <w:r>
+                        <w:rPr>
+                          <w:rFonts w:ascii="Consolas" w:hAnsi="Consolas" w:cs="Consolas"/>
+                          <w:color w:val="1A1AA6"/>
+                          <w:sz w:val="20"/>
+                          <w:szCs w:val="20"/>
+                        </w:rPr>
+                        <w:t>-</w:t>
+                      </w:r>
+                      <w:proofErr w:type="spellStart"/>
+                      <w:r>
+                        <w:rPr>
+                          <w:rFonts w:ascii="Consolas" w:hAnsi="Consolas" w:cs="Consolas"/>
+                          <w:color w:val="1A1AA6"/>
+                          <w:sz w:val="20"/>
+                          <w:szCs w:val="20"/>
+                        </w:rPr>
+                        <w:t>ui</w:t>
+                      </w:r>
+                      <w:proofErr w:type="spellEnd"/>
+                      <w:r>
+                        <w:rPr>
+                          <w:rFonts w:ascii="Consolas" w:hAnsi="Consolas" w:cs="Consolas"/>
+                          <w:color w:val="1A1AA6"/>
+                          <w:sz w:val="20"/>
+                          <w:szCs w:val="20"/>
+                        </w:rPr>
+                        <w:t>-x-track</w:t>
+                      </w:r>
+                      <w:r>
+                        <w:rPr>
+                          <w:rFonts w:ascii="Consolas" w:hAnsi="Consolas" w:cs="Consolas"/>
+                          <w:color w:val="881280"/>
+                          <w:sz w:val="20"/>
+                          <w:szCs w:val="20"/>
+                        </w:rPr>
+                        <w:t>'</w:t>
+                      </w:r>
+                      <w:r>
+                        <w:rPr>
+                          <w:rFonts w:ascii="Consolas" w:hAnsi="Consolas" w:cs="Consolas"/>
+                          <w:color w:val="881280"/>
+                          <w:sz w:val="20"/>
+                          <w:szCs w:val="20"/>
+                        </w:rPr>
+                        <w:t xml:space="preserve"> /&gt;</w:t>
+                      </w:r>
+                    </w:p>
+                    <w:p>
+                      <w:pPr>
+                        <w:spacing w:after="0"/>
+                        <w:rPr>
+                          <w:rFonts w:ascii="Consolas" w:hAnsi="Consolas" w:cs="Consolas"/>
+                          <w:sz w:val="20"/>
+                          <w:szCs w:val="20"/>
+                        </w:rPr>
+                      </w:pPr>
+                      <w:r>
+                        <w:rPr>
+                          <w:rFonts w:ascii="Consolas" w:hAnsi="Consolas" w:cs="Consolas"/>
+                          <w:sz w:val="20"/>
+                          <w:szCs w:val="20"/>
+                        </w:rPr>
+                        <w:t xml:space="preserve">     </w:t>
+                      </w:r>
+                      <w:r>
+                        <w:rPr>
+                          <w:rFonts w:ascii="Consolas" w:hAnsi="Consolas" w:cs="Consolas"/>
+                          <w:sz w:val="20"/>
+                          <w:szCs w:val="20"/>
+                        </w:rPr>
+                        <w:t xml:space="preserve"> </w:t>
+                      </w:r>
+                      <w:r>
+                        <w:rPr>
+                          <w:rFonts w:ascii="Consolas" w:hAnsi="Consolas" w:cs="Consolas"/>
+                          <w:color w:val="881280"/>
+                          <w:sz w:val="20"/>
+                          <w:szCs w:val="20"/>
+                        </w:rPr>
+                        <w:t xml:space="preserve">&lt;div </w:t>
+                      </w:r>
+                      <w:r>
+                        <w:rPr>
+                          <w:rFonts w:ascii="Consolas" w:hAnsi="Consolas" w:cs="Consolas"/>
+                          <w:color w:val="994500"/>
+                          <w:sz w:val="20"/>
+                          <w:szCs w:val="20"/>
+                        </w:rPr>
+                        <w:t>class</w:t>
+                      </w:r>
+                      <w:r>
+                        <w:rPr>
+                          <w:rFonts w:ascii="Consolas" w:hAnsi="Consolas" w:cs="Consolas"/>
+                          <w:color w:val="881280"/>
+                          <w:sz w:val="20"/>
+                          <w:szCs w:val="20"/>
+                        </w:rPr>
+                        <w:t>='</w:t>
+                      </w:r>
+                      <w:proofErr w:type="spellStart"/>
+                      <w:r>
+                        <w:rPr>
+                          <w:rFonts w:ascii="Consolas" w:hAnsi="Consolas" w:cs="Consolas"/>
+                          <w:color w:val="1A1AA6"/>
+                          <w:sz w:val="20"/>
+                          <w:szCs w:val="20"/>
+                        </w:rPr>
+                        <w:t>venscrollbar</w:t>
+                      </w:r>
+                      <w:proofErr w:type="spellEnd"/>
+                      <w:r>
+                        <w:rPr>
+                          <w:rFonts w:ascii="Consolas" w:hAnsi="Consolas" w:cs="Consolas"/>
+                          <w:color w:val="1A1AA6"/>
+                          <w:sz w:val="20"/>
+                          <w:szCs w:val="20"/>
+                        </w:rPr>
+                        <w:t>-</w:t>
+                      </w:r>
+                      <w:proofErr w:type="spellStart"/>
+                      <w:r>
+                        <w:rPr>
+                          <w:rFonts w:ascii="Consolas" w:hAnsi="Consolas" w:cs="Consolas"/>
+                          <w:color w:val="1A1AA6"/>
+                          <w:sz w:val="20"/>
+                          <w:szCs w:val="20"/>
+                        </w:rPr>
+                        <w:t>ui</w:t>
+                      </w:r>
+                      <w:proofErr w:type="spellEnd"/>
+                      <w:r>
+                        <w:rPr>
+                          <w:rFonts w:ascii="Consolas" w:hAnsi="Consolas" w:cs="Consolas"/>
+                          <w:color w:val="1A1AA6"/>
+                          <w:sz w:val="20"/>
+                          <w:szCs w:val="20"/>
+                        </w:rPr>
+                        <w:t>-x-bar</w:t>
+                      </w:r>
+                      <w:r>
+                        <w:rPr>
+                          <w:rFonts w:ascii="Consolas" w:hAnsi="Consolas" w:cs="Consolas"/>
+                          <w:color w:val="881280"/>
+                          <w:sz w:val="20"/>
+                          <w:szCs w:val="20"/>
+                        </w:rPr>
+                        <w:t>'</w:t>
+                      </w:r>
+                      <w:r>
+                        <w:rPr>
+                          <w:rFonts w:ascii="Consolas" w:hAnsi="Consolas" w:cs="Consolas"/>
+                          <w:color w:val="881280"/>
+                          <w:sz w:val="20"/>
+                          <w:szCs w:val="20"/>
+                        </w:rPr>
+                        <w:t xml:space="preserve"> /&gt;</w:t>
+                      </w:r>
+                    </w:p>
+                    <w:p>
+                      <w:pPr>
+                        <w:spacing w:after="0"/>
+                        <w:rPr>
+                          <w:rFonts w:ascii="Consolas" w:hAnsi="Consolas" w:cs="Consolas"/>
+                          <w:sz w:val="20"/>
+                          <w:szCs w:val="20"/>
+                        </w:rPr>
+                      </w:pPr>
+                      <w:r>
+                        <w:rPr>
+                          <w:rFonts w:ascii="Consolas" w:hAnsi="Consolas" w:cs="Consolas"/>
+                          <w:sz w:val="20"/>
+                          <w:szCs w:val="20"/>
+                        </w:rPr>
+                        <w:t xml:space="preserve">   </w:t>
+                      </w:r>
+                      <w:r>
+                        <w:rPr>
+                          <w:rFonts w:ascii="Consolas" w:hAnsi="Consolas" w:cs="Consolas"/>
+                          <w:sz w:val="20"/>
+                          <w:szCs w:val="20"/>
+                        </w:rPr>
+                        <w:t xml:space="preserve"> </w:t>
+                      </w:r>
+                      <w:r>
+                        <w:rPr>
+                          <w:rFonts w:ascii="Consolas" w:hAnsi="Consolas" w:cs="Consolas"/>
+                          <w:color w:val="881280"/>
+                          <w:sz w:val="20"/>
+                          <w:szCs w:val="20"/>
+                        </w:rPr>
+                        <w:t>&lt;/div&gt;</w:t>
+                      </w:r>
+                    </w:p>
+                    <w:p>
+                      <w:pPr>
+                        <w:spacing w:after="0"/>
+                        <w:rPr>
+                          <w:rFonts w:ascii="Consolas" w:hAnsi="Consolas" w:cs="Consolas"/>
+                          <w:sz w:val="20"/>
+                          <w:szCs w:val="20"/>
+                        </w:rPr>
+                      </w:pPr>
+                      <w:r>
+                        <w:rPr>
+                          <w:rFonts w:ascii="Consolas" w:hAnsi="Consolas" w:cs="Consolas"/>
+                          <w:sz w:val="20"/>
+                          <w:szCs w:val="20"/>
+                        </w:rPr>
+                        <w:t xml:space="preserve">   </w:t>
+                      </w:r>
+                      <w:r>
+                        <w:rPr>
+                          <w:rFonts w:ascii="Consolas" w:hAnsi="Consolas" w:cs="Consolas"/>
+                          <w:sz w:val="20"/>
+                          <w:szCs w:val="20"/>
+                        </w:rPr>
+                        <w:t xml:space="preserve"> </w:t>
+                      </w:r>
+                      <w:r>
+                        <w:rPr>
+                          <w:rFonts w:ascii="Consolas" w:hAnsi="Consolas" w:cs="Consolas"/>
+                          <w:color w:val="881280"/>
+                          <w:sz w:val="20"/>
+                          <w:szCs w:val="20"/>
+                        </w:rPr>
+                        <w:t xml:space="preserve">&lt;div </w:t>
+                      </w:r>
+                      <w:r>
+                        <w:rPr>
+                          <w:rFonts w:ascii="Consolas" w:hAnsi="Consolas" w:cs="Consolas"/>
+                          <w:color w:val="994500"/>
+                          <w:sz w:val="20"/>
+                          <w:szCs w:val="20"/>
+                        </w:rPr>
+                        <w:t>class</w:t>
+                      </w:r>
+                      <w:r>
+                        <w:rPr>
+                          <w:rFonts w:ascii="Consolas" w:hAnsi="Consolas" w:cs="Consolas"/>
+                          <w:color w:val="881280"/>
+                          <w:sz w:val="20"/>
+                          <w:szCs w:val="20"/>
+                        </w:rPr>
+                        <w:t>='</w:t>
+                      </w:r>
+                      <w:proofErr w:type="spellStart"/>
+                      <w:r>
+                        <w:rPr>
+                          <w:rFonts w:ascii="Consolas" w:hAnsi="Consolas" w:cs="Consolas"/>
+                          <w:color w:val="1A1AA6"/>
+                          <w:sz w:val="20"/>
+                          <w:szCs w:val="20"/>
+                        </w:rPr>
+                        <w:t>venscrollbar</w:t>
+                      </w:r>
+                      <w:proofErr w:type="spellEnd"/>
+                      <w:r>
+                        <w:rPr>
+                          <w:rFonts w:ascii="Consolas" w:hAnsi="Consolas" w:cs="Consolas"/>
+                          <w:color w:val="1A1AA6"/>
+                          <w:sz w:val="20"/>
+                          <w:szCs w:val="20"/>
+                        </w:rPr>
+                        <w:t>-</w:t>
+                      </w:r>
+                      <w:proofErr w:type="spellStart"/>
+                      <w:r>
+                        <w:rPr>
+                          <w:rFonts w:ascii="Consolas" w:hAnsi="Consolas" w:cs="Consolas"/>
+                          <w:color w:val="1A1AA6"/>
+                          <w:sz w:val="20"/>
+                          <w:szCs w:val="20"/>
+                        </w:rPr>
+                        <w:t>ui</w:t>
+                      </w:r>
+                      <w:proofErr w:type="spellEnd"/>
+                      <w:r>
+                        <w:rPr>
+                          <w:rFonts w:ascii="Consolas" w:hAnsi="Consolas" w:cs="Consolas"/>
+                          <w:color w:val="1A1AA6"/>
+                          <w:sz w:val="20"/>
+                          <w:szCs w:val="20"/>
+                        </w:rPr>
+                        <w:t>-y</w:t>
+                      </w:r>
+                      <w:r>
+                        <w:rPr>
+                          <w:rFonts w:ascii="Consolas" w:hAnsi="Consolas" w:cs="Consolas"/>
+                          <w:color w:val="881280"/>
+                          <w:sz w:val="20"/>
+                          <w:szCs w:val="20"/>
+                        </w:rPr>
+                        <w:t>'&gt;</w:t>
+                      </w:r>
+                    </w:p>
+                    <w:p>
+                      <w:pPr>
+                        <w:spacing w:after="0"/>
+                        <w:rPr>
+                          <w:rFonts w:ascii="Consolas" w:hAnsi="Consolas" w:cs="Consolas"/>
+                          <w:sz w:val="20"/>
+                          <w:szCs w:val="20"/>
+                        </w:rPr>
+                      </w:pPr>
+                      <w:r>
+                        <w:rPr>
+                          <w:rFonts w:ascii="Consolas" w:hAnsi="Consolas" w:cs="Consolas"/>
+                          <w:sz w:val="20"/>
+                          <w:szCs w:val="20"/>
+                        </w:rPr>
+                        <w:t xml:space="preserve">   </w:t>
+                      </w:r>
+                      <w:r>
+                        <w:rPr>
+                          <w:rFonts w:ascii="Consolas" w:hAnsi="Consolas" w:cs="Consolas"/>
+                          <w:sz w:val="20"/>
+                          <w:szCs w:val="20"/>
+                        </w:rPr>
+                        <w:t xml:space="preserve">   </w:t>
+                      </w:r>
+                      <w:r>
+                        <w:rPr>
+                          <w:rFonts w:ascii="Consolas" w:hAnsi="Consolas" w:cs="Consolas"/>
+                          <w:color w:val="881280"/>
+                          <w:sz w:val="20"/>
+                          <w:szCs w:val="20"/>
+                        </w:rPr>
+                        <w:t xml:space="preserve">&lt;div </w:t>
+                      </w:r>
+                      <w:r>
+                        <w:rPr>
+                          <w:rFonts w:ascii="Consolas" w:hAnsi="Consolas" w:cs="Consolas"/>
+                          <w:color w:val="994500"/>
+                          <w:sz w:val="20"/>
+                          <w:szCs w:val="20"/>
+                        </w:rPr>
+                        <w:t>class</w:t>
+                      </w:r>
+                      <w:r>
+                        <w:rPr>
+                          <w:rFonts w:ascii="Consolas" w:hAnsi="Consolas" w:cs="Consolas"/>
+                          <w:color w:val="881280"/>
+                          <w:sz w:val="20"/>
+                          <w:szCs w:val="20"/>
+                        </w:rPr>
+                        <w:t>='</w:t>
+                      </w:r>
+                      <w:proofErr w:type="spellStart"/>
+                      <w:r>
+                        <w:rPr>
+                          <w:rFonts w:ascii="Consolas" w:hAnsi="Consolas" w:cs="Consolas"/>
+                          <w:color w:val="1A1AA6"/>
+                          <w:sz w:val="20"/>
+                          <w:szCs w:val="20"/>
+                        </w:rPr>
+                        <w:t>venscrollbar</w:t>
+                      </w:r>
+                      <w:proofErr w:type="spellEnd"/>
+                      <w:r>
+                        <w:rPr>
+                          <w:rFonts w:ascii="Consolas" w:hAnsi="Consolas" w:cs="Consolas"/>
+                          <w:color w:val="1A1AA6"/>
+                          <w:sz w:val="20"/>
+                          <w:szCs w:val="20"/>
+                        </w:rPr>
+                        <w:t>-</w:t>
+                      </w:r>
+                      <w:proofErr w:type="spellStart"/>
+                      <w:r>
+                        <w:rPr>
+                          <w:rFonts w:ascii="Consolas" w:hAnsi="Consolas" w:cs="Consolas"/>
+                          <w:color w:val="1A1AA6"/>
+                          <w:sz w:val="20"/>
+                          <w:szCs w:val="20"/>
+                        </w:rPr>
+                        <w:t>ui</w:t>
+                      </w:r>
+                      <w:proofErr w:type="spellEnd"/>
+                      <w:r>
+                        <w:rPr>
+                          <w:rFonts w:ascii="Consolas" w:hAnsi="Consolas" w:cs="Consolas"/>
+                          <w:color w:val="1A1AA6"/>
+                          <w:sz w:val="20"/>
+                          <w:szCs w:val="20"/>
+                        </w:rPr>
+                        <w:t>-y-track</w:t>
+                      </w:r>
+                      <w:r>
+                        <w:rPr>
+                          <w:rFonts w:ascii="Consolas" w:hAnsi="Consolas" w:cs="Consolas"/>
+                          <w:color w:val="881280"/>
+                          <w:sz w:val="20"/>
+                          <w:szCs w:val="20"/>
+                        </w:rPr>
+                        <w:t>'</w:t>
+                      </w:r>
+                      <w:r>
+                        <w:rPr>
+                          <w:rFonts w:ascii="Consolas" w:hAnsi="Consolas" w:cs="Consolas"/>
+                          <w:color w:val="881280"/>
+                          <w:sz w:val="20"/>
+                          <w:szCs w:val="20"/>
+                        </w:rPr>
+                        <w:t xml:space="preserve"> /&gt;</w:t>
+                      </w:r>
+                    </w:p>
+                    <w:p>
+                      <w:pPr>
+                        <w:spacing w:after="0"/>
+                        <w:rPr>
+                          <w:rFonts w:ascii="Consolas" w:hAnsi="Consolas" w:cs="Consolas"/>
+                          <w:color w:val="881280"/>
+                          <w:sz w:val="20"/>
+                          <w:szCs w:val="20"/>
+                        </w:rPr>
+                      </w:pPr>
+                      <w:r>
+                        <w:rPr>
+                          <w:rFonts w:ascii="Consolas" w:hAnsi="Consolas" w:cs="Consolas"/>
+                          <w:sz w:val="20"/>
+                          <w:szCs w:val="20"/>
+                        </w:rPr>
+                        <w:t xml:space="preserve">    </w:t>
+                      </w:r>
+                      <w:r>
+                        <w:rPr>
+                          <w:rFonts w:ascii="Consolas" w:hAnsi="Consolas" w:cs="Consolas"/>
+                          <w:sz w:val="20"/>
+                          <w:szCs w:val="20"/>
+                        </w:rPr>
+                        <w:t xml:space="preserve">  </w:t>
+                      </w:r>
+                      <w:r>
+                        <w:rPr>
+                          <w:rFonts w:ascii="Consolas" w:hAnsi="Consolas" w:cs="Consolas"/>
+                          <w:color w:val="881280"/>
+                          <w:sz w:val="20"/>
+                          <w:szCs w:val="20"/>
+                        </w:rPr>
+                        <w:t xml:space="preserve">&lt;div </w:t>
+                      </w:r>
+                      <w:r>
+                        <w:rPr>
+                          <w:rFonts w:ascii="Consolas" w:hAnsi="Consolas" w:cs="Consolas"/>
+                          <w:color w:val="994500"/>
+                          <w:sz w:val="20"/>
+                          <w:szCs w:val="20"/>
+                        </w:rPr>
+                        <w:t>class</w:t>
+                      </w:r>
+                      <w:r>
+                        <w:rPr>
+                          <w:rFonts w:ascii="Consolas" w:hAnsi="Consolas" w:cs="Consolas"/>
+                          <w:color w:val="881280"/>
+                          <w:sz w:val="20"/>
+                          <w:szCs w:val="20"/>
+                        </w:rPr>
+                        <w:t>='</w:t>
+                      </w:r>
+                      <w:proofErr w:type="spellStart"/>
+                      <w:r>
+                        <w:rPr>
+                          <w:rFonts w:ascii="Consolas" w:hAnsi="Consolas" w:cs="Consolas"/>
+                          <w:color w:val="1A1AA6"/>
+                          <w:sz w:val="20"/>
+                          <w:szCs w:val="20"/>
+                        </w:rPr>
+                        <w:t>venscrollbar</w:t>
+                      </w:r>
+                      <w:proofErr w:type="spellEnd"/>
+                      <w:r>
+                        <w:rPr>
+                          <w:rFonts w:ascii="Consolas" w:hAnsi="Consolas" w:cs="Consolas"/>
+                          <w:color w:val="1A1AA6"/>
+                          <w:sz w:val="20"/>
+                          <w:szCs w:val="20"/>
+                        </w:rPr>
+                        <w:t>-</w:t>
+                      </w:r>
+                      <w:proofErr w:type="spellStart"/>
+                      <w:r>
+                        <w:rPr>
+                          <w:rFonts w:ascii="Consolas" w:hAnsi="Consolas" w:cs="Consolas"/>
+                          <w:color w:val="1A1AA6"/>
+                          <w:sz w:val="20"/>
+                          <w:szCs w:val="20"/>
+                        </w:rPr>
+                        <w:t>ui</w:t>
+                      </w:r>
+                      <w:proofErr w:type="spellEnd"/>
+                      <w:r>
+                        <w:rPr>
+                          <w:rFonts w:ascii="Consolas" w:hAnsi="Consolas" w:cs="Consolas"/>
+                          <w:color w:val="1A1AA6"/>
+                          <w:sz w:val="20"/>
+                          <w:szCs w:val="20"/>
+                        </w:rPr>
+                        <w:t>-y-bar</w:t>
+                      </w:r>
+                      <w:r>
+                        <w:rPr>
+                          <w:rFonts w:ascii="Consolas" w:hAnsi="Consolas" w:cs="Consolas"/>
+                          <w:color w:val="881280"/>
+                          <w:sz w:val="20"/>
+                          <w:szCs w:val="20"/>
+                        </w:rPr>
+                        <w:t>'</w:t>
+                      </w:r>
+                      <w:r>
+                        <w:rPr>
+                          <w:rFonts w:ascii="Consolas" w:hAnsi="Consolas" w:cs="Consolas"/>
+                          <w:color w:val="881280"/>
+                          <w:sz w:val="20"/>
+                          <w:szCs w:val="20"/>
+                        </w:rPr>
+                        <w:t xml:space="preserve"> /&gt;</w:t>
+                      </w:r>
+                    </w:p>
+                    <w:p>
+                      <w:pPr>
+                        <w:spacing w:after="0"/>
+                        <w:rPr>
+                          <w:rFonts w:ascii="Consolas" w:hAnsi="Consolas" w:cs="Consolas"/>
+                          <w:sz w:val="20"/>
+                          <w:szCs w:val="20"/>
+                        </w:rPr>
+                      </w:pPr>
+                      <w:r>
+                        <w:rPr>
+                          <w:rFonts w:ascii="Consolas" w:hAnsi="Consolas" w:cs="Consolas"/>
+                          <w:sz w:val="20"/>
+                          <w:szCs w:val="20"/>
+                        </w:rPr>
+                        <w:t xml:space="preserve">   </w:t>
+                      </w:r>
+                      <w:r>
+                        <w:rPr>
+                          <w:rFonts w:ascii="Consolas" w:hAnsi="Consolas" w:cs="Consolas"/>
+                          <w:sz w:val="20"/>
+                          <w:szCs w:val="20"/>
+                        </w:rPr>
+                        <w:t xml:space="preserve"> </w:t>
+                      </w:r>
+                      <w:r>
+                        <w:rPr>
+                          <w:rFonts w:ascii="Consolas" w:hAnsi="Consolas" w:cs="Consolas"/>
+                          <w:color w:val="881280"/>
+                          <w:sz w:val="20"/>
+                          <w:szCs w:val="20"/>
+                        </w:rPr>
+                        <w:t>&lt;/div&gt;</w:t>
+                      </w:r>
+                    </w:p>
+                    <w:p>
+                      <w:pPr>
+                        <w:spacing w:after="0"/>
+                        <w:rPr>
+                          <w:rFonts w:ascii="Consolas" w:hAnsi="Consolas" w:cs="Consolas"/>
+                          <w:color w:val="881280"/>
+                          <w:sz w:val="20"/>
+                          <w:szCs w:val="20"/>
+                        </w:rPr>
+                      </w:pPr>
+                      <w:r>
+                        <w:rPr>
+                          <w:rFonts w:ascii="Consolas" w:hAnsi="Consolas" w:cs="Consolas"/>
+                          <w:sz w:val="20"/>
+                          <w:szCs w:val="20"/>
+                        </w:rPr>
+                        <w:t xml:space="preserve">    </w:t>
+                      </w:r>
+                      <w:r>
+                        <w:rPr>
+                          <w:rFonts w:ascii="Consolas" w:hAnsi="Consolas" w:cs="Consolas"/>
+                          <w:color w:val="881280"/>
+                          <w:sz w:val="20"/>
+                          <w:szCs w:val="20"/>
+                        </w:rPr>
+                        <w:t xml:space="preserve">&lt;div </w:t>
+                      </w:r>
+                      <w:r>
+                        <w:rPr>
+                          <w:rFonts w:ascii="Consolas" w:hAnsi="Consolas" w:cs="Consolas"/>
+                          <w:color w:val="994500"/>
+                          <w:sz w:val="20"/>
+                          <w:szCs w:val="20"/>
+                        </w:rPr>
+                        <w:t>class</w:t>
+                      </w:r>
+                      <w:r>
+                        <w:rPr>
+                          <w:rFonts w:ascii="Consolas" w:hAnsi="Consolas" w:cs="Consolas"/>
+                          <w:color w:val="881280"/>
+                          <w:sz w:val="20"/>
+                          <w:szCs w:val="20"/>
+                        </w:rPr>
+                        <w:t>='</w:t>
+                      </w:r>
+                      <w:proofErr w:type="spellStart"/>
+                      <w:r>
+                        <w:rPr>
+                          <w:rFonts w:ascii="Consolas" w:hAnsi="Consolas" w:cs="Consolas"/>
+                          <w:color w:val="1A1AA6"/>
+                          <w:sz w:val="20"/>
+                          <w:szCs w:val="20"/>
+                        </w:rPr>
+                        <w:t>venscrollbar</w:t>
+                      </w:r>
+                      <w:proofErr w:type="spellEnd"/>
+                      <w:r>
+                        <w:rPr>
+                          <w:rFonts w:ascii="Consolas" w:hAnsi="Consolas" w:cs="Consolas"/>
+                          <w:color w:val="1A1AA6"/>
+                          <w:sz w:val="20"/>
+                          <w:szCs w:val="20"/>
+                        </w:rPr>
+                        <w:t>-</w:t>
+                      </w:r>
+                      <w:proofErr w:type="spellStart"/>
+                      <w:r>
+                        <w:rPr>
+                          <w:rFonts w:ascii="Consolas" w:hAnsi="Consolas" w:cs="Consolas"/>
+                          <w:color w:val="1A1AA6"/>
+                          <w:sz w:val="20"/>
+                          <w:szCs w:val="20"/>
+                        </w:rPr>
+                        <w:t>ui</w:t>
+                      </w:r>
+                      <w:proofErr w:type="spellEnd"/>
+                      <w:r>
+                        <w:rPr>
+                          <w:rFonts w:ascii="Consolas" w:hAnsi="Consolas" w:cs="Consolas"/>
+                          <w:color w:val="1A1AA6"/>
+                          <w:sz w:val="20"/>
+                          <w:szCs w:val="20"/>
+                        </w:rPr>
+                        <w:t>-up</w:t>
+                      </w:r>
+                      <w:r>
+                        <w:rPr>
+                          <w:rFonts w:ascii="Consolas" w:hAnsi="Consolas" w:cs="Consolas"/>
+                          <w:color w:val="881280"/>
+                          <w:sz w:val="20"/>
+                          <w:szCs w:val="20"/>
+                        </w:rPr>
+                        <w:t>' /&gt;</w:t>
+                      </w:r>
+                    </w:p>
+                    <w:p>
+                      <w:pPr>
+                        <w:spacing w:after="0"/>
+                        <w:rPr>
+                          <w:rFonts w:ascii="Consolas" w:hAnsi="Consolas" w:cs="Consolas"/>
+                          <w:color w:val="881280"/>
+                          <w:sz w:val="20"/>
+                          <w:szCs w:val="20"/>
+                        </w:rPr>
+                      </w:pPr>
+                      <w:r>
+                        <w:rPr>
+                          <w:rFonts w:ascii="Consolas" w:hAnsi="Consolas" w:cs="Consolas"/>
+                          <w:sz w:val="20"/>
+                          <w:szCs w:val="20"/>
+                        </w:rPr>
+                        <w:t xml:space="preserve">    </w:t>
+                      </w:r>
+                      <w:r>
+                        <w:rPr>
+                          <w:rFonts w:ascii="Consolas" w:hAnsi="Consolas" w:cs="Consolas"/>
+                          <w:color w:val="881280"/>
+                          <w:sz w:val="20"/>
+                          <w:szCs w:val="20"/>
+                        </w:rPr>
+                        <w:t xml:space="preserve">&lt;div </w:t>
+                      </w:r>
+                      <w:r>
+                        <w:rPr>
+                          <w:rFonts w:ascii="Consolas" w:hAnsi="Consolas" w:cs="Consolas"/>
+                          <w:color w:val="994500"/>
+                          <w:sz w:val="20"/>
+                          <w:szCs w:val="20"/>
+                        </w:rPr>
+                        <w:t>class</w:t>
+                      </w:r>
+                      <w:r>
+                        <w:rPr>
+                          <w:rFonts w:ascii="Consolas" w:hAnsi="Consolas" w:cs="Consolas"/>
+                          <w:color w:val="881280"/>
+                          <w:sz w:val="20"/>
+                          <w:szCs w:val="20"/>
+                        </w:rPr>
+                        <w:t>='</w:t>
+                      </w:r>
+                      <w:proofErr w:type="spellStart"/>
+                      <w:r>
+                        <w:rPr>
+                          <w:rFonts w:ascii="Consolas" w:hAnsi="Consolas" w:cs="Consolas"/>
+                          <w:color w:val="1A1AA6"/>
+                          <w:sz w:val="20"/>
+                          <w:szCs w:val="20"/>
+                        </w:rPr>
+                        <w:t>venscrollbar</w:t>
+                      </w:r>
+                      <w:proofErr w:type="spellEnd"/>
+                      <w:r>
+                        <w:rPr>
+                          <w:rFonts w:ascii="Consolas" w:hAnsi="Consolas" w:cs="Consolas"/>
+                          <w:color w:val="1A1AA6"/>
+                          <w:sz w:val="20"/>
+                          <w:szCs w:val="20"/>
+                        </w:rPr>
+                        <w:t>-</w:t>
+                      </w:r>
+                      <w:proofErr w:type="spellStart"/>
+                      <w:r>
+                        <w:rPr>
+                          <w:rFonts w:ascii="Consolas" w:hAnsi="Consolas" w:cs="Consolas"/>
+                          <w:color w:val="1A1AA6"/>
+                          <w:sz w:val="20"/>
+                          <w:szCs w:val="20"/>
+                        </w:rPr>
+                        <w:t>ui</w:t>
+                      </w:r>
+                      <w:proofErr w:type="spellEnd"/>
+                      <w:r>
+                        <w:rPr>
+                          <w:rFonts w:ascii="Consolas" w:hAnsi="Consolas" w:cs="Consolas"/>
+                          <w:color w:val="1A1AA6"/>
+                          <w:sz w:val="20"/>
+                          <w:szCs w:val="20"/>
+                        </w:rPr>
+                        <w:t>-down</w:t>
+                      </w:r>
+                      <w:r>
+                        <w:rPr>
+                          <w:rFonts w:ascii="Consolas" w:hAnsi="Consolas" w:cs="Consolas"/>
+                          <w:color w:val="881280"/>
+                          <w:sz w:val="20"/>
+                          <w:szCs w:val="20"/>
+                        </w:rPr>
+                        <w:t>' /&gt;</w:t>
+                      </w:r>
+                    </w:p>
+                    <w:p>
+                      <w:pPr>
+                        <w:spacing w:after="0"/>
+                        <w:rPr>
+                          <w:rFonts w:ascii="Consolas" w:hAnsi="Consolas" w:cs="Consolas"/>
+                          <w:color w:val="881280"/>
+                          <w:sz w:val="20"/>
+                          <w:szCs w:val="20"/>
+                        </w:rPr>
+                      </w:pPr>
+                      <w:r>
+                        <w:rPr>
+                          <w:rFonts w:ascii="Consolas" w:hAnsi="Consolas" w:cs="Consolas"/>
+                          <w:sz w:val="20"/>
+                          <w:szCs w:val="20"/>
+                        </w:rPr>
+                        <w:t xml:space="preserve">   </w:t>
+                      </w:r>
+                      <w:r>
+                        <w:rPr>
+                          <w:rFonts w:ascii="Consolas" w:hAnsi="Consolas" w:cs="Consolas"/>
+                          <w:sz w:val="20"/>
+                          <w:szCs w:val="20"/>
+                        </w:rPr>
+                        <w:t xml:space="preserve"> </w:t>
+                      </w:r>
+                      <w:r>
+                        <w:rPr>
+                          <w:rFonts w:ascii="Consolas" w:hAnsi="Consolas" w:cs="Consolas"/>
+                          <w:color w:val="881280"/>
+                          <w:sz w:val="20"/>
+                          <w:szCs w:val="20"/>
+                        </w:rPr>
+                        <w:t xml:space="preserve">&lt;div </w:t>
+                      </w:r>
+                      <w:r>
+                        <w:rPr>
+                          <w:rFonts w:ascii="Consolas" w:hAnsi="Consolas" w:cs="Consolas"/>
+                          <w:color w:val="994500"/>
+                          <w:sz w:val="20"/>
+                          <w:szCs w:val="20"/>
+                        </w:rPr>
+                        <w:t>class</w:t>
+                      </w:r>
+                      <w:r>
+                        <w:rPr>
+                          <w:rFonts w:ascii="Consolas" w:hAnsi="Consolas" w:cs="Consolas"/>
+                          <w:color w:val="881280"/>
+                          <w:sz w:val="20"/>
+                          <w:szCs w:val="20"/>
+                        </w:rPr>
+                        <w:t>='</w:t>
+                      </w:r>
+                      <w:proofErr w:type="spellStart"/>
+                      <w:r>
+                        <w:rPr>
+                          <w:rFonts w:ascii="Consolas" w:hAnsi="Consolas" w:cs="Consolas"/>
+                          <w:color w:val="1A1AA6"/>
+                          <w:sz w:val="20"/>
+                          <w:szCs w:val="20"/>
+                        </w:rPr>
+                        <w:t>venscrollbar</w:t>
+                      </w:r>
+                      <w:proofErr w:type="spellEnd"/>
+                      <w:r>
+                        <w:rPr>
+                          <w:rFonts w:ascii="Consolas" w:hAnsi="Consolas" w:cs="Consolas"/>
+                          <w:color w:val="1A1AA6"/>
+                          <w:sz w:val="20"/>
+                          <w:szCs w:val="20"/>
+                        </w:rPr>
+                        <w:t>-</w:t>
+                      </w:r>
+                      <w:proofErr w:type="spellStart"/>
+                      <w:r>
+                        <w:rPr>
+                          <w:rFonts w:ascii="Consolas" w:hAnsi="Consolas" w:cs="Consolas"/>
+                          <w:color w:val="1A1AA6"/>
+                          <w:sz w:val="20"/>
+                          <w:szCs w:val="20"/>
+                        </w:rPr>
+                        <w:t>ui</w:t>
+                      </w:r>
+                      <w:proofErr w:type="spellEnd"/>
+                      <w:r>
+                        <w:rPr>
+                          <w:rFonts w:ascii="Consolas" w:hAnsi="Consolas" w:cs="Consolas"/>
+                          <w:color w:val="1A1AA6"/>
+                          <w:sz w:val="20"/>
+                          <w:szCs w:val="20"/>
+                        </w:rPr>
+                        <w:t>-left</w:t>
+                      </w:r>
+                      <w:r>
+                        <w:rPr>
+                          <w:rFonts w:ascii="Consolas" w:hAnsi="Consolas" w:cs="Consolas"/>
+                          <w:color w:val="881280"/>
+                          <w:sz w:val="20"/>
+                          <w:szCs w:val="20"/>
+                        </w:rPr>
+                        <w:t>' /&gt;</w:t>
+                      </w:r>
+                    </w:p>
+                    <w:p>
+                      <w:pPr>
+                        <w:spacing w:after="0"/>
+                        <w:rPr>
+                          <w:rFonts w:ascii="Consolas" w:hAnsi="Consolas" w:cs="Consolas"/>
+                          <w:color w:val="881280"/>
+                          <w:sz w:val="20"/>
+                          <w:szCs w:val="20"/>
+                        </w:rPr>
+                      </w:pPr>
+                      <w:r>
+                        <w:rPr>
+                          <w:rFonts w:ascii="Consolas" w:hAnsi="Consolas" w:cs="Consolas"/>
+                          <w:sz w:val="20"/>
+                          <w:szCs w:val="20"/>
+                        </w:rPr>
+                        <w:t xml:space="preserve">   </w:t>
+                      </w:r>
+                      <w:r>
+                        <w:rPr>
+                          <w:rFonts w:ascii="Consolas" w:hAnsi="Consolas" w:cs="Consolas"/>
+                          <w:sz w:val="20"/>
+                          <w:szCs w:val="20"/>
+                        </w:rPr>
+                        <w:t xml:space="preserve"> </w:t>
+                      </w:r>
+                      <w:r>
+                        <w:rPr>
+                          <w:rFonts w:ascii="Consolas" w:hAnsi="Consolas" w:cs="Consolas"/>
+                          <w:color w:val="881280"/>
+                          <w:sz w:val="20"/>
+                          <w:szCs w:val="20"/>
+                        </w:rPr>
+                        <w:t xml:space="preserve">&lt;div </w:t>
+                      </w:r>
+                      <w:r>
+                        <w:rPr>
+                          <w:rFonts w:ascii="Consolas" w:hAnsi="Consolas" w:cs="Consolas"/>
+                          <w:color w:val="994500"/>
+                          <w:sz w:val="20"/>
+                          <w:szCs w:val="20"/>
+                        </w:rPr>
+                        <w:t>class</w:t>
+                      </w:r>
+                      <w:r>
+                        <w:rPr>
+                          <w:rFonts w:ascii="Consolas" w:hAnsi="Consolas" w:cs="Consolas"/>
+                          <w:color w:val="881280"/>
+                          <w:sz w:val="20"/>
+                          <w:szCs w:val="20"/>
+                        </w:rPr>
+                        <w:t>='</w:t>
+                      </w:r>
+                      <w:proofErr w:type="spellStart"/>
+                      <w:r>
+                        <w:rPr>
+                          <w:rFonts w:ascii="Consolas" w:hAnsi="Consolas" w:cs="Consolas"/>
+                          <w:color w:val="1A1AA6"/>
+                          <w:sz w:val="20"/>
+                          <w:szCs w:val="20"/>
+                        </w:rPr>
+                        <w:t>venscrollbar</w:t>
+                      </w:r>
+                      <w:proofErr w:type="spellEnd"/>
+                      <w:r>
+                        <w:rPr>
+                          <w:rFonts w:ascii="Consolas" w:hAnsi="Consolas" w:cs="Consolas"/>
+                          <w:color w:val="1A1AA6"/>
+                          <w:sz w:val="20"/>
+                          <w:szCs w:val="20"/>
+                        </w:rPr>
+                        <w:t>-</w:t>
+                      </w:r>
+                      <w:proofErr w:type="spellStart"/>
+                      <w:r>
+                        <w:rPr>
+                          <w:rFonts w:ascii="Consolas" w:hAnsi="Consolas" w:cs="Consolas"/>
+                          <w:color w:val="1A1AA6"/>
+                          <w:sz w:val="20"/>
+                          <w:szCs w:val="20"/>
+                        </w:rPr>
+                        <w:t>ui</w:t>
+                      </w:r>
+                      <w:proofErr w:type="spellEnd"/>
+                      <w:r>
+                        <w:rPr>
+                          <w:rFonts w:ascii="Consolas" w:hAnsi="Consolas" w:cs="Consolas"/>
+                          <w:color w:val="1A1AA6"/>
+                          <w:sz w:val="20"/>
+                          <w:szCs w:val="20"/>
+                        </w:rPr>
+                        <w:t>-right</w:t>
+                      </w:r>
+                      <w:r>
+                        <w:rPr>
+                          <w:rFonts w:ascii="Consolas" w:hAnsi="Consolas" w:cs="Consolas"/>
+                          <w:color w:val="881280"/>
+                          <w:sz w:val="20"/>
+                          <w:szCs w:val="20"/>
+                        </w:rPr>
+                        <w:t>' /&gt;</w:t>
+                      </w:r>
+                    </w:p>
+                    <w:p>
+                      <w:pPr>
+                        <w:spacing w:after="0"/>
+                        <w:rPr>
+                          <w:rFonts w:ascii="Consolas" w:hAnsi="Consolas" w:cs="Consolas"/>
+                          <w:sz w:val="20"/>
+                          <w:szCs w:val="20"/>
+                        </w:rPr>
+                      </w:pPr>
+                      <w:r>
+                        <w:rPr>
+                          <w:rFonts w:ascii="Consolas" w:hAnsi="Consolas" w:cs="Consolas"/>
+                          <w:sz w:val="20"/>
+                          <w:szCs w:val="20"/>
+                        </w:rPr>
+                        <w:t xml:space="preserve">  </w:t>
+                      </w:r>
+                      <w:r>
+                        <w:rPr>
+                          <w:rFonts w:ascii="Consolas" w:hAnsi="Consolas" w:cs="Consolas"/>
+                          <w:color w:val="881280"/>
+                          <w:sz w:val="20"/>
+                          <w:szCs w:val="20"/>
+                        </w:rPr>
+                        <w:t>&lt;/div&gt;</w:t>
+                      </w:r>
+                    </w:p>
+                    <w:p>
+                      <w:pPr>
+                        <w:spacing w:after="0"/>
+                        <w:rPr>
+                          <w:rFonts w:ascii="Consolas" w:hAnsi="Consolas" w:cs="Consolas"/>
+                          <w:color w:val="881280"/>
+                          <w:sz w:val="20"/>
+                          <w:szCs w:val="20"/>
+                        </w:rPr>
+                      </w:pPr>
+                      <w:r>
+                        <w:rPr>
+                          <w:rFonts w:ascii="Consolas" w:hAnsi="Consolas" w:cs="Consolas"/>
+                          <w:color w:val="881280"/>
+                          <w:sz w:val="20"/>
+                          <w:szCs w:val="20"/>
+                        </w:rPr>
+                        <w:t>&lt;/div&gt;</w:t>
+                      </w:r>
+                    </w:p>
+                  </w:txbxContent>
+                </v:textbox>
+                <w10:wrap type="square"/>
+              </v:shape>
+            </w:pict>
+          </mc:Fallback>
+        </mc:AlternateContent>
+      </w:r>
+      <w:r>
+        <w:rPr>
+          <w:rFonts w:cstheme="minorHAnsi"/>
+          <w:szCs w:val="24"/>
+        </w:rPr>
+        <w:t>Styling is much simpler now than it was before. Instead of</w:t>
+      </w:r>
+      <w:r>
+        <w:rPr>
+          <w:rFonts w:cstheme="minorHAnsi"/>
+          <w:szCs w:val="24"/>
+        </w:rPr>
+        <w:t xml:space="preserve"> me</w:t>
+      </w:r>
+      <w:r>
+        <w:rPr>
+          <w:rFonts w:cstheme="minorHAnsi"/>
+          <w:szCs w:val="24"/>
+        </w:rPr>
+        <w:t xml:space="preserve"> (the author)</w:t>
+      </w:r>
+      <w:r>
+        <w:rPr>
+          <w:rFonts w:cstheme="minorHAnsi"/>
+          <w:szCs w:val="24"/>
+        </w:rPr>
+        <w:t xml:space="preserve"> </w:t>
+      </w:r>
+      <w:r>
+        <w:rPr>
+          <w:rFonts w:cstheme="minorHAnsi"/>
+          <w:szCs w:val="24"/>
+        </w:rPr>
+        <w:t xml:space="preserve">trying to guess the necessary markup for a typical theme, </w:t>
+      </w:r>
+      <w:r>
+        <w:rPr>
+          <w:rFonts w:cstheme="minorHAnsi"/>
+          <w:szCs w:val="24"/>
+        </w:rPr>
+        <w:t>I now just provide the base structure that is needed to make everything work.</w:t>
+      </w:r>
+      <w:r>
+        <w:rPr>
+          <w:rFonts w:cstheme="minorHAnsi"/>
+          <w:szCs w:val="24"/>
+        </w:rPr>
+        <w:t xml:space="preserve"> This </w:t>
+      </w:r>
+      <w:r>
+        <w:rPr>
+          <w:rFonts w:cstheme="minorHAnsi"/>
+          <w:szCs w:val="24"/>
+        </w:rPr>
+        <w:t>means fewer HTML strings in the</w:t>
+      </w:r>
+      <w:r>
+        <w:rPr>
+          <w:rFonts w:cstheme="minorHAnsi"/>
+          <w:szCs w:val="24"/>
+        </w:rPr>
+        <w:t xml:space="preserve"> script file</w:t>
+      </w:r>
+      <w:r>
+        <w:rPr>
+          <w:rFonts w:cstheme="minorHAnsi"/>
+          <w:szCs w:val="24"/>
+        </w:rPr>
+        <w:t xml:space="preserve"> and less time spent injecting potentially unused elements.</w:t>
+      </w:r>
+    </w:p>
+    <w:p>
+      <w:pPr>
+        <w:rPr>
+          <w:rFonts w:cstheme="minorHAnsi"/>
+          <w:szCs w:val="24"/>
+        </w:rPr>
+      </w:pPr>
+      <w:r>
+        <w:rPr>
+          <w:rFonts w:cstheme="minorHAnsi"/>
+          <w:szCs w:val="24"/>
+        </w:rPr>
+        <w:t xml:space="preserve">The layout is </w:t>
+      </w:r>
+      <w:r>
+        <w:rPr>
+          <w:rFonts w:cstheme="minorHAnsi"/>
+          <w:szCs w:val="24"/>
+        </w:rPr>
+        <w:t>mostly</w:t>
+      </w:r>
+      <w:r>
+        <w:rPr>
+          <w:rFonts w:cstheme="minorHAnsi"/>
+          <w:szCs w:val="24"/>
+        </w:rPr>
+        <w:t xml:space="preserve"> unchanged. The </w:t>
+      </w:r>
+      <w:r>
+        <w:rPr>
+          <w:rFonts w:cstheme="minorHAnsi"/>
+          <w:i/>
+          <w:szCs w:val="24"/>
+        </w:rPr>
+        <w:t>body</w:t>
+      </w:r>
+      <w:r>
+        <w:rPr>
+          <w:rFonts w:cstheme="minorHAnsi"/>
+          <w:szCs w:val="24"/>
+        </w:rPr>
+        <w:t xml:space="preserve"> is the one that gets moved around. The </w:t>
+      </w:r>
+      <w:r>
+        <w:rPr>
+          <w:rFonts w:cstheme="minorHAnsi"/>
+          <w:i/>
+          <w:szCs w:val="24"/>
+        </w:rPr>
+        <w:t>viewport</w:t>
+      </w:r>
+      <w:r>
+        <w:rPr>
+          <w:rFonts w:cstheme="minorHAnsi"/>
+          <w:szCs w:val="24"/>
+        </w:rPr>
+        <w:t xml:space="preserve"> </w:t>
+      </w:r>
+      <w:r>
+        <w:rPr>
+          <w:rFonts w:cstheme="minorHAnsi"/>
+          <w:szCs w:val="24"/>
+        </w:rPr>
+        <w:t xml:space="preserve">allows us to position the </w:t>
+      </w:r>
+      <w:r>
+        <w:rPr>
+          <w:rFonts w:cstheme="minorHAnsi"/>
+          <w:szCs w:val="24"/>
+        </w:rPr>
+        <w:t>body</w:t>
+      </w:r>
+      <w:r>
+        <w:rPr>
+          <w:rFonts w:cstheme="minorHAnsi"/>
+          <w:szCs w:val="24"/>
+        </w:rPr>
+        <w:t xml:space="preserve"> and resize the </w:t>
+      </w:r>
+      <w:r>
+        <w:rPr>
+          <w:rFonts w:cstheme="minorHAnsi"/>
+          <w:szCs w:val="24"/>
+        </w:rPr>
+        <w:t xml:space="preserve">visible area without interfering with the </w:t>
+      </w:r>
+      <w:r>
+        <w:rPr>
+          <w:rFonts w:cstheme="minorHAnsi"/>
+          <w:szCs w:val="24"/>
+        </w:rPr>
+        <w:t>rest of the UI.</w:t>
+      </w:r>
+      <w:r>
+        <w:rPr>
+          <w:rFonts w:cstheme="minorHAnsi"/>
+          <w:szCs w:val="24"/>
+        </w:rPr>
+        <w:t xml:space="preserve"> What’s different is the </w:t>
+      </w:r>
+      <w:r>
+        <w:rPr>
+          <w:rFonts w:cstheme="minorHAnsi"/>
+          <w:i/>
+          <w:szCs w:val="24"/>
+        </w:rPr>
+        <w:t>track</w:t>
+      </w:r>
+      <w:r>
+        <w:rPr>
+          <w:rFonts w:cstheme="minorHAnsi"/>
+          <w:szCs w:val="24"/>
+        </w:rPr>
+        <w:t xml:space="preserve">. In the old version, the </w:t>
+      </w:r>
+      <w:r>
+        <w:rPr>
+          <w:rFonts w:cstheme="minorHAnsi"/>
+          <w:i/>
+          <w:szCs w:val="24"/>
+        </w:rPr>
+        <w:t>bar</w:t>
+      </w:r>
+      <w:r>
+        <w:rPr>
+          <w:rFonts w:cstheme="minorHAnsi"/>
+          <w:szCs w:val="24"/>
+        </w:rPr>
+        <w:t xml:space="preserve"> existed inside the track, and the track size was used to determine the scrolling range. To make styling easier, I </w:t>
+      </w:r>
+      <w:r>
+        <w:rPr>
+          <w:rFonts w:cstheme="minorHAnsi"/>
+          <w:szCs w:val="24"/>
+        </w:rPr>
+        <w:t>turned</w:t>
+      </w:r>
+      <w:r>
+        <w:rPr>
+          <w:rFonts w:cstheme="minorHAnsi"/>
+          <w:szCs w:val="24"/>
+        </w:rPr>
+        <w:t xml:space="preserve"> the track </w:t>
+      </w:r>
+      <w:r>
+        <w:rPr>
+          <w:rFonts w:cstheme="minorHAnsi"/>
+          <w:szCs w:val="24"/>
+        </w:rPr>
+        <w:t xml:space="preserve">into a sibling </w:t>
+      </w:r>
+      <w:r>
+        <w:rPr>
+          <w:rFonts w:cstheme="minorHAnsi"/>
+          <w:szCs w:val="24"/>
+        </w:rPr>
+        <w:t xml:space="preserve">and created a separate wrapper element </w:t>
+      </w:r>
+      <w:r>
+        <w:rPr>
+          <w:rFonts w:ascii="Consolas" w:hAnsi="Consolas" w:cs="Consolas"/>
+          <w:szCs w:val="24"/>
+        </w:rPr>
+        <w:t>(</w:t>
+      </w:r>
+      <w:r>
+        <w:rPr>
+          <w:rFonts w:ascii="Consolas" w:hAnsi="Consolas" w:cs="Consolas"/>
+          <w:szCs w:val="24"/>
+        </w:rPr>
+        <w:t>.</w:t>
+      </w:r>
+      <w:proofErr w:type="spellStart"/>
+      <w:r>
+        <w:rPr>
+          <w:rFonts w:ascii="Consolas" w:hAnsi="Consolas" w:cs="Consolas"/>
+          <w:szCs w:val="24"/>
+        </w:rPr>
+        <w:t>ui</w:t>
+      </w:r>
+      <w:proofErr w:type="spellEnd"/>
+      <w:r>
+        <w:rPr>
+          <w:rFonts w:ascii="Consolas" w:hAnsi="Consolas" w:cs="Consolas"/>
+          <w:szCs w:val="24"/>
+        </w:rPr>
+        <w:t>-x</w:t>
+      </w:r>
+      <w:r>
+        <w:rPr>
+          <w:rFonts w:cstheme="minorHAnsi"/>
+          <w:szCs w:val="24"/>
+        </w:rPr>
+        <w:t xml:space="preserve"> / </w:t>
+      </w:r>
+      <w:r>
+        <w:rPr>
+          <w:rFonts w:ascii="Consolas" w:hAnsi="Consolas" w:cs="Consolas"/>
+          <w:szCs w:val="24"/>
+        </w:rPr>
+        <w:t>.</w:t>
+      </w:r>
+      <w:proofErr w:type="spellStart"/>
+      <w:r>
+        <w:rPr>
+          <w:rFonts w:ascii="Consolas" w:hAnsi="Consolas" w:cs="Consolas"/>
+          <w:szCs w:val="24"/>
+        </w:rPr>
+        <w:t>ui</w:t>
+      </w:r>
+      <w:proofErr w:type="spellEnd"/>
+      <w:r>
+        <w:rPr>
+          <w:rFonts w:ascii="Consolas" w:hAnsi="Consolas" w:cs="Consolas"/>
+          <w:szCs w:val="24"/>
+        </w:rPr>
+        <w:t>-y</w:t>
+      </w:r>
+      <w:r>
+        <w:rPr>
+          <w:rFonts w:cstheme="minorHAnsi"/>
+          <w:szCs w:val="24"/>
+        </w:rPr>
+        <w:t xml:space="preserve">) to take its place. The track is still used to receive mouse </w:t>
+      </w:r>
+      <w:r>
+        <w:rPr>
+          <w:rFonts w:cstheme="minorHAnsi"/>
+          <w:szCs w:val="24"/>
+        </w:rPr>
+        <w:t>clicks</w:t>
+      </w:r>
+      <w:r>
+        <w:rPr>
+          <w:rFonts w:cstheme="minorHAnsi"/>
+          <w:szCs w:val="24"/>
+        </w:rPr>
+        <w:t xml:space="preserve">, but now the track </w:t>
+      </w:r>
+      <w:r>
+        <w:rPr>
+          <w:rFonts w:cstheme="minorHAnsi"/>
+          <w:szCs w:val="24"/>
+        </w:rPr>
+        <w:t xml:space="preserve">can be positioned </w:t>
+      </w:r>
+      <w:r>
+        <w:rPr>
+          <w:rFonts w:cstheme="minorHAnsi"/>
+          <w:szCs w:val="24"/>
+        </w:rPr>
+        <w:t xml:space="preserve">independently of </w:t>
+      </w:r>
+      <w:r>
+        <w:rPr>
+          <w:rFonts w:cstheme="minorHAnsi"/>
+          <w:szCs w:val="24"/>
+        </w:rPr>
+        <w:t>the bar</w:t>
+      </w:r>
+      <w:r>
+        <w:rPr>
+          <w:rFonts w:cstheme="minorHAnsi"/>
+          <w:szCs w:val="24"/>
+        </w:rPr>
+        <w:t>.</w:t>
+      </w:r>
+    </w:p>
+    <w:p>
+      <w:pPr>
+        <w:rPr>
+          <w:rFonts w:cstheme="minorHAnsi"/>
+          <w:szCs w:val="24"/>
+        </w:rPr>
+      </w:pPr>
+      <w:r>
+        <w:rPr>
+          <w:rFonts w:cstheme="minorHAnsi"/>
+          <w:szCs w:val="24"/>
+        </w:rPr>
+        <w:t>The</w:t>
+      </w:r>
+      <w:r>
+        <w:rPr>
+          <w:rFonts w:cstheme="minorHAnsi"/>
+          <w:szCs w:val="24"/>
+        </w:rPr>
+        <w:t>re are three UI states:</w:t>
+      </w:r>
+    </w:p>
+    <w:p>
+      <w:pPr>
+        <w:pStyle w:val="ListParagraph"/>
+        <w:numPr>
+          <w:ilvl w:val="0"/>
+          <w:numId w:val="1"/>
+        </w:numPr>
+        <w:rPr>
+          <w:rFonts w:cstheme="minorHAnsi"/>
+          <w:szCs w:val="24"/>
+        </w:rPr>
+      </w:pPr>
+      <w:r>
+        <w:rPr>
+          <w:rFonts w:ascii="Consolas" w:hAnsi="Consolas" w:cs="Consolas"/>
+          <w:szCs w:val="24"/>
+        </w:rPr>
+        <w:t>.</w:t>
+      </w:r>
+      <w:proofErr w:type="spellStart"/>
+      <w:r>
+        <w:rPr>
+          <w:rFonts w:ascii="Consolas" w:hAnsi="Consolas" w:cs="Consolas"/>
+          <w:szCs w:val="24"/>
+        </w:rPr>
+        <w:t>venscrollbar</w:t>
+      </w:r>
+      <w:proofErr w:type="spellEnd"/>
+      <w:r>
+        <w:rPr>
+          <w:rFonts w:ascii="Consolas" w:hAnsi="Consolas" w:cs="Consolas"/>
+          <w:szCs w:val="24"/>
+        </w:rPr>
+        <w:t>-active</w:t>
+      </w:r>
+    </w:p>
+    <w:p>
+      <w:pPr>
+        <w:pStyle w:val="ListParagraph"/>
+        <w:numPr>
+          <w:ilvl w:val="0"/>
+          <w:numId w:val="1"/>
+        </w:numPr>
+        <w:rPr>
+          <w:rFonts w:cstheme="minorHAnsi"/>
+          <w:szCs w:val="24"/>
+        </w:rPr>
+      </w:pPr>
+      <w:r>
+        <w:rPr>
+          <w:rFonts w:ascii="Consolas" w:hAnsi="Consolas" w:cs="Consolas"/>
+          <w:szCs w:val="24"/>
+        </w:rPr>
+        <w:t>.</w:t>
+      </w:r>
+      <w:proofErr w:type="spellStart"/>
+      <w:r>
+        <w:rPr>
+          <w:rFonts w:ascii="Consolas" w:hAnsi="Consolas" w:cs="Consolas"/>
+          <w:szCs w:val="24"/>
+        </w:rPr>
+        <w:t>venscrollbar</w:t>
+      </w:r>
+      <w:proofErr w:type="spellEnd"/>
+      <w:r>
+        <w:rPr>
+          <w:rFonts w:ascii="Consolas" w:hAnsi="Consolas" w:cs="Consolas"/>
+          <w:szCs w:val="24"/>
+        </w:rPr>
+        <w:t>-hover</w:t>
+      </w:r>
+    </w:p>
+    <w:p>
+      <w:pPr>
+        <w:pStyle w:val="ListParagraph"/>
+        <w:numPr>
+          <w:ilvl w:val="0"/>
+          <w:numId w:val="1"/>
+        </w:numPr>
+        <w:rPr>
+          <w:rFonts w:cstheme="minorHAnsi"/>
+          <w:szCs w:val="24"/>
+        </w:rPr>
+      </w:pPr>
+      <w:r>
+        <w:rPr>
+          <w:rFonts w:ascii="Consolas" w:hAnsi="Consolas" w:cs="Consolas"/>
+          <w:szCs w:val="24"/>
+        </w:rPr>
+        <w:t>.</w:t>
+      </w:r>
+      <w:proofErr w:type="spellStart"/>
+      <w:r>
+        <w:rPr>
+          <w:rFonts w:ascii="Consolas" w:hAnsi="Consolas" w:cs="Consolas"/>
+          <w:szCs w:val="24"/>
+        </w:rPr>
+        <w:t>venscrollbar</w:t>
+      </w:r>
+      <w:proofErr w:type="spellEnd"/>
+      <w:r>
+        <w:rPr>
+          <w:rFonts w:ascii="Consolas" w:hAnsi="Consolas" w:cs="Consolas"/>
+          <w:szCs w:val="24"/>
+        </w:rPr>
+        <w:t>-disabled</w:t>
+      </w:r>
+      <w:r>
+        <w:rPr>
+          <w:rFonts w:ascii="Consolas" w:hAnsi="Consolas" w:cs="Consolas"/>
+          <w:szCs w:val="24"/>
+        </w:rPr>
+        <w:t xml:space="preserve"> </w:t>
+      </w:r>
+      <w:r>
+        <w:rPr>
+          <w:rFonts w:cstheme="minorHAnsi"/>
+          <w:szCs w:val="24"/>
+        </w:rPr>
+        <w:t>(If overflow is set to scroll, but there’s no need for a scrollbar.)</w:t>
+      </w:r>
+    </w:p>
+    <w:p>
+      <w:pPr>
+        <w:rPr>
+          <w:rFonts w:cstheme="minorHAnsi"/>
+          <w:szCs w:val="24"/>
+        </w:rPr>
+      </w:pPr>
+      <w:r>
+        <w:rPr>
+          <w:rFonts w:cstheme="minorHAnsi"/>
+          <w:szCs w:val="24"/>
+        </w:rPr>
+        <w:t xml:space="preserve">It is important </w:t>
+      </w:r>
+      <w:r>
+        <w:rPr>
+          <w:rFonts w:cstheme="minorHAnsi"/>
+          <w:szCs w:val="24"/>
+        </w:rPr>
+        <w:t>that we don’t rely on</w:t>
+      </w:r>
+      <w:r>
+        <w:rPr>
+          <w:rFonts w:cstheme="minorHAnsi"/>
+          <w:szCs w:val="24"/>
+        </w:rPr>
+        <w:t xml:space="preserve"> CSS pseudo selectors as they are inadequate and behave differently in different browsers. For example,</w:t>
+      </w:r>
+      <w:r>
+        <w:rPr>
+          <w:rFonts w:cstheme="minorHAnsi"/>
+          <w:szCs w:val="24"/>
+        </w:rPr>
+        <w:t xml:space="preserve"> the bar should have the active state the entire time it is being dragged around even if the mouse wanders outside the element</w:t>
+      </w:r>
+      <w:r>
+        <w:rPr>
+          <w:rFonts w:cstheme="minorHAnsi"/>
+          <w:szCs w:val="24"/>
+        </w:rPr>
+        <w:t>’s</w:t>
+      </w:r>
+      <w:r>
+        <w:rPr>
+          <w:rFonts w:cstheme="minorHAnsi"/>
+          <w:szCs w:val="24"/>
+        </w:rPr>
+        <w:t xml:space="preserve"> bounds</w:t>
+      </w:r>
+      <w:r>
+        <w:rPr>
+          <w:rFonts w:cstheme="minorHAnsi"/>
+          <w:szCs w:val="24"/>
+        </w:rPr>
+        <w:t xml:space="preserve">. In Firefox, </w:t>
+      </w:r>
+      <w:r>
+        <w:rPr>
+          <w:rFonts w:ascii="Consolas" w:hAnsi="Consolas" w:cs="Consolas"/>
+          <w:szCs w:val="24"/>
+        </w:rPr>
+        <w:t>th</w:t>
+      </w:r>
+      <w:r>
+        <w:rPr>
+          <w:rFonts w:cstheme="minorHAnsi"/>
+          <w:szCs w:val="24"/>
+        </w:rPr>
+        <w:t xml:space="preserve">e </w:t>
+      </w:r>
+      <w:r>
+        <w:rPr>
+          <w:rFonts w:ascii="Consolas" w:hAnsi="Consolas" w:cs="Consolas"/>
+          <w:szCs w:val="24"/>
+        </w:rPr>
+        <w:t>:active</w:t>
+      </w:r>
+      <w:r>
+        <w:rPr>
+          <w:rFonts w:cstheme="minorHAnsi"/>
+          <w:szCs w:val="24"/>
+        </w:rPr>
+        <w:t xml:space="preserve"> selector </w:t>
+      </w:r>
+      <w:r>
+        <w:rPr>
+          <w:rFonts w:cstheme="minorHAnsi"/>
+          <w:szCs w:val="24"/>
+        </w:rPr>
+        <w:t>do</w:t>
+      </w:r>
+      <w:r>
+        <w:rPr>
+          <w:rFonts w:cstheme="minorHAnsi"/>
+          <w:szCs w:val="24"/>
+        </w:rPr>
+        <w:t xml:space="preserve">es exactly what we want. But in </w:t>
+      </w:r>
+      <w:r>
+        <w:rPr>
+          <w:rFonts w:cstheme="minorHAnsi"/>
+          <w:szCs w:val="24"/>
+        </w:rPr>
+        <w:t>Opera</w:t>
+      </w:r>
+      <w:r>
+        <w:rPr>
+          <w:rFonts w:cstheme="minorHAnsi"/>
+          <w:szCs w:val="24"/>
+        </w:rPr>
+        <w:t xml:space="preserve">, the active state is removed whenever the mouse hovers off the element even if the mouse button is never let up. On the flip side, the arrow buttons need </w:t>
+      </w:r>
+      <w:r>
+        <w:rPr>
+          <w:rFonts w:cstheme="minorHAnsi"/>
+          <w:szCs w:val="24"/>
+        </w:rPr>
+        <w:lastRenderedPageBreak/>
+        <w:t>to behave in the opposite</w:t>
+      </w:r>
+      <w:r>
+        <w:rPr>
+          <w:rFonts w:cstheme="minorHAnsi"/>
+          <w:szCs w:val="24"/>
+        </w:rPr>
+        <w:t xml:space="preserve"> (Opera</w:t>
+      </w:r>
+      <w:r>
+        <w:rPr>
+          <w:rFonts w:cstheme="minorHAnsi"/>
+          <w:szCs w:val="24"/>
+        </w:rPr>
+        <w:t>) way.</w:t>
+      </w:r>
+      <w:r>
+        <w:rPr>
+          <w:rFonts w:cstheme="minorHAnsi"/>
+          <w:szCs w:val="24"/>
+        </w:rPr>
+        <w:t xml:space="preserve"> If the user clicks on an arrow and drags off of it, the active state should be removed.</w:t>
+      </w:r>
+    </w:p>
+    <w:p>
+      <w:pPr>
+        <w:rPr>
+          <w:rFonts w:cstheme="minorHAnsi"/>
+          <w:szCs w:val="24"/>
+        </w:rPr>
+      </w:pPr>
+      <w:bookmarkStart w:id="0" w:name="_GoBack"/>
+      <w:bookmarkEnd w:id="0"/>
+      <w:r>
+        <w:rPr>
+          <w:rFonts w:cstheme="minorHAnsi"/>
+          <w:noProof/>
+          <w:szCs w:val="24"/>
+        </w:rPr>
+        <w:drawing>
+          <wp:anchor distT="0" distB="0" distL="114300" distR="114300" simplePos="0" relativeHeight="251669504" behindDoc="0" locked="0" layoutInCell="1" allowOverlap="1" wp14:anchorId="71925C54" wp14:editId="16ECF229">
+            <wp:simplePos x="0" y="0"/>
+            <wp:positionH relativeFrom="column">
+              <wp:posOffset>0</wp:posOffset>
+            </wp:positionH>
+            <wp:positionV relativeFrom="paragraph">
+              <wp:posOffset>-262255</wp:posOffset>
+            </wp:positionV>
+            <wp:extent cx="1678305" cy="2228850"/>
+            <wp:effectExtent l="0" t="0" r="0" b="0"/>
+            <wp:wrapSquare wrapText="bothSides"/>
+            <wp:docPr id="16" name="Picture 16" descr="E:\Work\Envato Marketplaces\CodeCanyon\VenScrollBar\2.0\Main\root\store\wireframe.png"/>
+            <wp:cNvGraphicFramePr>
+              <a:graphicFrameLocks xmlns:a="http://schemas.openxmlformats.org/drawingml/2006/main" noChangeAspect="1"/>
+            </wp:cNvGraphicFramePr>
+            <a:graphic xmlns:a="http://schemas.openxmlformats.org/drawingml/2006/main">
+              <a:graphicData uri="http://schemas.openxmlformats.org/drawingml/2006/picture">
+                <pic:pic xmlns:pic="http://schemas.openxmlformats.org/drawingml/2006/picture">
+                  <pic:nvPicPr>
+                    <pic:cNvPr id="0" name="Picture 1" descr="E:\Work\Envato Marketplaces\CodeCanyon\VenScrollBar\2.0\Main\root\store\wireframe.png"/>
+                    <pic:cNvPicPr>
+                      <a:picLocks noChangeAspect="1" noChangeArrowheads="1"/>
+                    </pic:cNvPicPr>
+                  </pic:nvPicPr>
+                  <pic:blipFill>
+                    <a:blip r:embed="rId6">
+                      <a:extLst>
+                        <a:ext uri="{28A0092B-C50C-407E-A947-70E740481C1C}">
+                          <a14:useLocalDpi xmlns:a14="http://schemas.microsoft.com/office/drawing/2010/main" val="0"/>
+                        </a:ext>
+                      </a:extLst>
+                    </a:blip>
+                    <a:srcRect/>
+                    <a:stretch>
+                      <a:fillRect/>
+                    </a:stretch>
+                  </pic:blipFill>
+                  <pic:spPr bwMode="auto">
+                    <a:xfrm>
+                      <a:off x="0" y="0"/>
+                      <a:ext cx="1678305" cy="2228850"/>
+                    </a:xfrm>
+                    <a:prstGeom prst="rect">
+                      <a:avLst/>
+                    </a:prstGeom>
+                    <a:noFill/>
+                    <a:ln>
+                      <a:noFill/>
+                    </a:ln>
+                  </pic:spPr>
+                </pic:pic>
+              </a:graphicData>
+            </a:graphic>
+            <wp14:sizeRelH relativeFrom="page">
+              <wp14:pctWidth>0</wp14:pctWidth>
+            </wp14:sizeRelH>
+            <wp14:sizeRelV relativeFrom="page">
+              <wp14:pctHeight>0</wp14:pctHeight>
+            </wp14:sizeRelV>
+          </wp:anchor>
+        </w:drawing>
+      </w:r>
     </w:p>
     <w:sectPr>
       <w:pgSz w:w="12240" w:h="15840"/>
@@ -2659,6 +7073,126 @@
     </w:sectPr>
   </w:body>
 </w:document>
+</file>
+
+<file path=word/numbering.xml><?xml version="1.0" encoding="utf-8"?>
+<w:numbering xmlns:wpc="http://schemas.microsoft.com/office/word/2010/wordprocessingCanvas" xmlns:mc="http://schemas.openxmlformats.org/markup-compatibility/2006" xmlns:o="urn:schemas-microsoft-com:office:office" xmlns:r="http://schemas.openxmlformats.org/officeDocument/2006/relationships" xmlns:m="http://schemas.openxmlformats.org/officeDocument/2006/math" xmlns:v="urn:schemas-microsoft-com:vml" xmlns:wp14="http://schemas.microsoft.com/office/word/2010/wordprocessingDrawing" xmlns:wp="http://schemas.openxmlformats.org/drawingml/2006/wordprocessingDrawing" xmlns:w10="urn:schemas-microsoft-com:office:word" xmlns:w="http://schemas.openxmlformats.org/wordprocessingml/2006/main" xmlns:w14="http://schemas.microsoft.com/office/word/2010/wordml" xmlns:wpg="http://schemas.microsoft.com/office/word/2010/wordprocessingGroup" xmlns:wpi="http://schemas.microsoft.com/office/word/2010/wordprocessingInk" xmlns:wne="http://schemas.microsoft.com/office/word/2006/wordml" xmlns:wps="http://schemas.microsoft.com/office/word/2010/wordprocessingShape" mc:Ignorable="w14 wp14">
+  <w:abstractNum w:abstractNumId="0">
+    <w:nsid w:val="54965778"/>
+    <w:multiLevelType w:val="hybridMultilevel"/>
+    <w:tmpl w:val="D6866310"/>
+    <w:lvl w:ilvl="0" w:tplc="8D44FA88">
+      <w:numFmt w:val="bullet"/>
+      <w:lvlText w:val=""/>
+      <w:lvlJc w:val="left"/>
+      <w:pPr>
+        <w:ind w:left="1080" w:hanging="360"/>
+      </w:pPr>
+      <w:rPr>
+        <w:rFonts w:ascii="Symbol" w:eastAsiaTheme="minorHAnsi" w:hAnsi="Symbol" w:cs="Consolas" w:hint="default"/>
+      </w:rPr>
+    </w:lvl>
+    <w:lvl w:ilvl="1" w:tplc="04090003" w:tentative="1">
+      <w:start w:val="1"/>
+      <w:numFmt w:val="bullet"/>
+      <w:lvlText w:val="o"/>
+      <w:lvlJc w:val="left"/>
+      <w:pPr>
+        <w:ind w:left="1800" w:hanging="360"/>
+      </w:pPr>
+      <w:rPr>
+        <w:rFonts w:ascii="Courier New" w:hAnsi="Courier New" w:cs="Courier New" w:hint="default"/>
+      </w:rPr>
+    </w:lvl>
+    <w:lvl w:ilvl="2" w:tplc="04090005" w:tentative="1">
+      <w:start w:val="1"/>
+      <w:numFmt w:val="bullet"/>
+      <w:lvlText w:val=""/>
+      <w:lvlJc w:val="left"/>
+      <w:pPr>
+        <w:ind w:left="2520" w:hanging="360"/>
+      </w:pPr>
+      <w:rPr>
+        <w:rFonts w:ascii="Wingdings" w:hAnsi="Wingdings" w:hint="default"/>
+      </w:rPr>
+    </w:lvl>
+    <w:lvl w:ilvl="3" w:tplc="04090001" w:tentative="1">
+      <w:start w:val="1"/>
+      <w:numFmt w:val="bullet"/>
+      <w:lvlText w:val=""/>
+      <w:lvlJc w:val="left"/>
+      <w:pPr>
+        <w:ind w:left="3240" w:hanging="360"/>
+      </w:pPr>
+      <w:rPr>
+        <w:rFonts w:ascii="Symbol" w:hAnsi="Symbol" w:hint="default"/>
+      </w:rPr>
+    </w:lvl>
+    <w:lvl w:ilvl="4" w:tplc="04090003" w:tentative="1">
+      <w:start w:val="1"/>
+      <w:numFmt w:val="bullet"/>
+      <w:lvlText w:val="o"/>
+      <w:lvlJc w:val="left"/>
+      <w:pPr>
+        <w:ind w:left="3960" w:hanging="360"/>
+      </w:pPr>
+      <w:rPr>
+        <w:rFonts w:ascii="Courier New" w:hAnsi="Courier New" w:cs="Courier New" w:hint="default"/>
+      </w:rPr>
+    </w:lvl>
+    <w:lvl w:ilvl="5" w:tplc="04090005" w:tentative="1">
+      <w:start w:val="1"/>
+      <w:numFmt w:val="bullet"/>
+      <w:lvlText w:val=""/>
+      <w:lvlJc w:val="left"/>
+      <w:pPr>
+        <w:ind w:left="4680" w:hanging="360"/>
+      </w:pPr>
+      <w:rPr>
+        <w:rFonts w:ascii="Wingdings" w:hAnsi="Wingdings" w:hint="default"/>
+      </w:rPr>
+    </w:lvl>
+    <w:lvl w:ilvl="6" w:tplc="04090001" w:tentative="1">
+      <w:start w:val="1"/>
+      <w:numFmt w:val="bullet"/>
+      <w:lvlText w:val=""/>
+      <w:lvlJc w:val="left"/>
+      <w:pPr>
+        <w:ind w:left="5400" w:hanging="360"/>
+      </w:pPr>
+      <w:rPr>
+        <w:rFonts w:ascii="Symbol" w:hAnsi="Symbol" w:hint="default"/>
+      </w:rPr>
+    </w:lvl>
+    <w:lvl w:ilvl="7" w:tplc="04090003" w:tentative="1">
+      <w:start w:val="1"/>
+      <w:numFmt w:val="bullet"/>
+      <w:lvlText w:val="o"/>
+      <w:lvlJc w:val="left"/>
+      <w:pPr>
+        <w:ind w:left="6120" w:hanging="360"/>
+      </w:pPr>
+      <w:rPr>
+        <w:rFonts w:ascii="Courier New" w:hAnsi="Courier New" w:cs="Courier New" w:hint="default"/>
+      </w:rPr>
+    </w:lvl>
+    <w:lvl w:ilvl="8" w:tplc="04090005" w:tentative="1">
+      <w:start w:val="1"/>
+      <w:numFmt w:val="bullet"/>
+      <w:lvlText w:val=""/>
+      <w:lvlJc w:val="left"/>
+      <w:pPr>
+        <w:ind w:left="6840" w:hanging="360"/>
+      </w:pPr>
+      <w:rPr>
+        <w:rFonts w:ascii="Wingdings" w:hAnsi="Wingdings" w:hint="default"/>
+      </w:rPr>
+    </w:lvl>
+  </w:abstractNum>
+  <w:num w:numId="1">
+    <w:abstractNumId w:val="0"/>
+  </w:num>
+</w:numbering>
 </file>
 
 <file path=word/styles.xml><?xml version="1.0" encoding="utf-8"?>
@@ -2824,6 +7358,7 @@
   <w:style w:type="character" w:default="1" w:styleId="DefaultParagraphFont">
     <w:name w:val="Default Paragraph Font"/>
     <w:uiPriority w:val="1"/>
+    <w:semiHidden/>
     <w:unhideWhenUsed/>
   </w:style>
   <w:style w:type="table" w:default="1" w:styleId="TableNormal">
@@ -3489,6 +8024,17 @@
       </w:tcPr>
     </w:tblStylePr>
   </w:style>
+  <w:style w:type="paragraph" w:styleId="ListParagraph">
+    <w:name w:val="List Paragraph"/>
+    <w:basedOn w:val="Normal"/>
+    <w:uiPriority w:val="34"/>
+    <w:qFormat/>
+    <w:rsid w:val="00F179FE"/>
+    <w:pPr>
+      <w:ind w:left="720"/>
+      <w:contextualSpacing/>
+    </w:pPr>
+  </w:style>
 </w:styles>
 </file>
 
@@ -3655,6 +8201,7 @@
   <w:style w:type="character" w:default="1" w:styleId="DefaultParagraphFont">
     <w:name w:val="Default Paragraph Font"/>
     <w:uiPriority w:val="1"/>
+    <w:semiHidden/>
     <w:unhideWhenUsed/>
   </w:style>
   <w:style w:type="table" w:default="1" w:styleId="TableNormal">
@@ -4320,6 +8867,17 @@
       </w:tcPr>
     </w:tblStylePr>
   </w:style>
+  <w:style w:type="paragraph" w:styleId="ListParagraph">
+    <w:name w:val="List Paragraph"/>
+    <w:basedOn w:val="Normal"/>
+    <w:uiPriority w:val="34"/>
+    <w:qFormat/>
+    <w:rsid w:val="00F179FE"/>
+    <w:pPr>
+      <w:ind w:left="720"/>
+      <w:contextualSpacing/>
+    </w:pPr>
+  </w:style>
 </w:styles>
 </file>
 
